--- a/01_indicadores/02_precarizacao/02_Ficha de indicadores - precarização.docx
+++ b/01_indicadores/02_precarizacao/02_Ficha de indicadores - precarização.docx
@@ -339,8 +339,16 @@
         <w:rPr>
           <w:szCs w:val="20"/>
         </w:rPr>
-        <w:t>Gustavo Hoff</w:t>
-      </w:r>
+        <w:t xml:space="preserve">Gustavo </w:t>
+      </w:r>
+      <w:proofErr w:type="spellStart"/>
+      <w:r>
+        <w:rPr>
+          <w:szCs w:val="20"/>
+        </w:rPr>
+        <w:t>Hoff</w:t>
+      </w:r>
+      <w:proofErr w:type="spellEnd"/>
     </w:p>
     <w:p>
       <w:pPr>
@@ -388,11 +396,19 @@
           <w:szCs w:val="20"/>
         </w:rPr>
       </w:pPr>
-      <w:r>
-        <w:rPr>
-          <w:szCs w:val="20"/>
-        </w:rPr>
-        <w:t xml:space="preserve">Antonio Isidro da Silva Filho </w:t>
+      <w:proofErr w:type="spellStart"/>
+      <w:r>
+        <w:rPr>
+          <w:szCs w:val="20"/>
+        </w:rPr>
+        <w:t>Antonio</w:t>
+      </w:r>
+      <w:proofErr w:type="spellEnd"/>
+      <w:r>
+        <w:rPr>
+          <w:szCs w:val="20"/>
+        </w:rPr>
+        <w:t xml:space="preserve"> Isidro da Silva Filho </w:t>
       </w:r>
     </w:p>
     <w:p>
@@ -441,11 +457,19 @@
           <w:szCs w:val="20"/>
         </w:rPr>
       </w:pPr>
-      <w:r>
-        <w:rPr>
-          <w:szCs w:val="20"/>
-        </w:rPr>
-        <w:t>Alef Oliveira dos Santos</w:t>
+      <w:proofErr w:type="spellStart"/>
+      <w:r>
+        <w:rPr>
+          <w:szCs w:val="20"/>
+        </w:rPr>
+        <w:t>Alef</w:t>
+      </w:r>
+      <w:proofErr w:type="spellEnd"/>
+      <w:r>
+        <w:rPr>
+          <w:szCs w:val="20"/>
+        </w:rPr>
+        <w:t xml:space="preserve"> Oliveira dos Santos</w:t>
       </w:r>
     </w:p>
     <w:p>
@@ -525,11 +549,19 @@
           <w:szCs w:val="20"/>
         </w:rPr>
       </w:pPr>
-      <w:r>
-        <w:rPr>
-          <w:szCs w:val="20"/>
-        </w:rPr>
-        <w:t>Wemerson Marques</w:t>
+      <w:proofErr w:type="spellStart"/>
+      <w:r>
+        <w:rPr>
+          <w:szCs w:val="20"/>
+        </w:rPr>
+        <w:t>Wemerson</w:t>
+      </w:r>
+      <w:proofErr w:type="spellEnd"/>
+      <w:r>
+        <w:rPr>
+          <w:szCs w:val="20"/>
+        </w:rPr>
+        <w:t xml:space="preserve"> Marques</w:t>
       </w:r>
     </w:p>
     <w:p>
@@ -664,7 +696,21 @@
         <w:rPr>
           <w:szCs w:val="20"/>
         </w:rPr>
-        <w:t>Camilla Barreto Rodrigues Cochia Caetano</w:t>
+        <w:t xml:space="preserve">Camilla Barreto Rodrigues </w:t>
+      </w:r>
+      <w:proofErr w:type="spellStart"/>
+      <w:r>
+        <w:rPr>
+          <w:szCs w:val="20"/>
+        </w:rPr>
+        <w:t>Cochia</w:t>
+      </w:r>
+      <w:proofErr w:type="spellEnd"/>
+      <w:r>
+        <w:rPr>
+          <w:szCs w:val="20"/>
+        </w:rPr>
+        <w:t xml:space="preserve"> Caetano</w:t>
       </w:r>
     </w:p>
     <w:p>
@@ -678,8 +724,16 @@
         <w:rPr>
           <w:szCs w:val="20"/>
         </w:rPr>
-        <w:t>Carla Novara Monclair</w:t>
-      </w:r>
+        <w:t xml:space="preserve">Carla Novara </w:t>
+      </w:r>
+      <w:proofErr w:type="spellStart"/>
+      <w:r>
+        <w:rPr>
+          <w:szCs w:val="20"/>
+        </w:rPr>
+        <w:t>Monclair</w:t>
+      </w:r>
+      <w:proofErr w:type="spellEnd"/>
     </w:p>
     <w:p>
       <w:pPr>
@@ -688,11 +742,19 @@
           <w:szCs w:val="20"/>
         </w:rPr>
       </w:pPr>
-      <w:r>
-        <w:rPr>
-          <w:szCs w:val="20"/>
-        </w:rPr>
-        <w:t>Deivyson José Pereira de Araújo</w:t>
+      <w:proofErr w:type="spellStart"/>
+      <w:r>
+        <w:rPr>
+          <w:szCs w:val="20"/>
+        </w:rPr>
+        <w:t>Deivyson</w:t>
+      </w:r>
+      <w:proofErr w:type="spellEnd"/>
+      <w:r>
+        <w:rPr>
+          <w:szCs w:val="20"/>
+        </w:rPr>
+        <w:t xml:space="preserve"> José Pereira de Araújo</w:t>
       </w:r>
     </w:p>
     <w:p>
@@ -702,11 +764,19 @@
           <w:szCs w:val="20"/>
         </w:rPr>
       </w:pPr>
-      <w:r>
-        <w:rPr>
-          <w:szCs w:val="20"/>
-        </w:rPr>
-        <w:t>Desirée dos Santos Carvalho</w:t>
+      <w:proofErr w:type="spellStart"/>
+      <w:r>
+        <w:rPr>
+          <w:szCs w:val="20"/>
+        </w:rPr>
+        <w:t>Desirée</w:t>
+      </w:r>
+      <w:proofErr w:type="spellEnd"/>
+      <w:r>
+        <w:rPr>
+          <w:szCs w:val="20"/>
+        </w:rPr>
+        <w:t xml:space="preserve"> dos Santos Carvalho</w:t>
       </w:r>
     </w:p>
     <w:p>
@@ -720,7 +790,21 @@
         <w:rPr>
           <w:szCs w:val="20"/>
         </w:rPr>
-        <w:t>Elisabet Pereira Lelo Nascimento</w:t>
+        <w:t xml:space="preserve">Elisabet Pereira </w:t>
+      </w:r>
+      <w:proofErr w:type="spellStart"/>
+      <w:r>
+        <w:rPr>
+          <w:szCs w:val="20"/>
+        </w:rPr>
+        <w:t>Lelo</w:t>
+      </w:r>
+      <w:proofErr w:type="spellEnd"/>
+      <w:r>
+        <w:rPr>
+          <w:szCs w:val="20"/>
+        </w:rPr>
+        <w:t xml:space="preserve"> Nascimento</w:t>
       </w:r>
     </w:p>
     <w:p>
@@ -818,7 +902,35 @@
         <w:rPr>
           <w:szCs w:val="20"/>
         </w:rPr>
-        <w:t>Silvia Lutaif Dolci Carmona</w:t>
+        <w:t xml:space="preserve">Silvia </w:t>
+      </w:r>
+      <w:proofErr w:type="spellStart"/>
+      <w:r>
+        <w:rPr>
+          <w:szCs w:val="20"/>
+        </w:rPr>
+        <w:t>Lutaif</w:t>
+      </w:r>
+      <w:proofErr w:type="spellEnd"/>
+      <w:r>
+        <w:rPr>
+          <w:szCs w:val="20"/>
+        </w:rPr>
+        <w:t xml:space="preserve"> </w:t>
+      </w:r>
+      <w:proofErr w:type="spellStart"/>
+      <w:r>
+        <w:rPr>
+          <w:szCs w:val="20"/>
+        </w:rPr>
+        <w:t>Dolci</w:t>
+      </w:r>
+      <w:proofErr w:type="spellEnd"/>
+      <w:r>
+        <w:rPr>
+          <w:szCs w:val="20"/>
+        </w:rPr>
+        <w:t xml:space="preserve"> Carmona</w:t>
       </w:r>
     </w:p>
     <w:p>
@@ -832,8 +944,16 @@
         <w:rPr>
           <w:szCs w:val="20"/>
         </w:rPr>
-        <w:t>Vânia Maria Corrêa Barthmann</w:t>
-      </w:r>
+        <w:t xml:space="preserve">Vânia Maria Corrêa </w:t>
+      </w:r>
+      <w:proofErr w:type="spellStart"/>
+      <w:r>
+        <w:rPr>
+          <w:szCs w:val="20"/>
+        </w:rPr>
+        <w:t>Barthmann</w:t>
+      </w:r>
+      <w:proofErr w:type="spellEnd"/>
     </w:p>
     <w:p>
       <w:pPr>
@@ -846,8 +966,16 @@
         <w:rPr>
           <w:szCs w:val="20"/>
         </w:rPr>
-        <w:t>Fernando Canto Michelotti</w:t>
-      </w:r>
+        <w:t xml:space="preserve">Fernando Canto </w:t>
+      </w:r>
+      <w:proofErr w:type="spellStart"/>
+      <w:r>
+        <w:rPr>
+          <w:szCs w:val="20"/>
+        </w:rPr>
+        <w:t>Michelotti</w:t>
+      </w:r>
+      <w:proofErr w:type="spellEnd"/>
     </w:p>
     <w:p>
       <w:pPr>
@@ -1514,15 +1642,11 @@
         <w:jc w:val="both"/>
         <w:rPr>
           <w:rFonts w:ascii="Montserrat" w:hAnsi="Montserrat"/>
-          <w:sz w:val="20"/>
-          <w:szCs w:val="20"/>
         </w:rPr>
       </w:pPr>
       <w:r>
         <w:rPr>
           <w:rFonts w:ascii="Montserrat" w:hAnsi="Montserrat"/>
-          <w:sz w:val="20"/>
-          <w:szCs w:val="20"/>
         </w:rPr>
         <w:t xml:space="preserve">Em 2016, motivados por alertas de déficits de profissionais de saúde no futuro, a Organização Mundial da Saúde (OMS) lançou uma estratégia chamada </w:t>
       </w:r>
@@ -1531,16 +1655,66 @@
           <w:rFonts w:ascii="Montserrat" w:hAnsi="Montserrat"/>
           <w:i/>
           <w:iCs/>
-          <w:sz w:val="20"/>
-          <w:szCs w:val="20"/>
-        </w:rPr>
-        <w:t>Global Strategy for Human Resources for Health: Workforce 2030</w:t>
-      </w:r>
+        </w:rPr>
+        <w:t xml:space="preserve">Global </w:t>
+      </w:r>
+      <w:proofErr w:type="spellStart"/>
       <w:r>
         <w:rPr>
           <w:rFonts w:ascii="Montserrat" w:hAnsi="Montserrat"/>
-          <w:sz w:val="20"/>
-          <w:szCs w:val="20"/>
+          <w:i/>
+          <w:iCs/>
+        </w:rPr>
+        <w:t>Strategy</w:t>
+      </w:r>
+      <w:proofErr w:type="spellEnd"/>
+      <w:r>
+        <w:rPr>
+          <w:rFonts w:ascii="Montserrat" w:hAnsi="Montserrat"/>
+          <w:i/>
+          <w:iCs/>
+        </w:rPr>
+        <w:t xml:space="preserve"> for Human </w:t>
+      </w:r>
+      <w:proofErr w:type="spellStart"/>
+      <w:r>
+        <w:rPr>
+          <w:rFonts w:ascii="Montserrat" w:hAnsi="Montserrat"/>
+          <w:i/>
+          <w:iCs/>
+        </w:rPr>
+        <w:t>Resources</w:t>
+      </w:r>
+      <w:proofErr w:type="spellEnd"/>
+      <w:r>
+        <w:rPr>
+          <w:rFonts w:ascii="Montserrat" w:hAnsi="Montserrat"/>
+          <w:i/>
+          <w:iCs/>
+        </w:rPr>
+        <w:t xml:space="preserve"> for Health: </w:t>
+      </w:r>
+      <w:proofErr w:type="spellStart"/>
+      <w:r>
+        <w:rPr>
+          <w:rFonts w:ascii="Montserrat" w:hAnsi="Montserrat"/>
+          <w:i/>
+          <w:iCs/>
+        </w:rPr>
+        <w:t>Workforce</w:t>
+      </w:r>
+      <w:proofErr w:type="spellEnd"/>
+      <w:r>
+        <w:rPr>
+          <w:rFonts w:ascii="Montserrat" w:hAnsi="Montserrat"/>
+          <w:i/>
+          <w:iCs/>
+        </w:rPr>
+        <w:t xml:space="preserve"> 2030</w:t>
+      </w:r>
+      <w:r>
+        <w:rPr>
+          <w:rFonts w:ascii="Montserrat" w:hAnsi="Montserrat"/>
         </w:rPr>
         <w:t xml:space="preserve">. A iniciativa se desdobrava em quatro objetivos, sendo o quarto o fortalecimento de estruturas para consolidação de dados sobre a força de trabalho em saúde e o seu monitoramento a nível regional, nacional e global </w:t>
       </w:r>
@@ -1549,11 +1723,8 @@
           <w:rPr>
             <w:rFonts w:ascii="Montserrat" w:hAnsi="Montserrat"/>
             <w:color w:val="000000"/>
-            <w:sz w:val="20"/>
-            <w:szCs w:val="20"/>
-            <w:vertAlign w:val="superscript"/>
           </w:rPr>
-          <w:tag w:val="MENDELEY_CITATION_v3_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"/>
+          <w:tag w:val="MENDELEY_CITATION_v3_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"/>
           <w:id w:val="926848557"/>
           <w:placeholder>
             <w:docPart w:val="DefaultPlaceholder_-1854013440"/>
@@ -1565,19 +1736,14 @@
             <w:rPr>
               <w:rFonts w:ascii="Montserrat" w:hAnsi="Montserrat"/>
               <w:color w:val="000000"/>
-              <w:sz w:val="20"/>
-              <w:szCs w:val="20"/>
-              <w:vertAlign w:val="superscript"/>
-            </w:rPr>
-            <w:t>1</w:t>
+            </w:rPr>
+            <w:t>(1)</w:t>
           </w:r>
         </w:sdtContent>
       </w:sdt>
       <w:r>
         <w:rPr>
           <w:rFonts w:ascii="Montserrat" w:hAnsi="Montserrat"/>
-          <w:sz w:val="20"/>
-          <w:szCs w:val="20"/>
         </w:rPr>
         <w:t>.</w:t>
       </w:r>
@@ -1590,15 +1756,11 @@
         <w:jc w:val="both"/>
         <w:rPr>
           <w:rFonts w:ascii="Montserrat" w:hAnsi="Montserrat"/>
-          <w:sz w:val="20"/>
-          <w:szCs w:val="20"/>
         </w:rPr>
       </w:pPr>
       <w:r>
         <w:rPr>
           <w:rFonts w:ascii="Montserrat" w:hAnsi="Montserrat"/>
-          <w:sz w:val="20"/>
-          <w:szCs w:val="20"/>
         </w:rPr>
         <w:t xml:space="preserve">A consolidação de um sistema de indicadores sobre a força de trabalho em saúde é um requisito para o amadurecimento de modelos de planejamento da força de trabalho </w:t>
       </w:r>
@@ -1607,11 +1769,8 @@
           <w:rPr>
             <w:rFonts w:ascii="Montserrat" w:hAnsi="Montserrat"/>
             <w:color w:val="000000"/>
-            <w:sz w:val="20"/>
-            <w:szCs w:val="20"/>
-            <w:vertAlign w:val="superscript"/>
           </w:rPr>
-          <w:tag w:val="MENDELEY_CITATION_v3_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"/>
+          <w:tag w:val="MENDELEY_CITATION_v3_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"/>
           <w:id w:val="214863093"/>
           <w:placeholder>
             <w:docPart w:val="DefaultPlaceholder_-1854013440"/>
@@ -1623,35 +1782,32 @@
             <w:rPr>
               <w:rFonts w:ascii="Montserrat" w:hAnsi="Montserrat"/>
               <w:color w:val="000000"/>
-              <w:sz w:val="20"/>
-              <w:szCs w:val="20"/>
-              <w:vertAlign w:val="superscript"/>
-            </w:rPr>
-            <w:t>2,3</w:t>
+            </w:rPr>
+            <w:t>(2,3)</w:t>
           </w:r>
         </w:sdtContent>
       </w:sdt>
       <w:r>
         <w:rPr>
           <w:rFonts w:ascii="Montserrat" w:hAnsi="Montserrat"/>
-          <w:sz w:val="20"/>
-          <w:szCs w:val="20"/>
-        </w:rPr>
-        <w:t xml:space="preserve">. Diante disso, este relatório faz parte de uma coletânea de indicadores que compõe as dinâmicas da força de trabalho em saúde. Para isso, foram </w:t>
+        </w:rPr>
+        <w:t xml:space="preserve">. Diante disso, este relatório faz parte de uma coletânea de indicadores que compõe as dinâmicas da força de trabalho em saúde. Para isso, </w:t>
       </w:r>
       <w:r>
         <w:rPr>
           <w:rFonts w:ascii="Montserrat" w:hAnsi="Montserrat"/>
-          <w:sz w:val="20"/>
-          <w:szCs w:val="20"/>
+        </w:rPr>
+        <w:t xml:space="preserve">foram </w:t>
+      </w:r>
+      <w:r>
+        <w:rPr>
+          <w:rFonts w:ascii="Montserrat" w:hAnsi="Montserrat"/>
         </w:rPr>
         <w:t>levantadas</w:t>
       </w:r>
       <w:r>
         <w:rPr>
           <w:rFonts w:ascii="Montserrat" w:hAnsi="Montserrat"/>
-          <w:sz w:val="20"/>
-          <w:szCs w:val="20"/>
         </w:rPr>
         <w:t xml:space="preserve"> múltiplas referências sobre indicadores da força de trabalho em saúde </w:t>
       </w:r>
@@ -1660,11 +1816,8 @@
           <w:rPr>
             <w:rFonts w:ascii="Montserrat" w:hAnsi="Montserrat"/>
             <w:color w:val="000000"/>
-            <w:sz w:val="20"/>
-            <w:szCs w:val="20"/>
-            <w:vertAlign w:val="superscript"/>
           </w:rPr>
-          <w:tag w:val="MENDELEY_CITATION_v3_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"/>
+          <w:tag w:val="MENDELEY_CITATION_v3_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"/>
           <w:id w:val="-109592449"/>
           <w:placeholder>
             <w:docPart w:val="DefaultPlaceholder_-1854013440"/>
@@ -1676,132 +1829,94 @@
             <w:rPr>
               <w:rFonts w:ascii="Montserrat" w:hAnsi="Montserrat"/>
               <w:color w:val="000000"/>
-              <w:sz w:val="20"/>
-              <w:szCs w:val="20"/>
-              <w:vertAlign w:val="superscript"/>
-            </w:rPr>
-            <w:t>4–6</w:t>
+            </w:rPr>
+            <w:t>(4–6)</w:t>
           </w:r>
         </w:sdtContent>
       </w:sdt>
       <w:r>
         <w:rPr>
           <w:rFonts w:ascii="Montserrat" w:hAnsi="Montserrat"/>
-          <w:sz w:val="20"/>
-          <w:szCs w:val="20"/>
+        </w:rPr>
+        <w:t xml:space="preserve"> que resultou em um compêndio de </w:t>
+      </w:r>
+      <w:r>
+        <w:rPr>
+          <w:rFonts w:ascii="Montserrat" w:hAnsi="Montserrat"/>
+        </w:rPr>
+        <w:t>19</w:t>
+      </w:r>
+      <w:r>
+        <w:rPr>
+          <w:rFonts w:ascii="Montserrat" w:hAnsi="Montserrat"/>
+        </w:rPr>
+        <w:t xml:space="preserve"> indicadores das dimensões </w:t>
+      </w:r>
+      <w:r>
+        <w:rPr>
+          <w:rFonts w:ascii="Montserrat" w:hAnsi="Montserrat"/>
+        </w:rPr>
+        <w:t xml:space="preserve">profissionais de saúde, infraestrutura, economia, epidemiologia e educação. </w:t>
+      </w:r>
+      <w:r>
+        <w:rPr>
+          <w:rFonts w:ascii="Montserrat" w:hAnsi="Montserrat"/>
+        </w:rPr>
+        <w:t>Como exemplo de indicadores temos: a</w:t>
+      </w:r>
+      <w:r>
+        <w:rPr>
+          <w:rFonts w:ascii="Montserrat" w:hAnsi="Montserrat"/>
+        </w:rPr>
+        <w:t xml:space="preserve"> rendimento médio</w:t>
+      </w:r>
+      <w:r>
+        <w:rPr>
+          <w:rFonts w:ascii="Montserrat" w:hAnsi="Montserrat"/>
+        </w:rPr>
+        <w:t>; b)</w:t>
+      </w:r>
+      <w:r>
+        <w:rPr>
+          <w:rFonts w:ascii="Montserrat" w:hAnsi="Montserrat"/>
+        </w:rPr>
+        <w:t xml:space="preserve"> retenção</w:t>
+      </w:r>
+      <w:r>
+        <w:rPr>
+          <w:rFonts w:ascii="Montserrat" w:hAnsi="Montserrat"/>
+        </w:rPr>
+        <w:t xml:space="preserve"> de profissionais</w:t>
+      </w:r>
+      <w:r>
+        <w:rPr>
+          <w:rFonts w:ascii="Montserrat" w:hAnsi="Montserrat"/>
+        </w:rPr>
+        <w:t>; c)</w:t>
+      </w:r>
+      <w:r>
+        <w:rPr>
+          <w:rFonts w:ascii="Montserrat" w:hAnsi="Montserrat"/>
         </w:rPr>
         <w:t xml:space="preserve"> </w:t>
       </w:r>
-      <w:commentRangeStart w:id="1"/>
       <w:r>
         <w:rPr>
           <w:rFonts w:ascii="Montserrat" w:hAnsi="Montserrat"/>
-          <w:sz w:val="20"/>
-          <w:szCs w:val="20"/>
-        </w:rPr>
-        <w:t xml:space="preserve">que </w:t>
+        </w:rPr>
+        <w:t>precarização de vínculos</w:t>
       </w:r>
       <w:r>
         <w:rPr>
           <w:rFonts w:ascii="Montserrat" w:hAnsi="Montserrat"/>
-          <w:sz w:val="20"/>
-          <w:szCs w:val="20"/>
-          <w:highlight w:val="yellow"/>
-        </w:rPr>
-        <w:t>resultou em um compêndio de xx indicadores das dimensões xxx. Como exemplo de indicadores temos: a</w:t>
-      </w:r>
-      <w:del w:id="2" w:author="HENRIQUE RIBEIRO DA SILVEIRA" w:date="2024-11-05T13:46:00Z">
-        <w:r>
-          <w:rPr>
-            <w:rFonts w:ascii="Montserrat" w:hAnsi="Montserrat"/>
-            <w:sz w:val="20"/>
-            <w:szCs w:val="20"/>
-            <w:highlight w:val="yellow"/>
-          </w:rPr>
-          <w:delText>)</w:delText>
-        </w:r>
-      </w:del>
-      <w:ins w:id="3" w:author="HENRIQUE RIBEIRO DA SILVEIRA" w:date="2024-11-05T13:46:00Z">
-        <w:r>
-          <w:rPr>
-            <w:rFonts w:ascii="Montserrat" w:hAnsi="Montserrat"/>
-            <w:sz w:val="20"/>
-            <w:szCs w:val="20"/>
-            <w:highlight w:val="yellow"/>
-          </w:rPr>
-          <w:t xml:space="preserve"> </w:t>
-        </w:r>
-      </w:ins>
+        </w:rPr>
+        <w:t xml:space="preserve"> dentre outros.</w:t>
+      </w:r>
       <w:r>
         <w:rPr>
           <w:rFonts w:ascii="Montserrat" w:hAnsi="Montserrat"/>
-          <w:sz w:val="20"/>
-          <w:szCs w:val="20"/>
-          <w:highlight w:val="yellow"/>
-        </w:rPr>
-        <w:t>rendimento médio</w:t>
-      </w:r>
-      <w:r>
-        <w:rPr>
-          <w:rFonts w:ascii="Montserrat" w:hAnsi="Montserrat"/>
-          <w:sz w:val="20"/>
-          <w:szCs w:val="20"/>
-          <w:highlight w:val="yellow"/>
-        </w:rPr>
-        <w:t>...; b)</w:t>
-      </w:r>
-      <w:r>
-        <w:rPr>
-          <w:rFonts w:ascii="Montserrat" w:hAnsi="Montserrat"/>
-          <w:sz w:val="20"/>
-          <w:szCs w:val="20"/>
-          <w:highlight w:val="yellow"/>
-        </w:rPr>
-        <w:t xml:space="preserve"> retenção</w:t>
-      </w:r>
-      <w:r>
-        <w:rPr>
-          <w:rFonts w:ascii="Montserrat" w:hAnsi="Montserrat"/>
-          <w:sz w:val="20"/>
-          <w:szCs w:val="20"/>
-          <w:highlight w:val="yellow"/>
-        </w:rPr>
-        <w:t>...; c);</w:t>
-      </w:r>
-      <w:ins w:id="4" w:author="HENRIQUE RIBEIRO DA SILVEIRA" w:date="2024-11-05T13:46:00Z">
-        <w:r>
-          <w:rPr>
-            <w:rFonts w:ascii="Montserrat" w:hAnsi="Montserrat"/>
-            <w:sz w:val="20"/>
-            <w:szCs w:val="20"/>
-            <w:highlight w:val="yellow"/>
-          </w:rPr>
-          <w:t>precarização de vínculos</w:t>
-        </w:r>
-      </w:ins>
-      <w:r>
-        <w:rPr>
-          <w:rFonts w:ascii="Montserrat" w:hAnsi="Montserrat"/>
-          <w:sz w:val="20"/>
-          <w:szCs w:val="20"/>
-          <w:highlight w:val="yellow"/>
-        </w:rPr>
-        <w:t xml:space="preserve"> dentre outros.</w:t>
-      </w:r>
-      <w:r>
-        <w:rPr>
-          <w:rFonts w:ascii="Montserrat" w:hAnsi="Montserrat"/>
-          <w:sz w:val="20"/>
-          <w:szCs w:val="20"/>
         </w:rPr>
         <w:t xml:space="preserve"> </w:t>
-      </w:r>
-      <w:commentRangeEnd w:id="1"/>
-      <w:r>
-        <w:rPr>
-          <w:rStyle w:val="Refdecomentrio"/>
-        </w:rPr>
-        <w:commentReference w:id="1"/>
       </w:r>
     </w:p>
     <w:p>
@@ -1812,46 +1927,28 @@
         <w:jc w:val="both"/>
         <w:rPr>
           <w:rFonts w:ascii="Montserrat" w:hAnsi="Montserrat"/>
-          <w:sz w:val="20"/>
-          <w:szCs w:val="20"/>
         </w:rPr>
       </w:pPr>
       <w:r>
         <w:rPr>
           <w:rFonts w:ascii="Montserrat" w:hAnsi="Montserrat"/>
-          <w:sz w:val="20"/>
-          <w:szCs w:val="20"/>
         </w:rPr>
         <w:t>Neste documento descrevemos os processos executados para construção do indicador</w:t>
       </w:r>
       <w:r>
         <w:rPr>
           <w:rFonts w:ascii="Montserrat" w:hAnsi="Montserrat"/>
-          <w:sz w:val="20"/>
-          <w:szCs w:val="20"/>
-        </w:rPr>
-        <w:t xml:space="preserve"> Percentual de vínculos precarizados. Este indicador é um elemento que pode contribuir para explicar dinâmicas da força de trabalho em saúde, visto que evidências mostram que vínculos precarizados podem gerar sentimento de insegurança no trabalhador, impactando sobre sua saúde e condição socioeconômica e, em última instância, na prestação do serviço de </w:t>
-      </w:r>
-      <w:commentRangeStart w:id="5"/>
-      <w:r>
-        <w:rPr>
-          <w:rFonts w:ascii="Montserrat" w:hAnsi="Montserrat"/>
-          <w:sz w:val="20"/>
-          <w:szCs w:val="20"/>
-        </w:rPr>
-        <w:t xml:space="preserve">saúde </w:t>
+        </w:rPr>
+        <w:t xml:space="preserve"> Percentual de vínculos precarizados. Este indicador é um elemento que pode contribuir para explicar dinâmicas da força de trabalho em saúde, visto que evidências mostram que vínculos precarizados podem gerar sentimento de insegurança no trabalhador, impactando sobre sua saúde e condição socioeconômica e, em última instância, na prestação do serviço de saúde</w:t>
       </w:r>
       <w:sdt>
         <w:sdtPr>
           <w:rPr>
             <w:rFonts w:ascii="Montserrat" w:hAnsi="Montserrat"/>
             <w:color w:val="000000"/>
-            <w:sz w:val="20"/>
-            <w:szCs w:val="20"/>
-            <w:vertAlign w:val="superscript"/>
           </w:rPr>
-          <w:tag w:val="MENDELEY_CITATION_v3_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"/>
-          <w:id w:val="640149428"/>
+          <w:tag w:val="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"/>
+          <w:id w:val="-245196837"/>
           <w:placeholder>
             <w:docPart w:val="DefaultPlaceholder_-1854013440"/>
           </w:placeholder>
@@ -1862,28 +1959,22 @@
             <w:rPr>
               <w:rFonts w:ascii="Montserrat" w:hAnsi="Montserrat"/>
               <w:color w:val="000000"/>
-              <w:sz w:val="20"/>
-              <w:szCs w:val="20"/>
-              <w:vertAlign w:val="superscript"/>
-            </w:rPr>
-            <w:t>7</w:t>
+            </w:rPr>
+            <w:t>(7–10)</w:t>
           </w:r>
         </w:sdtContent>
       </w:sdt>
       <w:r>
         <w:rPr>
           <w:rFonts w:ascii="Montserrat" w:hAnsi="Montserrat"/>
-          <w:sz w:val="20"/>
-          <w:szCs w:val="20"/>
         </w:rPr>
         <w:t xml:space="preserve">. </w:t>
       </w:r>
-      <w:commentRangeEnd w:id="5"/>
-      <w:r>
-        <w:rPr>
-          <w:rStyle w:val="Refdecomentrio"/>
-        </w:rPr>
-        <w:commentReference w:id="5"/>
+      <w:r>
+        <w:rPr>
+          <w:rFonts w:ascii="Montserrat" w:hAnsi="Montserrat"/>
+        </w:rPr>
+        <w:t>Cabe destacar que precarização é um constructo multidimensional e aqui estamos analisando apenas o recorte dos vínculos de trabalho.</w:t>
       </w:r>
     </w:p>
     <w:p>
@@ -1894,78 +1985,80 @@
         <w:jc w:val="both"/>
         <w:rPr>
           <w:rFonts w:ascii="Montserrat" w:hAnsi="Montserrat"/>
-          <w:sz w:val="20"/>
-          <w:szCs w:val="20"/>
         </w:rPr>
       </w:pPr>
       <w:r>
         <w:rPr>
           <w:rFonts w:ascii="Montserrat" w:hAnsi="Montserrat"/>
-          <w:sz w:val="20"/>
-          <w:szCs w:val="20"/>
-        </w:rPr>
-        <w:t xml:space="preserve">Este documento está estruturado em x seções além desta introdução. A seguir vamos mostrar a ficha do indicador, bem como </w:t>
+        </w:rPr>
+        <w:t xml:space="preserve">Este documento está estruturado em </w:t>
       </w:r>
       <w:r>
         <w:rPr>
           <w:rFonts w:ascii="Montserrat" w:hAnsi="Montserrat"/>
-          <w:sz w:val="20"/>
-          <w:szCs w:val="20"/>
+        </w:rPr>
+        <w:t>três</w:t>
+      </w:r>
+      <w:r>
+        <w:rPr>
+          <w:rFonts w:ascii="Montserrat" w:hAnsi="Montserrat"/>
+        </w:rPr>
+        <w:t xml:space="preserve"> seções </w:t>
+      </w:r>
+      <w:r>
+        <w:rPr>
+          <w:rFonts w:ascii="Montserrat" w:hAnsi="Montserrat"/>
+        </w:rPr>
+        <w:t xml:space="preserve">contando com </w:t>
+      </w:r>
+      <w:r>
+        <w:rPr>
+          <w:rFonts w:ascii="Montserrat" w:hAnsi="Montserrat"/>
+        </w:rPr>
+        <w:t xml:space="preserve">esta introdução. A seguir vamos mostrar a ficha do indicador, bem como </w:t>
+      </w:r>
+      <w:r>
+        <w:rPr>
+          <w:rFonts w:ascii="Montserrat" w:hAnsi="Montserrat"/>
         </w:rPr>
         <w:t>alguns artefatos associados</w:t>
       </w:r>
       <w:r>
         <w:rPr>
           <w:rFonts w:ascii="Montserrat" w:hAnsi="Montserrat"/>
-          <w:sz w:val="20"/>
-          <w:szCs w:val="20"/>
         </w:rPr>
         <w:t xml:space="preserve"> a ela, que são: </w:t>
       </w:r>
       <w:r>
         <w:rPr>
           <w:rFonts w:ascii="Montserrat" w:hAnsi="Montserrat"/>
-          <w:sz w:val="20"/>
-          <w:szCs w:val="20"/>
         </w:rPr>
         <w:t xml:space="preserve">a) </w:t>
       </w:r>
       <w:r>
         <w:rPr>
           <w:rFonts w:ascii="Montserrat" w:hAnsi="Montserrat"/>
-          <w:sz w:val="20"/>
-          <w:szCs w:val="20"/>
         </w:rPr>
         <w:t xml:space="preserve">consulta SQL usada para calcular o indicador; </w:t>
       </w:r>
       <w:r>
         <w:rPr>
           <w:rFonts w:ascii="Montserrat" w:hAnsi="Montserrat"/>
-          <w:sz w:val="20"/>
-          <w:szCs w:val="20"/>
-        </w:rPr>
-        <w:t xml:space="preserve">b) dados resultantes da consulta SQL; c) dashboard interativo que ilustra os resultados da consulta. A seção subsequente traz um exemplo de aplicação do indicador para um recorte de trabalhadores da enfermagem. </w:t>
-      </w:r>
-    </w:p>
-    <w:p>
-      <w:pPr>
-        <w:jc w:val="both"/>
-      </w:pPr>
-    </w:p>
-    <w:p>
-      <w:pPr>
-        <w:jc w:val="both"/>
-      </w:pPr>
-    </w:p>
-    <w:p>
-      <w:pPr>
-        <w:jc w:val="both"/>
-      </w:pPr>
-    </w:p>
-    <w:p>
-      <w:pPr>
-        <w:jc w:val="both"/>
-      </w:pPr>
+        </w:rPr>
+        <w:t xml:space="preserve">b) dados resultantes da consulta SQL; c) dashboard interativo que ilustra os resultados da consulta. A </w:t>
+      </w:r>
+      <w:r>
+        <w:rPr>
+          <w:rFonts w:ascii="Montserrat" w:hAnsi="Montserrat"/>
+        </w:rPr>
+        <w:t xml:space="preserve">terceira </w:t>
+      </w:r>
+      <w:r>
+        <w:rPr>
+          <w:rFonts w:ascii="Montserrat" w:hAnsi="Montserrat"/>
+        </w:rPr>
+        <w:t xml:space="preserve">seção traz um exemplo de aplicação do indicador para um recorte de trabalhadores da enfermagem. </w:t>
+      </w:r>
     </w:p>
     <w:p>
       <w:pPr>
@@ -1993,7 +2086,7 @@
           <w:color w:val="auto"/>
         </w:rPr>
       </w:pPr>
-      <w:bookmarkStart w:id="6" w:name="_Toc181700708"/>
+      <w:bookmarkStart w:id="1" w:name="_Toc181700708"/>
       <w:r>
         <w:rPr>
           <w:rFonts w:ascii="Montserrat" w:hAnsi="Montserrat"/>
@@ -2013,7 +2106,7 @@
         </w:rPr>
         <w:t>dicador</w:t>
       </w:r>
-      <w:bookmarkEnd w:id="6"/>
+      <w:bookmarkEnd w:id="1"/>
     </w:p>
     <w:p/>
     <w:tbl>
@@ -2237,8 +2330,13 @@
               <w:spacing w:before="60" w:after="60" w:line="240" w:lineRule="auto"/>
               <w:jc w:val="left"/>
             </w:pPr>
+            <w:proofErr w:type="spellStart"/>
             <w:r>
-              <w:t xml:space="preserve">Microdados do </w:t>
+              <w:t>Microdados</w:t>
+            </w:r>
+            <w:proofErr w:type="spellEnd"/>
+            <w:r>
+              <w:t xml:space="preserve"> do </w:t>
             </w:r>
             <w:r>
               <w:t>Cadastro Nacional de Estabelecimentos de Saúde - Profissionais (CNES-PF</w:t>
@@ -2261,7 +2359,15 @@
               <w:jc w:val="left"/>
             </w:pPr>
             <w:r>
-              <w:t>Instituição: Ministério da Saúde, disponibilizado via Datasus.</w:t>
+              <w:t xml:space="preserve">Instituição: Ministério da Saúde, disponibilizado via </w:t>
+            </w:r>
+            <w:proofErr w:type="spellStart"/>
+            <w:r>
+              <w:t>Datasus</w:t>
+            </w:r>
+            <w:proofErr w:type="spellEnd"/>
+            <w:r>
+              <w:t>.</w:t>
             </w:r>
           </w:p>
         </w:tc>
@@ -2761,6 +2867,7 @@
                 <w:sz w:val="20"/>
               </w:rPr>
             </w:pPr>
+            <w:proofErr w:type="gramStart"/>
             <w:r>
               <w:rPr>
                 <w:rFonts w:ascii="Montserrat" w:hAnsi="Montserrat"/>
@@ -2783,7 +2890,16 @@
                 <w:color w:val="283E59"/>
                 <w:sz w:val="20"/>
               </w:rPr>
-              <w:t>mia da saúde (TP_UNID = “74”).</w:t>
+              <w:t>mia</w:t>
+            </w:r>
+            <w:proofErr w:type="gramEnd"/>
+            <w:r>
+              <w:rPr>
+                <w:rFonts w:ascii="Montserrat" w:hAnsi="Montserrat"/>
+                <w:color w:val="283E59"/>
+                <w:sz w:val="20"/>
+              </w:rPr>
+              <w:t xml:space="preserve"> da saúde (TP_UNID = “74”).</w:t>
             </w:r>
           </w:p>
           <w:p>
@@ -2946,7 +3062,6 @@
                 <w:color w:val="283E59"/>
                 <w:sz w:val="20"/>
               </w:rPr>
-              <w:lastRenderedPageBreak/>
               <w:t>clínica/centro de especialidade (TP_UNID = “36”);</w:t>
             </w:r>
           </w:p>
@@ -2969,7 +3084,26 @@
                 <w:color w:val="283E59"/>
                 <w:sz w:val="20"/>
               </w:rPr>
-              <w:t>unidade de apoio diagnose e terapia (sadt isolado) (TP_UNID = “39”);</w:t>
+              <w:lastRenderedPageBreak/>
+              <w:t>unidade de apoio diagnose e terapia (</w:t>
+            </w:r>
+            <w:proofErr w:type="spellStart"/>
+            <w:r>
+              <w:rPr>
+                <w:rFonts w:ascii="Montserrat" w:hAnsi="Montserrat"/>
+                <w:color w:val="283E59"/>
+                <w:sz w:val="20"/>
+              </w:rPr>
+              <w:t>sadt</w:t>
+            </w:r>
+            <w:proofErr w:type="spellEnd"/>
+            <w:r>
+              <w:rPr>
+                <w:rFonts w:ascii="Montserrat" w:hAnsi="Montserrat"/>
+                <w:color w:val="283E59"/>
+                <w:sz w:val="20"/>
+              </w:rPr>
+              <w:t xml:space="preserve"> isolado) (TP_UNID = “39”);</w:t>
             </w:r>
           </w:p>
           <w:p>
@@ -3648,10 +3782,15 @@
             <w:r>
               <w:t xml:space="preserve">, 21, e01991210. </w:t>
             </w:r>
+            <w:proofErr w:type="spellStart"/>
             <w:r>
-              <w:t xml:space="preserve">doi: </w:t>
+              <w:t>doi</w:t>
             </w:r>
-            <w:hyperlink r:id="rId15" w:history="1">
+            <w:proofErr w:type="spellEnd"/>
+            <w:r>
+              <w:t xml:space="preserve">: </w:t>
+            </w:r>
+            <w:hyperlink r:id="rId11" w:history="1">
               <w:r>
                 <w:rPr>
                   <w:rStyle w:val="Hyperlink"/>
@@ -3754,359 +3893,24 @@
     </w:p>
     <w:p>
       <w:pPr>
+        <w:jc w:val="both"/>
+        <w:rPr>
+          <w:rFonts w:ascii="Montserrat" w:hAnsi="Montserrat"/>
+        </w:rPr>
+      </w:pPr>
+      <w:r>
+        <w:rPr>
+          <w:rFonts w:ascii="Montserrat" w:hAnsi="Montserrat"/>
+        </w:rPr>
+        <w:t xml:space="preserve">Como informado acima, existem alguns artefatos que decorrem da criação deste indicador, como o código SQL usado para construir o indicador, o resultado dos cálculos e o dashboard interativo. Para acessar estes artefatos, basta clicar nos ícones abaixo. </w:t>
+      </w:r>
+    </w:p>
+    <w:p>
+      <w:pPr>
         <w:pStyle w:val="PargrafodaLista"/>
         <w:rPr>
-          <w:ins w:id="7" w:author="HENRIQUE RIBEIRO DA SILVEIRA" w:date="2024-11-05T13:48:00Z"/>
           <w:rFonts w:ascii="Montserrat" w:hAnsi="Montserrat"/>
         </w:rPr>
-      </w:pPr>
-      <w:ins w:id="8" w:author="HENRIQUE RIBEIRO DA SILVEIRA" w:date="2024-11-05T13:48:00Z">
-        <w:r>
-          <w:rPr>
-            <w:rFonts w:ascii="Montserrat" w:hAnsi="Montserrat"/>
-          </w:rPr>
-          <w:t>Artefatos:</w:t>
-        </w:r>
-      </w:ins>
-    </w:p>
-    <w:p>
-      <w:pPr>
-        <w:pStyle w:val="PargrafodaLista"/>
-        <w:rPr>
-          <w:ins w:id="9" w:author="HENRIQUE RIBEIRO DA SILVEIRA" w:date="2024-11-05T13:48:00Z"/>
-          <w:rFonts w:ascii="Montserrat" w:hAnsi="Montserrat"/>
-        </w:rPr>
-        <w:pPrChange w:id="10" w:author="HENRIQUE RIBEIRO DA SILVEIRA" w:date="2024-11-05T13:48:00Z">
-          <w:pPr>
-            <w:pStyle w:val="PargrafodaLista"/>
-            <w:numPr>
-              <w:numId w:val="7"/>
-            </w:numPr>
-            <w:ind w:hanging="360"/>
-          </w:pPr>
-        </w:pPrChange>
-      </w:pPr>
-    </w:p>
-    <w:p>
-      <w:pPr>
-        <w:pStyle w:val="PargrafodaLista"/>
-        <w:numPr>
-          <w:ilvl w:val="0"/>
-          <w:numId w:val="7"/>
-        </w:numPr>
-        <w:rPr>
-          <w:rFonts w:ascii="Montserrat" w:hAnsi="Montserrat"/>
-        </w:rPr>
-      </w:pPr>
-      <w:commentRangeStart w:id="11"/>
-      <w:r>
-        <w:rPr>
-          <w:rFonts w:ascii="Montserrat" w:hAnsi="Montserrat"/>
-        </w:rPr>
-        <w:t xml:space="preserve">Para acessar a </w:t>
-      </w:r>
-      <w:commentRangeStart w:id="12"/>
-      <w:r>
-        <w:rPr>
-          <w:rFonts w:ascii="Montserrat" w:hAnsi="Montserrat"/>
-        </w:rPr>
-        <w:t xml:space="preserve">consulta SQL </w:t>
-      </w:r>
-      <w:commentRangeEnd w:id="12"/>
-      <w:r>
-        <w:rPr>
-          <w:rStyle w:val="Refdecomentrio"/>
-        </w:rPr>
-        <w:commentReference w:id="12"/>
-      </w:r>
-      <w:r>
-        <w:rPr>
-          <w:rFonts w:ascii="Montserrat" w:hAnsi="Montserrat"/>
-        </w:rPr>
-        <w:t xml:space="preserve">que foi usada para a construção do indicador, acesse </w:t>
-      </w:r>
-      <w:ins w:id="13" w:author="HENRIQUE RIBEIRO DA SILVEIRA" w:date="2024-11-05T13:51:00Z">
-        <w:r>
-          <w:rPr>
-            <w:rFonts w:ascii="Montserrat" w:hAnsi="Montserrat"/>
-          </w:rPr>
-          <w:fldChar w:fldCharType="begin"/>
-        </w:r>
-        <w:r>
-          <w:rPr>
-            <w:rFonts w:ascii="Montserrat" w:hAnsi="Montserrat"/>
-          </w:rPr>
-          <w:instrText xml:space="preserve"> HYPERLINK "https://github.com/cigets-plataforma-observatorio/cigets-analises/blob/main/Open%20analytics%20layer/Consultas/Profissionais/Distribui%C3%A7%C3%A3o%20dos%20tipos%20de%20v%C3%ADnculos%20de%20profissionais.sql" </w:instrText>
-        </w:r>
-        <w:r>
-          <w:rPr>
-            <w:rFonts w:ascii="Montserrat" w:hAnsi="Montserrat"/>
-          </w:rPr>
-        </w:r>
-        <w:r>
-          <w:rPr>
-            <w:rFonts w:ascii="Montserrat" w:hAnsi="Montserrat"/>
-          </w:rPr>
-          <w:fldChar w:fldCharType="separate"/>
-        </w:r>
-        <w:r>
-          <w:rPr>
-            <w:rStyle w:val="Hyperlink"/>
-            <w:rFonts w:ascii="Montserrat" w:hAnsi="Montserrat"/>
-          </w:rPr>
-          <w:t>aqui</w:t>
-        </w:r>
-        <w:r>
-          <w:rPr>
-            <w:rFonts w:ascii="Montserrat" w:hAnsi="Montserrat"/>
-          </w:rPr>
-          <w:fldChar w:fldCharType="end"/>
-        </w:r>
-      </w:ins>
-      <w:r>
-        <w:rPr>
-          <w:rFonts w:ascii="Montserrat" w:hAnsi="Montserrat"/>
-        </w:rPr>
-        <w:t>;</w:t>
-      </w:r>
-    </w:p>
-    <w:p>
-      <w:pPr>
-        <w:pStyle w:val="PargrafodaLista"/>
-        <w:numPr>
-          <w:ilvl w:val="0"/>
-          <w:numId w:val="7"/>
-        </w:numPr>
-        <w:rPr>
-          <w:rFonts w:ascii="Montserrat" w:hAnsi="Montserrat"/>
-        </w:rPr>
-      </w:pPr>
-      <w:r>
-        <w:rPr>
-          <w:rFonts w:ascii="Montserrat" w:hAnsi="Montserrat"/>
-        </w:rPr>
-        <w:t xml:space="preserve">Para acessar os dados resultantes da consulta do item 1, acesse </w:t>
-      </w:r>
-      <w:commentRangeStart w:id="14"/>
-      <w:r>
-        <w:rPr>
-          <w:rFonts w:ascii="Montserrat" w:hAnsi="Montserrat"/>
-        </w:rPr>
-        <w:t>aqui</w:t>
-      </w:r>
-      <w:commentRangeEnd w:id="14"/>
-      <w:r>
-        <w:rPr>
-          <w:rStyle w:val="Refdecomentrio"/>
-        </w:rPr>
-        <w:commentReference w:id="14"/>
-      </w:r>
-      <w:r>
-        <w:rPr>
-          <w:rFonts w:ascii="Montserrat" w:hAnsi="Montserrat"/>
-        </w:rPr>
-        <w:t>;</w:t>
-      </w:r>
-    </w:p>
-    <w:p>
-      <w:pPr>
-        <w:pStyle w:val="PargrafodaLista"/>
-        <w:numPr>
-          <w:ilvl w:val="0"/>
-          <w:numId w:val="7"/>
-        </w:numPr>
-        <w:rPr>
-          <w:rFonts w:ascii="Montserrat" w:hAnsi="Montserrat"/>
-        </w:rPr>
-      </w:pPr>
-      <w:r>
-        <w:rPr>
-          <w:rFonts w:ascii="Montserrat" w:hAnsi="Montserrat"/>
-        </w:rPr>
-        <w:lastRenderedPageBreak/>
-        <w:t xml:space="preserve">Para acessar o dashboard interativo, acesse aqui. </w:t>
-      </w:r>
-      <w:commentRangeEnd w:id="11"/>
-      <w:r>
-        <w:rPr>
-          <w:rStyle w:val="Refdecomentrio"/>
-          <w:rFonts w:ascii="Montserrat" w:hAnsi="Montserrat"/>
-        </w:rPr>
-        <w:commentReference w:id="11"/>
-      </w:r>
-    </w:p>
-    <w:p>
-      <w:r>
-        <w:tab/>
-      </w:r>
-      <w:r>
-        <w:tab/>
-      </w:r>
-      <w:r>
-        <w:tab/>
-      </w:r>
-    </w:p>
-    <w:p>
-      <w:pPr>
-        <w:pStyle w:val="Ttulo1"/>
-        <w:jc w:val="center"/>
-        <w:rPr>
-          <w:rFonts w:ascii="Montserrat" w:hAnsi="Montserrat"/>
-          <w:b/>
-          <w:bCs/>
-          <w:color w:val="auto"/>
-        </w:rPr>
-      </w:pPr>
-      <w:bookmarkStart w:id="15" w:name="_Toc181700709"/>
-      <w:r>
-        <w:rPr>
-          <w:rFonts w:ascii="Montserrat" w:hAnsi="Montserrat"/>
-          <w:b/>
-          <w:bCs/>
-          <w:color w:val="auto"/>
-        </w:rPr>
-        <w:t>Exemplo de aplicação</w:t>
-      </w:r>
-      <w:bookmarkEnd w:id="15"/>
-    </w:p>
-    <w:p>
-      <w:pPr>
-        <w:ind w:left="-1701"/>
-        <w:jc w:val="center"/>
-      </w:pPr>
-    </w:p>
-    <w:p>
-      <w:pPr>
-        <w:pStyle w:val="SemEspaamento"/>
-        <w:spacing w:line="360" w:lineRule="auto"/>
-        <w:ind w:firstLine="851"/>
-        <w:jc w:val="both"/>
-        <w:rPr>
-          <w:rFonts w:ascii="Montserrat" w:hAnsi="Montserrat"/>
-          <w:sz w:val="20"/>
-          <w:szCs w:val="20"/>
-        </w:rPr>
-      </w:pPr>
-      <w:r>
-        <w:rPr>
-          <w:rFonts w:ascii="Montserrat" w:hAnsi="Montserrat"/>
-          <w:sz w:val="20"/>
-          <w:szCs w:val="20"/>
-        </w:rPr>
-        <w:t xml:space="preserve">A figura 1 ilustra </w:t>
-      </w:r>
-      <w:r>
-        <w:rPr>
-          <w:rFonts w:ascii="Montserrat" w:hAnsi="Montserrat"/>
-          <w:sz w:val="20"/>
-          <w:szCs w:val="20"/>
-        </w:rPr>
-        <w:t xml:space="preserve">o exemplo de aplicação para </w:t>
-      </w:r>
-      <w:del w:id="16" w:author="HENRIQUE RIBEIRO DA SILVEIRA" w:date="2024-11-05T13:53:00Z">
-        <w:r>
-          <w:rPr>
-            <w:rFonts w:ascii="Montserrat" w:hAnsi="Montserrat"/>
-            <w:sz w:val="20"/>
-            <w:szCs w:val="20"/>
-          </w:rPr>
-          <w:delText xml:space="preserve">do </w:delText>
-        </w:r>
-      </w:del>
-      <w:ins w:id="17" w:author="HENRIQUE RIBEIRO DA SILVEIRA" w:date="2024-11-05T13:53:00Z">
-        <w:r>
-          <w:rPr>
-            <w:rFonts w:ascii="Montserrat" w:hAnsi="Montserrat"/>
-            <w:sz w:val="20"/>
-            <w:szCs w:val="20"/>
-          </w:rPr>
-          <w:t xml:space="preserve">o </w:t>
-        </w:r>
-      </w:ins>
-      <w:r>
-        <w:rPr>
-          <w:rFonts w:ascii="Montserrat" w:hAnsi="Montserrat"/>
-          <w:sz w:val="20"/>
-          <w:szCs w:val="20"/>
-        </w:rPr>
-        <w:t xml:space="preserve">indicador, considerando um recorte para </w:t>
-      </w:r>
-      <w:r>
-        <w:rPr>
-          <w:rFonts w:ascii="Montserrat" w:hAnsi="Montserrat"/>
-          <w:sz w:val="20"/>
-          <w:szCs w:val="20"/>
-        </w:rPr>
-        <w:t xml:space="preserve">vínculos profissionais de </w:t>
-      </w:r>
-      <w:r>
-        <w:rPr>
-          <w:rFonts w:ascii="Montserrat" w:hAnsi="Montserrat"/>
-          <w:sz w:val="20"/>
-          <w:szCs w:val="20"/>
-        </w:rPr>
-        <w:t>enfermeiros, no ano de 2024</w:t>
-      </w:r>
-      <w:r>
-        <w:rPr>
-          <w:rFonts w:ascii="Montserrat" w:hAnsi="Montserrat"/>
-          <w:sz w:val="20"/>
-          <w:szCs w:val="20"/>
-        </w:rPr>
-        <w:t xml:space="preserve">, em </w:t>
-      </w:r>
-      <w:del w:id="18" w:author="HENRIQUE RIBEIRO DA SILVEIRA" w:date="2024-11-05T13:53:00Z">
-        <w:r>
-          <w:rPr>
-            <w:rFonts w:ascii="Montserrat" w:hAnsi="Montserrat"/>
-            <w:sz w:val="20"/>
-            <w:szCs w:val="20"/>
-          </w:rPr>
-          <w:delText xml:space="preserve">organizações </w:delText>
-        </w:r>
-      </w:del>
-      <w:ins w:id="19" w:author="HENRIQUE RIBEIRO DA SILVEIRA" w:date="2024-11-05T13:53:00Z">
-        <w:r>
-          <w:rPr>
-            <w:rFonts w:ascii="Montserrat" w:hAnsi="Montserrat"/>
-            <w:sz w:val="20"/>
-            <w:szCs w:val="20"/>
-          </w:rPr>
-          <w:t>estabeleci</w:t>
-        </w:r>
-      </w:ins>
-      <w:ins w:id="20" w:author="HENRIQUE RIBEIRO DA SILVEIRA" w:date="2024-11-05T13:54:00Z">
-        <w:r>
-          <w:rPr>
-            <w:rFonts w:ascii="Montserrat" w:hAnsi="Montserrat"/>
-            <w:sz w:val="20"/>
-            <w:szCs w:val="20"/>
-          </w:rPr>
-          <w:t>mentos</w:t>
-        </w:r>
-      </w:ins>
-      <w:ins w:id="21" w:author="HENRIQUE RIBEIRO DA SILVEIRA" w:date="2024-11-05T13:53:00Z">
-        <w:r>
-          <w:rPr>
-            <w:rFonts w:ascii="Montserrat" w:hAnsi="Montserrat"/>
-            <w:sz w:val="20"/>
-            <w:szCs w:val="20"/>
-          </w:rPr>
-          <w:t xml:space="preserve"> </w:t>
-        </w:r>
-      </w:ins>
-      <w:r>
-        <w:rPr>
-          <w:rFonts w:ascii="Montserrat" w:hAnsi="Montserrat"/>
-          <w:sz w:val="20"/>
-          <w:szCs w:val="20"/>
-        </w:rPr>
-        <w:t xml:space="preserve">da atenção primária à saúde (APS). Observa-se que há menor proporção de vínculos classificados como precários no Sul e Sudeste, comparando-se aos municípios das demais localidades. </w:t>
-      </w:r>
-    </w:p>
-    <w:p>
-      <w:pPr>
-        <w:ind w:left="-1701"/>
       </w:pPr>
     </w:p>
     <w:p>
@@ -4127,6 +3931,7 @@
           <w:iCs w:val="0"/>
           <w:color w:val="auto"/>
         </w:rPr>
+        <w:lastRenderedPageBreak/>
         <w:t xml:space="preserve">Figura </w:t>
       </w:r>
       <w:r>
@@ -4165,6 +3970,266 @@
           <w:color w:val="auto"/>
         </w:rPr>
         <w:t>1</w:t>
+      </w:r>
+      <w:r>
+        <w:rPr>
+          <w:rFonts w:ascii="Montserrat" w:hAnsi="Montserrat"/>
+          <w:i w:val="0"/>
+          <w:iCs w:val="0"/>
+          <w:color w:val="auto"/>
+        </w:rPr>
+        <w:fldChar w:fldCharType="end"/>
+      </w:r>
+      <w:r>
+        <w:rPr>
+          <w:rFonts w:ascii="Montserrat" w:hAnsi="Montserrat"/>
+          <w:i w:val="0"/>
+          <w:iCs w:val="0"/>
+          <w:color w:val="auto"/>
+        </w:rPr>
+        <w:t xml:space="preserve"> - Artefatos da consulta</w:t>
+      </w:r>
+    </w:p>
+    <w:p>
+      <w:pPr>
+        <w:pStyle w:val="PargrafodaLista"/>
+        <w:ind w:left="0"/>
+        <w:rPr>
+          <w:rFonts w:ascii="Montserrat" w:hAnsi="Montserrat"/>
+        </w:rPr>
+      </w:pPr>
+      <w:r>
+        <w:rPr>
+          <w:rFonts w:ascii="Montserrat" w:hAnsi="Montserrat"/>
+          <w:noProof/>
+        </w:rPr>
+        <w:drawing>
+          <wp:inline distT="0" distB="0" distL="0" distR="0" wp14:anchorId="2F7E2D95" wp14:editId="74A99038">
+            <wp:extent cx="5400040" cy="3150235"/>
+            <wp:effectExtent l="0" t="0" r="10160" b="12065"/>
+            <wp:docPr id="3" name="Diagrama 3"/>
+            <wp:cNvGraphicFramePr/>
+            <a:graphic xmlns:a="http://schemas.openxmlformats.org/drawingml/2006/main">
+              <a:graphicData uri="http://schemas.openxmlformats.org/drawingml/2006/diagram">
+                <dgm:relIds xmlns:dgm="http://schemas.openxmlformats.org/drawingml/2006/diagram" xmlns:r="http://schemas.openxmlformats.org/officeDocument/2006/relationships" r:dm="rId12" r:lo="rId13" r:qs="rId14" r:cs="rId15"/>
+              </a:graphicData>
+            </a:graphic>
+          </wp:inline>
+        </w:drawing>
+      </w:r>
+    </w:p>
+    <w:p>
+      <w:pPr>
+        <w:rPr>
+          <w:rFonts w:ascii="Montserrat" w:hAnsi="Montserrat"/>
+          <w:sz w:val="18"/>
+          <w:szCs w:val="18"/>
+        </w:rPr>
+      </w:pPr>
+      <w:r>
+        <w:rPr>
+          <w:rFonts w:ascii="Montserrat" w:hAnsi="Montserrat"/>
+          <w:sz w:val="18"/>
+          <w:szCs w:val="18"/>
+        </w:rPr>
+        <w:t>Fonte: elaborado pelos autores</w:t>
+      </w:r>
+    </w:p>
+    <w:p>
+      <w:r>
+        <w:tab/>
+      </w:r>
+      <w:r>
+        <w:tab/>
+      </w:r>
+      <w:r>
+        <w:tab/>
+      </w:r>
+    </w:p>
+    <w:p/>
+    <w:p/>
+    <w:p/>
+    <w:p/>
+    <w:p/>
+    <w:p/>
+    <w:p/>
+    <w:p/>
+    <w:p/>
+    <w:p/>
+    <w:p/>
+    <w:p/>
+    <w:p/>
+    <w:p/>
+    <w:p/>
+    <w:p>
+      <w:pPr>
+        <w:pStyle w:val="Ttulo1"/>
+        <w:jc w:val="center"/>
+        <w:rPr>
+          <w:rFonts w:ascii="Montserrat" w:hAnsi="Montserrat"/>
+          <w:b/>
+          <w:bCs/>
+          <w:color w:val="auto"/>
+        </w:rPr>
+      </w:pPr>
+      <w:bookmarkStart w:id="2" w:name="_Toc181700709"/>
+      <w:r>
+        <w:rPr>
+          <w:rFonts w:ascii="Montserrat" w:hAnsi="Montserrat"/>
+          <w:b/>
+          <w:bCs/>
+          <w:color w:val="auto"/>
+        </w:rPr>
+        <w:lastRenderedPageBreak/>
+        <w:t>Exemplo de aplicação</w:t>
+      </w:r>
+      <w:bookmarkEnd w:id="2"/>
+    </w:p>
+    <w:p>
+      <w:pPr>
+        <w:ind w:left="-1701"/>
+        <w:jc w:val="center"/>
+      </w:pPr>
+    </w:p>
+    <w:p>
+      <w:pPr>
+        <w:pStyle w:val="SemEspaamento"/>
+        <w:spacing w:line="360" w:lineRule="auto"/>
+        <w:ind w:firstLine="851"/>
+        <w:jc w:val="both"/>
+        <w:rPr>
+          <w:rFonts w:ascii="Montserrat" w:hAnsi="Montserrat"/>
+        </w:rPr>
+      </w:pPr>
+      <w:r>
+        <w:rPr>
+          <w:rFonts w:ascii="Montserrat" w:hAnsi="Montserrat"/>
+        </w:rPr>
+        <w:t xml:space="preserve">A figura 1 ilustra </w:t>
+      </w:r>
+      <w:r>
+        <w:rPr>
+          <w:rFonts w:ascii="Montserrat" w:hAnsi="Montserrat"/>
+        </w:rPr>
+        <w:t xml:space="preserve">o exemplo de aplicação para </w:t>
+      </w:r>
+      <w:r>
+        <w:rPr>
+          <w:rFonts w:ascii="Montserrat" w:hAnsi="Montserrat"/>
+        </w:rPr>
+        <w:t xml:space="preserve">o </w:t>
+      </w:r>
+      <w:r>
+        <w:rPr>
+          <w:rFonts w:ascii="Montserrat" w:hAnsi="Montserrat"/>
+        </w:rPr>
+        <w:t xml:space="preserve">indicador, considerando um recorte </w:t>
+      </w:r>
+      <w:r>
+        <w:rPr>
+          <w:rFonts w:ascii="Montserrat" w:hAnsi="Montserrat"/>
+          <w:u w:val="single"/>
+        </w:rPr>
+        <w:t>para</w:t>
+      </w:r>
+      <w:r>
+        <w:rPr>
+          <w:rFonts w:ascii="Montserrat" w:hAnsi="Montserrat"/>
+        </w:rPr>
+        <w:t xml:space="preserve"> </w:t>
+      </w:r>
+      <w:r>
+        <w:rPr>
+          <w:rFonts w:ascii="Montserrat" w:hAnsi="Montserrat"/>
+        </w:rPr>
+        <w:t xml:space="preserve">vínculos profissionais de </w:t>
+      </w:r>
+      <w:r>
+        <w:rPr>
+          <w:rFonts w:ascii="Montserrat" w:hAnsi="Montserrat"/>
+        </w:rPr>
+        <w:t>enfermeiros, no ano de 2024</w:t>
+      </w:r>
+      <w:r>
+        <w:rPr>
+          <w:rFonts w:ascii="Montserrat" w:hAnsi="Montserrat"/>
+        </w:rPr>
+        <w:t xml:space="preserve">, em </w:t>
+      </w:r>
+      <w:r>
+        <w:rPr>
+          <w:rFonts w:ascii="Montserrat" w:hAnsi="Montserrat"/>
+        </w:rPr>
+        <w:t xml:space="preserve">estabelecimentos </w:t>
+      </w:r>
+      <w:r>
+        <w:rPr>
+          <w:rFonts w:ascii="Montserrat" w:hAnsi="Montserrat"/>
+        </w:rPr>
+        <w:t xml:space="preserve">da atenção primária à saúde (APS). Observa-se que há menor proporção de vínculos classificados como precários no Sul e Sudeste, comparando-se aos municípios das demais localidades. </w:t>
+      </w:r>
+    </w:p>
+    <w:p>
+      <w:pPr>
+        <w:ind w:left="-1701"/>
+      </w:pPr>
+    </w:p>
+    <w:p>
+      <w:pPr>
+        <w:pStyle w:val="Legenda"/>
+        <w:keepNext/>
+        <w:rPr>
+          <w:rFonts w:ascii="Montserrat" w:hAnsi="Montserrat"/>
+          <w:i w:val="0"/>
+          <w:iCs w:val="0"/>
+          <w:color w:val="auto"/>
+        </w:rPr>
+      </w:pPr>
+      <w:r>
+        <w:rPr>
+          <w:rFonts w:ascii="Montserrat" w:hAnsi="Montserrat"/>
+          <w:i w:val="0"/>
+          <w:iCs w:val="0"/>
+          <w:color w:val="auto"/>
+        </w:rPr>
+        <w:t xml:space="preserve">Figura </w:t>
+      </w:r>
+      <w:r>
+        <w:rPr>
+          <w:rFonts w:ascii="Montserrat" w:hAnsi="Montserrat"/>
+          <w:i w:val="0"/>
+          <w:iCs w:val="0"/>
+          <w:color w:val="auto"/>
+        </w:rPr>
+        <w:fldChar w:fldCharType="begin"/>
+      </w:r>
+      <w:r>
+        <w:rPr>
+          <w:rFonts w:ascii="Montserrat" w:hAnsi="Montserrat"/>
+          <w:i w:val="0"/>
+          <w:iCs w:val="0"/>
+          <w:color w:val="auto"/>
+        </w:rPr>
+        <w:instrText xml:space="preserve"> SEQ Figura \* ARABIC </w:instrText>
+      </w:r>
+      <w:r>
+        <w:rPr>
+          <w:rFonts w:ascii="Montserrat" w:hAnsi="Montserrat"/>
+          <w:i w:val="0"/>
+          <w:iCs w:val="0"/>
+          <w:color w:val="auto"/>
+        </w:rPr>
+        <w:fldChar w:fldCharType="separate"/>
+      </w:r>
+      <w:r>
+        <w:rPr>
+          <w:rFonts w:ascii="Montserrat" w:hAnsi="Montserrat"/>
+          <w:i w:val="0"/>
+          <w:iCs w:val="0"/>
+          <w:noProof/>
+          <w:color w:val="auto"/>
+        </w:rPr>
+        <w:t>2</w:t>
       </w:r>
       <w:r>
         <w:rPr>
@@ -4212,7 +4277,7 @@
                     </pic:cNvPicPr>
                   </pic:nvPicPr>
                   <pic:blipFill rotWithShape="1">
-                    <a:blip r:embed="rId16" cstate="print">
+                    <a:blip r:embed="rId17" cstate="print">
                       <a:extLst>
                         <a:ext uri="{28A0092B-C50C-407E-A947-70E740481C1C}">
                           <a14:useLocalDpi xmlns:a14="http://schemas.microsoft.com/office/drawing/2010/main" val="0"/>
@@ -4250,31 +4315,43 @@
     </w:p>
     <w:p>
       <w:pPr>
+        <w:pStyle w:val="NormalWeb"/>
+        <w:rPr>
+          <w:rFonts w:ascii="Montserrat" w:hAnsi="Montserrat"/>
+          <w:sz w:val="20"/>
+          <w:szCs w:val="20"/>
+        </w:rPr>
+      </w:pPr>
+      <w:r>
+        <w:rPr>
+          <w:rFonts w:ascii="Montserrat" w:hAnsi="Montserrat"/>
+          <w:sz w:val="20"/>
+          <w:szCs w:val="20"/>
+        </w:rPr>
+        <w:t>Fonte: elaborado pelos autores</w:t>
+      </w:r>
+    </w:p>
+    <w:p>
+      <w:pPr>
         <w:pStyle w:val="SemEspaamento"/>
         <w:spacing w:line="360" w:lineRule="auto"/>
         <w:ind w:firstLine="851"/>
         <w:jc w:val="both"/>
         <w:rPr>
           <w:rFonts w:ascii="Montserrat" w:hAnsi="Montserrat"/>
-          <w:sz w:val="20"/>
-          <w:szCs w:val="20"/>
         </w:rPr>
       </w:pPr>
       <w:r>
         <w:rPr>
           <w:rFonts w:ascii="Montserrat" w:hAnsi="Montserrat"/>
-          <w:sz w:val="20"/>
-          <w:szCs w:val="20"/>
         </w:rPr>
         <w:t xml:space="preserve">Para acessar o link do código que resultou no mapa, clique </w:t>
       </w:r>
-      <w:hyperlink r:id="rId17" w:history="1">
+      <w:hyperlink r:id="rId18" w:history="1">
         <w:r>
           <w:rPr>
             <w:rStyle w:val="Hyperlink"/>
             <w:rFonts w:ascii="Montserrat" w:hAnsi="Montserrat"/>
-            <w:sz w:val="20"/>
-            <w:szCs w:val="20"/>
           </w:rPr>
           <w:t>aqui</w:t>
         </w:r>
@@ -4282,8 +4359,6 @@
       <w:r>
         <w:rPr>
           <w:rFonts w:ascii="Montserrat" w:hAnsi="Montserrat"/>
-          <w:sz w:val="20"/>
-          <w:szCs w:val="20"/>
         </w:rPr>
         <w:t xml:space="preserve">. </w:t>
       </w:r>
@@ -4305,7 +4380,7 @@
           <w:color w:val="auto"/>
         </w:rPr>
       </w:pPr>
-      <w:bookmarkStart w:id="22" w:name="_Toc181700710"/>
+      <w:bookmarkStart w:id="3" w:name="_Toc181700710"/>
       <w:r>
         <w:rPr>
           <w:rFonts w:ascii="Montserrat" w:hAnsi="Montserrat"/>
@@ -4316,7 +4391,7 @@
         <w:lastRenderedPageBreak/>
         <w:t>Referências</w:t>
       </w:r>
-      <w:bookmarkEnd w:id="22"/>
+      <w:bookmarkEnd w:id="3"/>
     </w:p>
     <w:p/>
     <w:sdt>
@@ -4325,7 +4400,7 @@
           <w:color w:val="000000"/>
         </w:rPr>
         <w:tag w:val="MENDELEY_BIBLIOGRAPHY"/>
-        <w:id w:val="951600538"/>
+        <w:id w:val="369422545"/>
         <w:placeholder>
           <w:docPart w:val="DefaultPlaceholder_-1854013440"/>
         </w:placeholder>
@@ -4337,8 +4412,7 @@
             <w:autoSpaceDE w:val="0"/>
             <w:autoSpaceDN w:val="0"/>
             <w:ind w:hanging="640"/>
-            <w:jc w:val="both"/>
-            <w:divId w:val="344209817"/>
+            <w:divId w:val="1013146345"/>
             <w:rPr>
               <w:rFonts w:ascii="Montserrat" w:eastAsia="Times New Roman" w:hAnsi="Montserrat"/>
               <w:color w:val="000000"/>
@@ -4346,22 +4420,146 @@
           </w:pPr>
           <w:r>
             <w:rPr>
-              <w:rFonts w:ascii="Montserrat" w:eastAsia="Times New Roman" w:hAnsi="Montserrat"/>
-              <w:color w:val="000000"/>
-              <w:sz w:val="20"/>
-              <w:szCs w:val="20"/>
-            </w:rPr>
-            <w:t xml:space="preserve">1. </w:t>
-          </w:r>
-          <w:r>
-            <w:rPr>
-              <w:rFonts w:ascii="Montserrat" w:eastAsia="Times New Roman" w:hAnsi="Montserrat"/>
-              <w:color w:val="000000"/>
-              <w:sz w:val="20"/>
-              <w:szCs w:val="20"/>
+              <w:rFonts w:eastAsia="Times New Roman"/>
+              <w:color w:val="000000"/>
+            </w:rPr>
+            <w:t>1.</w:t>
+          </w:r>
+          <w:r>
+            <w:rPr>
+              <w:rFonts w:eastAsia="Times New Roman"/>
+              <w:color w:val="000000"/>
             </w:rPr>
             <w:tab/>
-            <w:t xml:space="preserve">WHO. Global strategy on human resources for health: Workforce 2030. 2016. </w:t>
+          </w:r>
+          <w:r>
+            <w:rPr>
+              <w:rFonts w:ascii="Montserrat" w:eastAsia="Times New Roman" w:hAnsi="Montserrat"/>
+              <w:color w:val="000000"/>
+              <w:sz w:val="20"/>
+              <w:szCs w:val="20"/>
+            </w:rPr>
+            <w:t xml:space="preserve">WHO. Global </w:t>
+          </w:r>
+          <w:proofErr w:type="spellStart"/>
+          <w:r>
+            <w:rPr>
+              <w:rFonts w:ascii="Montserrat" w:eastAsia="Times New Roman" w:hAnsi="Montserrat"/>
+              <w:color w:val="000000"/>
+              <w:sz w:val="20"/>
+              <w:szCs w:val="20"/>
+            </w:rPr>
+            <w:t>strategy</w:t>
+          </w:r>
+          <w:proofErr w:type="spellEnd"/>
+          <w:r>
+            <w:rPr>
+              <w:rFonts w:ascii="Montserrat" w:eastAsia="Times New Roman" w:hAnsi="Montserrat"/>
+              <w:color w:val="000000"/>
+              <w:sz w:val="20"/>
+              <w:szCs w:val="20"/>
+            </w:rPr>
+            <w:t xml:space="preserve"> </w:t>
+          </w:r>
+          <w:proofErr w:type="spellStart"/>
+          <w:r>
+            <w:rPr>
+              <w:rFonts w:ascii="Montserrat" w:eastAsia="Times New Roman" w:hAnsi="Montserrat"/>
+              <w:color w:val="000000"/>
+              <w:sz w:val="20"/>
+              <w:szCs w:val="20"/>
+            </w:rPr>
+            <w:t>on</w:t>
+          </w:r>
+          <w:proofErr w:type="spellEnd"/>
+          <w:r>
+            <w:rPr>
+              <w:rFonts w:ascii="Montserrat" w:eastAsia="Times New Roman" w:hAnsi="Montserrat"/>
+              <w:color w:val="000000"/>
+              <w:sz w:val="20"/>
+              <w:szCs w:val="20"/>
+            </w:rPr>
+            <w:t xml:space="preserve"> </w:t>
+          </w:r>
+          <w:proofErr w:type="spellStart"/>
+          <w:r>
+            <w:rPr>
+              <w:rFonts w:ascii="Montserrat" w:eastAsia="Times New Roman" w:hAnsi="Montserrat"/>
+              <w:color w:val="000000"/>
+              <w:sz w:val="20"/>
+              <w:szCs w:val="20"/>
+            </w:rPr>
+            <w:t>human</w:t>
+          </w:r>
+          <w:proofErr w:type="spellEnd"/>
+          <w:r>
+            <w:rPr>
+              <w:rFonts w:ascii="Montserrat" w:eastAsia="Times New Roman" w:hAnsi="Montserrat"/>
+              <w:color w:val="000000"/>
+              <w:sz w:val="20"/>
+              <w:szCs w:val="20"/>
+            </w:rPr>
+            <w:t xml:space="preserve"> </w:t>
+          </w:r>
+          <w:proofErr w:type="spellStart"/>
+          <w:r>
+            <w:rPr>
+              <w:rFonts w:ascii="Montserrat" w:eastAsia="Times New Roman" w:hAnsi="Montserrat"/>
+              <w:color w:val="000000"/>
+              <w:sz w:val="20"/>
+              <w:szCs w:val="20"/>
+            </w:rPr>
+            <w:t>resources</w:t>
+          </w:r>
+          <w:proofErr w:type="spellEnd"/>
+          <w:r>
+            <w:rPr>
+              <w:rFonts w:ascii="Montserrat" w:eastAsia="Times New Roman" w:hAnsi="Montserrat"/>
+              <w:color w:val="000000"/>
+              <w:sz w:val="20"/>
+              <w:szCs w:val="20"/>
+            </w:rPr>
+            <w:t xml:space="preserve"> for </w:t>
+          </w:r>
+          <w:proofErr w:type="spellStart"/>
+          <w:r>
+            <w:rPr>
+              <w:rFonts w:ascii="Montserrat" w:eastAsia="Times New Roman" w:hAnsi="Montserrat"/>
+              <w:color w:val="000000"/>
+              <w:sz w:val="20"/>
+              <w:szCs w:val="20"/>
+            </w:rPr>
+            <w:t>health</w:t>
+          </w:r>
+          <w:proofErr w:type="spellEnd"/>
+          <w:r>
+            <w:rPr>
+              <w:rFonts w:ascii="Montserrat" w:eastAsia="Times New Roman" w:hAnsi="Montserrat"/>
+              <w:color w:val="000000"/>
+              <w:sz w:val="20"/>
+              <w:szCs w:val="20"/>
+            </w:rPr>
+            <w:t xml:space="preserve">: </w:t>
+          </w:r>
+          <w:proofErr w:type="spellStart"/>
+          <w:r>
+            <w:rPr>
+              <w:rFonts w:ascii="Montserrat" w:eastAsia="Times New Roman" w:hAnsi="Montserrat"/>
+              <w:color w:val="000000"/>
+              <w:sz w:val="20"/>
+              <w:szCs w:val="20"/>
+            </w:rPr>
+            <w:t>Workforce</w:t>
+          </w:r>
+          <w:proofErr w:type="spellEnd"/>
+          <w:r>
+            <w:rPr>
+              <w:rFonts w:ascii="Montserrat" w:eastAsia="Times New Roman" w:hAnsi="Montserrat"/>
+              <w:color w:val="000000"/>
+              <w:sz w:val="20"/>
+              <w:szCs w:val="20"/>
+            </w:rPr>
+            <w:t xml:space="preserve"> 2030. 2016. </w:t>
           </w:r>
         </w:p>
         <w:p>
@@ -4369,8 +4567,7 @@
             <w:autoSpaceDE w:val="0"/>
             <w:autoSpaceDN w:val="0"/>
             <w:ind w:hanging="640"/>
-            <w:jc w:val="both"/>
-            <w:divId w:val="682315618"/>
+            <w:divId w:val="925573533"/>
             <w:rPr>
               <w:rFonts w:ascii="Montserrat" w:eastAsia="Times New Roman" w:hAnsi="Montserrat"/>
               <w:color w:val="000000"/>
@@ -4385,7 +4582,7 @@
               <w:sz w:val="20"/>
               <w:szCs w:val="20"/>
             </w:rPr>
-            <w:t xml:space="preserve">2. </w:t>
+            <w:t>2.</w:t>
           </w:r>
           <w:r>
             <w:rPr>
@@ -4395,7 +4592,366 @@
               <w:szCs w:val="20"/>
             </w:rPr>
             <w:tab/>
-            <w:t>Najafpour Z, Arab M, Shayanfard K. A multi-phase approach for developing a conceptual model for human resources for health observatory (HRHO) toward integrating data and evidence: a case study of Iran. Health Res Policy Syst. BioMed Central Ltd; 2023 Dec 1;21(1). PMID: 37264403</w:t>
+          </w:r>
+          <w:proofErr w:type="spellStart"/>
+          <w:r>
+            <w:rPr>
+              <w:rFonts w:ascii="Montserrat" w:eastAsia="Times New Roman" w:hAnsi="Montserrat"/>
+              <w:color w:val="000000"/>
+              <w:sz w:val="20"/>
+              <w:szCs w:val="20"/>
+            </w:rPr>
+            <w:t>Najafpour</w:t>
+          </w:r>
+          <w:proofErr w:type="spellEnd"/>
+          <w:r>
+            <w:rPr>
+              <w:rFonts w:ascii="Montserrat" w:eastAsia="Times New Roman" w:hAnsi="Montserrat"/>
+              <w:color w:val="000000"/>
+              <w:sz w:val="20"/>
+              <w:szCs w:val="20"/>
+            </w:rPr>
+            <w:t xml:space="preserve"> Z, </w:t>
+          </w:r>
+          <w:proofErr w:type="spellStart"/>
+          <w:r>
+            <w:rPr>
+              <w:rFonts w:ascii="Montserrat" w:eastAsia="Times New Roman" w:hAnsi="Montserrat"/>
+              <w:color w:val="000000"/>
+              <w:sz w:val="20"/>
+              <w:szCs w:val="20"/>
+            </w:rPr>
+            <w:t>Arab</w:t>
+          </w:r>
+          <w:proofErr w:type="spellEnd"/>
+          <w:r>
+            <w:rPr>
+              <w:rFonts w:ascii="Montserrat" w:eastAsia="Times New Roman" w:hAnsi="Montserrat"/>
+              <w:color w:val="000000"/>
+              <w:sz w:val="20"/>
+              <w:szCs w:val="20"/>
+            </w:rPr>
+            <w:t xml:space="preserve"> M, </w:t>
+          </w:r>
+          <w:proofErr w:type="spellStart"/>
+          <w:r>
+            <w:rPr>
+              <w:rFonts w:ascii="Montserrat" w:eastAsia="Times New Roman" w:hAnsi="Montserrat"/>
+              <w:color w:val="000000"/>
+              <w:sz w:val="20"/>
+              <w:szCs w:val="20"/>
+            </w:rPr>
+            <w:t>Shayanfard</w:t>
+          </w:r>
+          <w:proofErr w:type="spellEnd"/>
+          <w:r>
+            <w:rPr>
+              <w:rFonts w:ascii="Montserrat" w:eastAsia="Times New Roman" w:hAnsi="Montserrat"/>
+              <w:color w:val="000000"/>
+              <w:sz w:val="20"/>
+              <w:szCs w:val="20"/>
+            </w:rPr>
+            <w:t xml:space="preserve"> K. A </w:t>
+          </w:r>
+          <w:proofErr w:type="spellStart"/>
+          <w:r>
+            <w:rPr>
+              <w:rFonts w:ascii="Montserrat" w:eastAsia="Times New Roman" w:hAnsi="Montserrat"/>
+              <w:color w:val="000000"/>
+              <w:sz w:val="20"/>
+              <w:szCs w:val="20"/>
+            </w:rPr>
+            <w:t>multi-phase</w:t>
+          </w:r>
+          <w:proofErr w:type="spellEnd"/>
+          <w:r>
+            <w:rPr>
+              <w:rFonts w:ascii="Montserrat" w:eastAsia="Times New Roman" w:hAnsi="Montserrat"/>
+              <w:color w:val="000000"/>
+              <w:sz w:val="20"/>
+              <w:szCs w:val="20"/>
+            </w:rPr>
+            <w:t xml:space="preserve"> approach for </w:t>
+          </w:r>
+          <w:proofErr w:type="spellStart"/>
+          <w:r>
+            <w:rPr>
+              <w:rFonts w:ascii="Montserrat" w:eastAsia="Times New Roman" w:hAnsi="Montserrat"/>
+              <w:color w:val="000000"/>
+              <w:sz w:val="20"/>
+              <w:szCs w:val="20"/>
+            </w:rPr>
+            <w:t>developing</w:t>
+          </w:r>
+          <w:proofErr w:type="spellEnd"/>
+          <w:r>
+            <w:rPr>
+              <w:rFonts w:ascii="Montserrat" w:eastAsia="Times New Roman" w:hAnsi="Montserrat"/>
+              <w:color w:val="000000"/>
+              <w:sz w:val="20"/>
+              <w:szCs w:val="20"/>
+            </w:rPr>
+            <w:t xml:space="preserve"> a conceptual model for </w:t>
+          </w:r>
+          <w:proofErr w:type="spellStart"/>
+          <w:r>
+            <w:rPr>
+              <w:rFonts w:ascii="Montserrat" w:eastAsia="Times New Roman" w:hAnsi="Montserrat"/>
+              <w:color w:val="000000"/>
+              <w:sz w:val="20"/>
+              <w:szCs w:val="20"/>
+            </w:rPr>
+            <w:t>human</w:t>
+          </w:r>
+          <w:proofErr w:type="spellEnd"/>
+          <w:r>
+            <w:rPr>
+              <w:rFonts w:ascii="Montserrat" w:eastAsia="Times New Roman" w:hAnsi="Montserrat"/>
+              <w:color w:val="000000"/>
+              <w:sz w:val="20"/>
+              <w:szCs w:val="20"/>
+            </w:rPr>
+            <w:t xml:space="preserve"> </w:t>
+          </w:r>
+          <w:proofErr w:type="spellStart"/>
+          <w:r>
+            <w:rPr>
+              <w:rFonts w:ascii="Montserrat" w:eastAsia="Times New Roman" w:hAnsi="Montserrat"/>
+              <w:color w:val="000000"/>
+              <w:sz w:val="20"/>
+              <w:szCs w:val="20"/>
+            </w:rPr>
+            <w:t>resources</w:t>
+          </w:r>
+          <w:proofErr w:type="spellEnd"/>
+          <w:r>
+            <w:rPr>
+              <w:rFonts w:ascii="Montserrat" w:eastAsia="Times New Roman" w:hAnsi="Montserrat"/>
+              <w:color w:val="000000"/>
+              <w:sz w:val="20"/>
+              <w:szCs w:val="20"/>
+            </w:rPr>
+            <w:t xml:space="preserve"> for </w:t>
+          </w:r>
+          <w:proofErr w:type="spellStart"/>
+          <w:r>
+            <w:rPr>
+              <w:rFonts w:ascii="Montserrat" w:eastAsia="Times New Roman" w:hAnsi="Montserrat"/>
+              <w:color w:val="000000"/>
+              <w:sz w:val="20"/>
+              <w:szCs w:val="20"/>
+            </w:rPr>
+            <w:t>health</w:t>
+          </w:r>
+          <w:proofErr w:type="spellEnd"/>
+          <w:r>
+            <w:rPr>
+              <w:rFonts w:ascii="Montserrat" w:eastAsia="Times New Roman" w:hAnsi="Montserrat"/>
+              <w:color w:val="000000"/>
+              <w:sz w:val="20"/>
+              <w:szCs w:val="20"/>
+            </w:rPr>
+            <w:t xml:space="preserve"> </w:t>
+          </w:r>
+          <w:proofErr w:type="spellStart"/>
+          <w:r>
+            <w:rPr>
+              <w:rFonts w:ascii="Montserrat" w:eastAsia="Times New Roman" w:hAnsi="Montserrat"/>
+              <w:color w:val="000000"/>
+              <w:sz w:val="20"/>
+              <w:szCs w:val="20"/>
+            </w:rPr>
+            <w:t>observatory</w:t>
+          </w:r>
+          <w:proofErr w:type="spellEnd"/>
+          <w:r>
+            <w:rPr>
+              <w:rFonts w:ascii="Montserrat" w:eastAsia="Times New Roman" w:hAnsi="Montserrat"/>
+              <w:color w:val="000000"/>
+              <w:sz w:val="20"/>
+              <w:szCs w:val="20"/>
+            </w:rPr>
+            <w:t xml:space="preserve"> (HRHO) </w:t>
+          </w:r>
+          <w:proofErr w:type="spellStart"/>
+          <w:r>
+            <w:rPr>
+              <w:rFonts w:ascii="Montserrat" w:eastAsia="Times New Roman" w:hAnsi="Montserrat"/>
+              <w:color w:val="000000"/>
+              <w:sz w:val="20"/>
+              <w:szCs w:val="20"/>
+            </w:rPr>
+            <w:t>toward</w:t>
+          </w:r>
+          <w:proofErr w:type="spellEnd"/>
+          <w:r>
+            <w:rPr>
+              <w:rFonts w:ascii="Montserrat" w:eastAsia="Times New Roman" w:hAnsi="Montserrat"/>
+              <w:color w:val="000000"/>
+              <w:sz w:val="20"/>
+              <w:szCs w:val="20"/>
+            </w:rPr>
+            <w:t xml:space="preserve"> </w:t>
+          </w:r>
+          <w:proofErr w:type="spellStart"/>
+          <w:r>
+            <w:rPr>
+              <w:rFonts w:ascii="Montserrat" w:eastAsia="Times New Roman" w:hAnsi="Montserrat"/>
+              <w:color w:val="000000"/>
+              <w:sz w:val="20"/>
+              <w:szCs w:val="20"/>
+            </w:rPr>
+            <w:t>integrating</w:t>
+          </w:r>
+          <w:proofErr w:type="spellEnd"/>
+          <w:r>
+            <w:rPr>
+              <w:rFonts w:ascii="Montserrat" w:eastAsia="Times New Roman" w:hAnsi="Montserrat"/>
+              <w:color w:val="000000"/>
+              <w:sz w:val="20"/>
+              <w:szCs w:val="20"/>
+            </w:rPr>
+            <w:t xml:space="preserve"> data </w:t>
+          </w:r>
+          <w:proofErr w:type="spellStart"/>
+          <w:r>
+            <w:rPr>
+              <w:rFonts w:ascii="Montserrat" w:eastAsia="Times New Roman" w:hAnsi="Montserrat"/>
+              <w:color w:val="000000"/>
+              <w:sz w:val="20"/>
+              <w:szCs w:val="20"/>
+            </w:rPr>
+            <w:t>and</w:t>
+          </w:r>
+          <w:proofErr w:type="spellEnd"/>
+          <w:r>
+            <w:rPr>
+              <w:rFonts w:ascii="Montserrat" w:eastAsia="Times New Roman" w:hAnsi="Montserrat"/>
+              <w:color w:val="000000"/>
+              <w:sz w:val="20"/>
+              <w:szCs w:val="20"/>
+            </w:rPr>
+            <w:t xml:space="preserve"> </w:t>
+          </w:r>
+          <w:proofErr w:type="spellStart"/>
+          <w:r>
+            <w:rPr>
+              <w:rFonts w:ascii="Montserrat" w:eastAsia="Times New Roman" w:hAnsi="Montserrat"/>
+              <w:color w:val="000000"/>
+              <w:sz w:val="20"/>
+              <w:szCs w:val="20"/>
+            </w:rPr>
+            <w:t>evidence</w:t>
+          </w:r>
+          <w:proofErr w:type="spellEnd"/>
+          <w:r>
+            <w:rPr>
+              <w:rFonts w:ascii="Montserrat" w:eastAsia="Times New Roman" w:hAnsi="Montserrat"/>
+              <w:color w:val="000000"/>
+              <w:sz w:val="20"/>
+              <w:szCs w:val="20"/>
+            </w:rPr>
+            <w:t xml:space="preserve">: a case </w:t>
+          </w:r>
+          <w:proofErr w:type="spellStart"/>
+          <w:r>
+            <w:rPr>
+              <w:rFonts w:ascii="Montserrat" w:eastAsia="Times New Roman" w:hAnsi="Montserrat"/>
+              <w:color w:val="000000"/>
+              <w:sz w:val="20"/>
+              <w:szCs w:val="20"/>
+            </w:rPr>
+            <w:t>study</w:t>
+          </w:r>
+          <w:proofErr w:type="spellEnd"/>
+          <w:r>
+            <w:rPr>
+              <w:rFonts w:ascii="Montserrat" w:eastAsia="Times New Roman" w:hAnsi="Montserrat"/>
+              <w:color w:val="000000"/>
+              <w:sz w:val="20"/>
+              <w:szCs w:val="20"/>
+            </w:rPr>
+            <w:t xml:space="preserve"> </w:t>
+          </w:r>
+          <w:proofErr w:type="spellStart"/>
+          <w:r>
+            <w:rPr>
+              <w:rFonts w:ascii="Montserrat" w:eastAsia="Times New Roman" w:hAnsi="Montserrat"/>
+              <w:color w:val="000000"/>
+              <w:sz w:val="20"/>
+              <w:szCs w:val="20"/>
+            </w:rPr>
+            <w:t>of</w:t>
+          </w:r>
+          <w:proofErr w:type="spellEnd"/>
+          <w:r>
+            <w:rPr>
+              <w:rFonts w:ascii="Montserrat" w:eastAsia="Times New Roman" w:hAnsi="Montserrat"/>
+              <w:color w:val="000000"/>
+              <w:sz w:val="20"/>
+              <w:szCs w:val="20"/>
+            </w:rPr>
+            <w:t xml:space="preserve"> Iran. Health Res </w:t>
+          </w:r>
+          <w:proofErr w:type="spellStart"/>
+          <w:r>
+            <w:rPr>
+              <w:rFonts w:ascii="Montserrat" w:eastAsia="Times New Roman" w:hAnsi="Montserrat"/>
+              <w:color w:val="000000"/>
+              <w:sz w:val="20"/>
+              <w:szCs w:val="20"/>
+            </w:rPr>
+            <w:t>Policy</w:t>
+          </w:r>
+          <w:proofErr w:type="spellEnd"/>
+          <w:r>
+            <w:rPr>
+              <w:rFonts w:ascii="Montserrat" w:eastAsia="Times New Roman" w:hAnsi="Montserrat"/>
+              <w:color w:val="000000"/>
+              <w:sz w:val="20"/>
+              <w:szCs w:val="20"/>
+            </w:rPr>
+            <w:t xml:space="preserve"> </w:t>
+          </w:r>
+          <w:proofErr w:type="spellStart"/>
+          <w:r>
+            <w:rPr>
+              <w:rFonts w:ascii="Montserrat" w:eastAsia="Times New Roman" w:hAnsi="Montserrat"/>
+              <w:color w:val="000000"/>
+              <w:sz w:val="20"/>
+              <w:szCs w:val="20"/>
+            </w:rPr>
+            <w:t>Syst</w:t>
+          </w:r>
+          <w:proofErr w:type="spellEnd"/>
+          <w:r>
+            <w:rPr>
+              <w:rFonts w:ascii="Montserrat" w:eastAsia="Times New Roman" w:hAnsi="Montserrat"/>
+              <w:color w:val="000000"/>
+              <w:sz w:val="20"/>
+              <w:szCs w:val="20"/>
+            </w:rPr>
+            <w:t xml:space="preserve">. 2023 </w:t>
+          </w:r>
+          <w:proofErr w:type="spellStart"/>
+          <w:r>
+            <w:rPr>
+              <w:rFonts w:ascii="Montserrat" w:eastAsia="Times New Roman" w:hAnsi="Montserrat"/>
+              <w:color w:val="000000"/>
+              <w:sz w:val="20"/>
+              <w:szCs w:val="20"/>
+            </w:rPr>
+            <w:t>Dec</w:t>
+          </w:r>
+          <w:proofErr w:type="spellEnd"/>
+          <w:r>
+            <w:rPr>
+              <w:rFonts w:ascii="Montserrat" w:eastAsia="Times New Roman" w:hAnsi="Montserrat"/>
+              <w:color w:val="000000"/>
+              <w:sz w:val="20"/>
+              <w:szCs w:val="20"/>
+            </w:rPr>
+            <w:t xml:space="preserve"> 1;21(1). </w:t>
           </w:r>
         </w:p>
         <w:p>
@@ -4403,8 +4959,7 @@
             <w:autoSpaceDE w:val="0"/>
             <w:autoSpaceDN w:val="0"/>
             <w:ind w:hanging="640"/>
-            <w:jc w:val="both"/>
-            <w:divId w:val="350181312"/>
+            <w:divId w:val="241529246"/>
             <w:rPr>
               <w:rFonts w:ascii="Montserrat" w:eastAsia="Times New Roman" w:hAnsi="Montserrat"/>
               <w:color w:val="000000"/>
@@ -4419,7 +4974,7 @@
               <w:sz w:val="20"/>
               <w:szCs w:val="20"/>
             </w:rPr>
-            <w:t xml:space="preserve">3. </w:t>
+            <w:t>3.</w:t>
           </w:r>
           <w:r>
             <w:rPr>
@@ -4429,7 +4984,246 @@
               <w:szCs w:val="20"/>
             </w:rPr>
             <w:tab/>
-            <w:t xml:space="preserve">Rees GH, James R, Samadashvili L, Scotter C. Are Sustainable Health Workforces Possible? Issues and a Possible Remedy. Sustainability (Switzerland). MDPI; 2023. </w:t>
+          </w:r>
+          <w:proofErr w:type="spellStart"/>
+          <w:r>
+            <w:rPr>
+              <w:rFonts w:ascii="Montserrat" w:eastAsia="Times New Roman" w:hAnsi="Montserrat"/>
+              <w:color w:val="000000"/>
+              <w:sz w:val="20"/>
+              <w:szCs w:val="20"/>
+            </w:rPr>
+            <w:t>Rees</w:t>
+          </w:r>
+          <w:proofErr w:type="spellEnd"/>
+          <w:r>
+            <w:rPr>
+              <w:rFonts w:ascii="Montserrat" w:eastAsia="Times New Roman" w:hAnsi="Montserrat"/>
+              <w:color w:val="000000"/>
+              <w:sz w:val="20"/>
+              <w:szCs w:val="20"/>
+            </w:rPr>
+            <w:t xml:space="preserve"> GH, James R, </w:t>
+          </w:r>
+          <w:proofErr w:type="spellStart"/>
+          <w:r>
+            <w:rPr>
+              <w:rFonts w:ascii="Montserrat" w:eastAsia="Times New Roman" w:hAnsi="Montserrat"/>
+              <w:color w:val="000000"/>
+              <w:sz w:val="20"/>
+              <w:szCs w:val="20"/>
+            </w:rPr>
+            <w:t>Samadashvili</w:t>
+          </w:r>
+          <w:proofErr w:type="spellEnd"/>
+          <w:r>
+            <w:rPr>
+              <w:rFonts w:ascii="Montserrat" w:eastAsia="Times New Roman" w:hAnsi="Montserrat"/>
+              <w:color w:val="000000"/>
+              <w:sz w:val="20"/>
+              <w:szCs w:val="20"/>
+            </w:rPr>
+            <w:t xml:space="preserve"> L, </w:t>
+          </w:r>
+          <w:proofErr w:type="spellStart"/>
+          <w:r>
+            <w:rPr>
+              <w:rFonts w:ascii="Montserrat" w:eastAsia="Times New Roman" w:hAnsi="Montserrat"/>
+              <w:color w:val="000000"/>
+              <w:sz w:val="20"/>
+              <w:szCs w:val="20"/>
+            </w:rPr>
+            <w:t>Scotter</w:t>
+          </w:r>
+          <w:proofErr w:type="spellEnd"/>
+          <w:r>
+            <w:rPr>
+              <w:rFonts w:ascii="Montserrat" w:eastAsia="Times New Roman" w:hAnsi="Montserrat"/>
+              <w:color w:val="000000"/>
+              <w:sz w:val="20"/>
+              <w:szCs w:val="20"/>
+            </w:rPr>
+            <w:t xml:space="preserve"> C. Are </w:t>
+          </w:r>
+          <w:proofErr w:type="spellStart"/>
+          <w:r>
+            <w:rPr>
+              <w:rFonts w:ascii="Montserrat" w:eastAsia="Times New Roman" w:hAnsi="Montserrat"/>
+              <w:color w:val="000000"/>
+              <w:sz w:val="20"/>
+              <w:szCs w:val="20"/>
+            </w:rPr>
+            <w:t>Sustainable</w:t>
+          </w:r>
+          <w:proofErr w:type="spellEnd"/>
+          <w:r>
+            <w:rPr>
+              <w:rFonts w:ascii="Montserrat" w:eastAsia="Times New Roman" w:hAnsi="Montserrat"/>
+              <w:color w:val="000000"/>
+              <w:sz w:val="20"/>
+              <w:szCs w:val="20"/>
+            </w:rPr>
+            <w:t xml:space="preserve"> Health </w:t>
+          </w:r>
+          <w:proofErr w:type="spellStart"/>
+          <w:r>
+            <w:rPr>
+              <w:rFonts w:ascii="Montserrat" w:eastAsia="Times New Roman" w:hAnsi="Montserrat"/>
+              <w:color w:val="000000"/>
+              <w:sz w:val="20"/>
+              <w:szCs w:val="20"/>
+            </w:rPr>
+            <w:t>Workforces</w:t>
+          </w:r>
+          <w:proofErr w:type="spellEnd"/>
+          <w:r>
+            <w:rPr>
+              <w:rFonts w:ascii="Montserrat" w:eastAsia="Times New Roman" w:hAnsi="Montserrat"/>
+              <w:color w:val="000000"/>
+              <w:sz w:val="20"/>
+              <w:szCs w:val="20"/>
+            </w:rPr>
+            <w:t xml:space="preserve"> </w:t>
+          </w:r>
+          <w:proofErr w:type="spellStart"/>
+          <w:r>
+            <w:rPr>
+              <w:rFonts w:ascii="Montserrat" w:eastAsia="Times New Roman" w:hAnsi="Montserrat"/>
+              <w:color w:val="000000"/>
+              <w:sz w:val="20"/>
+              <w:szCs w:val="20"/>
+            </w:rPr>
+            <w:t>Possible</w:t>
+          </w:r>
+          <w:proofErr w:type="spellEnd"/>
+          <w:r>
+            <w:rPr>
+              <w:rFonts w:ascii="Montserrat" w:eastAsia="Times New Roman" w:hAnsi="Montserrat"/>
+              <w:color w:val="000000"/>
+              <w:sz w:val="20"/>
+              <w:szCs w:val="20"/>
+            </w:rPr>
+            <w:t xml:space="preserve">? </w:t>
+          </w:r>
+          <w:proofErr w:type="spellStart"/>
+          <w:r>
+            <w:rPr>
+              <w:rFonts w:ascii="Montserrat" w:eastAsia="Times New Roman" w:hAnsi="Montserrat"/>
+              <w:color w:val="000000"/>
+              <w:sz w:val="20"/>
+              <w:szCs w:val="20"/>
+            </w:rPr>
+            <w:t>Issues</w:t>
+          </w:r>
+          <w:proofErr w:type="spellEnd"/>
+          <w:r>
+            <w:rPr>
+              <w:rFonts w:ascii="Montserrat" w:eastAsia="Times New Roman" w:hAnsi="Montserrat"/>
+              <w:color w:val="000000"/>
+              <w:sz w:val="20"/>
+              <w:szCs w:val="20"/>
+            </w:rPr>
+            <w:t xml:space="preserve"> </w:t>
+          </w:r>
+          <w:proofErr w:type="spellStart"/>
+          <w:r>
+            <w:rPr>
+              <w:rFonts w:ascii="Montserrat" w:eastAsia="Times New Roman" w:hAnsi="Montserrat"/>
+              <w:color w:val="000000"/>
+              <w:sz w:val="20"/>
+              <w:szCs w:val="20"/>
+            </w:rPr>
+            <w:t>and</w:t>
+          </w:r>
+          <w:proofErr w:type="spellEnd"/>
+          <w:r>
+            <w:rPr>
+              <w:rFonts w:ascii="Montserrat" w:eastAsia="Times New Roman" w:hAnsi="Montserrat"/>
+              <w:color w:val="000000"/>
+              <w:sz w:val="20"/>
+              <w:szCs w:val="20"/>
+            </w:rPr>
+            <w:t xml:space="preserve"> a </w:t>
+          </w:r>
+          <w:proofErr w:type="spellStart"/>
+          <w:r>
+            <w:rPr>
+              <w:rFonts w:ascii="Montserrat" w:eastAsia="Times New Roman" w:hAnsi="Montserrat"/>
+              <w:color w:val="000000"/>
+              <w:sz w:val="20"/>
+              <w:szCs w:val="20"/>
+            </w:rPr>
+            <w:t>Possible</w:t>
+          </w:r>
+          <w:proofErr w:type="spellEnd"/>
+          <w:r>
+            <w:rPr>
+              <w:rFonts w:ascii="Montserrat" w:eastAsia="Times New Roman" w:hAnsi="Montserrat"/>
+              <w:color w:val="000000"/>
+              <w:sz w:val="20"/>
+              <w:szCs w:val="20"/>
+            </w:rPr>
+            <w:t xml:space="preserve"> </w:t>
+          </w:r>
+          <w:proofErr w:type="spellStart"/>
+          <w:r>
+            <w:rPr>
+              <w:rFonts w:ascii="Montserrat" w:eastAsia="Times New Roman" w:hAnsi="Montserrat"/>
+              <w:color w:val="000000"/>
+              <w:sz w:val="20"/>
+              <w:szCs w:val="20"/>
+            </w:rPr>
+            <w:t>Remedy</w:t>
+          </w:r>
+          <w:proofErr w:type="spellEnd"/>
+          <w:r>
+            <w:rPr>
+              <w:rFonts w:ascii="Montserrat" w:eastAsia="Times New Roman" w:hAnsi="Montserrat"/>
+              <w:color w:val="000000"/>
+              <w:sz w:val="20"/>
+              <w:szCs w:val="20"/>
+            </w:rPr>
+            <w:t xml:space="preserve">. Vol. 15, </w:t>
+          </w:r>
+          <w:proofErr w:type="spellStart"/>
+          <w:r>
+            <w:rPr>
+              <w:rFonts w:ascii="Montserrat" w:eastAsia="Times New Roman" w:hAnsi="Montserrat"/>
+              <w:color w:val="000000"/>
+              <w:sz w:val="20"/>
+              <w:szCs w:val="20"/>
+            </w:rPr>
+            <w:t>Sustainability</w:t>
+          </w:r>
+          <w:proofErr w:type="spellEnd"/>
+          <w:r>
+            <w:rPr>
+              <w:rFonts w:ascii="Montserrat" w:eastAsia="Times New Roman" w:hAnsi="Montserrat"/>
+              <w:color w:val="000000"/>
+              <w:sz w:val="20"/>
+              <w:szCs w:val="20"/>
+            </w:rPr>
+            <w:t xml:space="preserve"> (</w:t>
+          </w:r>
+          <w:proofErr w:type="spellStart"/>
+          <w:r>
+            <w:rPr>
+              <w:rFonts w:ascii="Montserrat" w:eastAsia="Times New Roman" w:hAnsi="Montserrat"/>
+              <w:color w:val="000000"/>
+              <w:sz w:val="20"/>
+              <w:szCs w:val="20"/>
+            </w:rPr>
+            <w:t>Switzerland</w:t>
+          </w:r>
+          <w:proofErr w:type="spellEnd"/>
+          <w:r>
+            <w:rPr>
+              <w:rFonts w:ascii="Montserrat" w:eastAsia="Times New Roman" w:hAnsi="Montserrat"/>
+              <w:color w:val="000000"/>
+              <w:sz w:val="20"/>
+              <w:szCs w:val="20"/>
+            </w:rPr>
+            <w:t xml:space="preserve">). MDPI; 2023. </w:t>
           </w:r>
         </w:p>
         <w:p>
@@ -4437,8 +5231,7 @@
             <w:autoSpaceDE w:val="0"/>
             <w:autoSpaceDN w:val="0"/>
             <w:ind w:hanging="640"/>
-            <w:jc w:val="both"/>
-            <w:divId w:val="287247027"/>
+            <w:divId w:val="1962374140"/>
             <w:rPr>
               <w:rFonts w:ascii="Montserrat" w:eastAsia="Times New Roman" w:hAnsi="Montserrat"/>
               <w:color w:val="000000"/>
@@ -4453,7 +5246,7 @@
               <w:sz w:val="20"/>
               <w:szCs w:val="20"/>
             </w:rPr>
-            <w:t xml:space="preserve">4. </w:t>
+            <w:t>4.</w:t>
           </w:r>
           <w:r>
             <w:rPr>
@@ -4471,8 +5264,7 @@
             <w:autoSpaceDE w:val="0"/>
             <w:autoSpaceDN w:val="0"/>
             <w:ind w:hanging="640"/>
-            <w:jc w:val="both"/>
-            <w:divId w:val="2052460715"/>
+            <w:divId w:val="755977233"/>
             <w:rPr>
               <w:rFonts w:ascii="Montserrat" w:eastAsia="Times New Roman" w:hAnsi="Montserrat"/>
               <w:color w:val="000000"/>
@@ -4487,7 +5279,7 @@
               <w:sz w:val="20"/>
               <w:szCs w:val="20"/>
             </w:rPr>
-            <w:t xml:space="preserve">5. </w:t>
+            <w:t>5.</w:t>
           </w:r>
           <w:r>
             <w:rPr>
@@ -4497,7 +5289,147 @@
               <w:szCs w:val="20"/>
             </w:rPr>
             <w:tab/>
-            <w:t xml:space="preserve">Ministério da Saúde. Indicadores de gestão do trabalho em saúde: material de apoio para o Programa de Qualificação e Estruturação da Gestão do Trabalho e da Educação no SUS - ProgeSUS. Editora MS; 2007. </w:t>
+            <w:t xml:space="preserve">Ministério da Saúde. Indicadores de </w:t>
+          </w:r>
+          <w:proofErr w:type="spellStart"/>
+          <w:r>
+            <w:rPr>
+              <w:rFonts w:ascii="Montserrat" w:eastAsia="Times New Roman" w:hAnsi="Montserrat"/>
+              <w:color w:val="000000"/>
+              <w:sz w:val="20"/>
+              <w:szCs w:val="20"/>
+            </w:rPr>
+            <w:t>gestão</w:t>
+          </w:r>
+          <w:proofErr w:type="spellEnd"/>
+          <w:r>
+            <w:rPr>
+              <w:rFonts w:ascii="Montserrat" w:eastAsia="Times New Roman" w:hAnsi="Montserrat"/>
+              <w:color w:val="000000"/>
+              <w:sz w:val="20"/>
+              <w:szCs w:val="20"/>
+            </w:rPr>
+            <w:t xml:space="preserve"> do trabalho em </w:t>
+          </w:r>
+          <w:proofErr w:type="spellStart"/>
+          <w:r>
+            <w:rPr>
+              <w:rFonts w:ascii="Montserrat" w:eastAsia="Times New Roman" w:hAnsi="Montserrat"/>
+              <w:color w:val="000000"/>
+              <w:sz w:val="20"/>
+              <w:szCs w:val="20"/>
+            </w:rPr>
+            <w:t>saúde</w:t>
+          </w:r>
+          <w:proofErr w:type="spellEnd"/>
+          <w:r>
+            <w:rPr>
+              <w:rFonts w:ascii="Montserrat" w:eastAsia="Times New Roman" w:hAnsi="Montserrat"/>
+              <w:color w:val="000000"/>
+              <w:sz w:val="20"/>
+              <w:szCs w:val="20"/>
+            </w:rPr>
+            <w:t xml:space="preserve">: material de apoio para o Programa de </w:t>
+          </w:r>
+          <w:proofErr w:type="spellStart"/>
+          <w:r>
+            <w:rPr>
+              <w:rFonts w:ascii="Montserrat" w:eastAsia="Times New Roman" w:hAnsi="Montserrat"/>
+              <w:color w:val="000000"/>
+              <w:sz w:val="20"/>
+              <w:szCs w:val="20"/>
+            </w:rPr>
+            <w:t>Qualificação</w:t>
+          </w:r>
+          <w:proofErr w:type="spellEnd"/>
+          <w:r>
+            <w:rPr>
+              <w:rFonts w:ascii="Montserrat" w:eastAsia="Times New Roman" w:hAnsi="Montserrat"/>
+              <w:color w:val="000000"/>
+              <w:sz w:val="20"/>
+              <w:szCs w:val="20"/>
+            </w:rPr>
+            <w:t xml:space="preserve"> e </w:t>
+          </w:r>
+          <w:proofErr w:type="spellStart"/>
+          <w:r>
+            <w:rPr>
+              <w:rFonts w:ascii="Montserrat" w:eastAsia="Times New Roman" w:hAnsi="Montserrat"/>
+              <w:color w:val="000000"/>
+              <w:sz w:val="20"/>
+              <w:szCs w:val="20"/>
+            </w:rPr>
+            <w:t>Estruturação</w:t>
+          </w:r>
+          <w:proofErr w:type="spellEnd"/>
+          <w:r>
+            <w:rPr>
+              <w:rFonts w:ascii="Montserrat" w:eastAsia="Times New Roman" w:hAnsi="Montserrat"/>
+              <w:color w:val="000000"/>
+              <w:sz w:val="20"/>
+              <w:szCs w:val="20"/>
+            </w:rPr>
+            <w:t xml:space="preserve"> da </w:t>
+          </w:r>
+          <w:proofErr w:type="spellStart"/>
+          <w:r>
+            <w:rPr>
+              <w:rFonts w:ascii="Montserrat" w:eastAsia="Times New Roman" w:hAnsi="Montserrat"/>
+              <w:color w:val="000000"/>
+              <w:sz w:val="20"/>
+              <w:szCs w:val="20"/>
+            </w:rPr>
+            <w:t>Gestão</w:t>
+          </w:r>
+          <w:proofErr w:type="spellEnd"/>
+          <w:r>
+            <w:rPr>
+              <w:rFonts w:ascii="Montserrat" w:eastAsia="Times New Roman" w:hAnsi="Montserrat"/>
+              <w:color w:val="000000"/>
+              <w:sz w:val="20"/>
+              <w:szCs w:val="20"/>
+            </w:rPr>
+            <w:t xml:space="preserve"> do Trabalho e da </w:t>
+          </w:r>
+          <w:proofErr w:type="spellStart"/>
+          <w:r>
+            <w:rPr>
+              <w:rFonts w:ascii="Montserrat" w:eastAsia="Times New Roman" w:hAnsi="Montserrat"/>
+              <w:color w:val="000000"/>
+              <w:sz w:val="20"/>
+              <w:szCs w:val="20"/>
+            </w:rPr>
+            <w:t>Educação</w:t>
+          </w:r>
+          <w:proofErr w:type="spellEnd"/>
+          <w:r>
+            <w:rPr>
+              <w:rFonts w:ascii="Montserrat" w:eastAsia="Times New Roman" w:hAnsi="Montserrat"/>
+              <w:color w:val="000000"/>
+              <w:sz w:val="20"/>
+              <w:szCs w:val="20"/>
+            </w:rPr>
+            <w:t xml:space="preserve"> no SUS - </w:t>
+          </w:r>
+          <w:proofErr w:type="spellStart"/>
+          <w:r>
+            <w:rPr>
+              <w:rFonts w:ascii="Montserrat" w:eastAsia="Times New Roman" w:hAnsi="Montserrat"/>
+              <w:color w:val="000000"/>
+              <w:sz w:val="20"/>
+              <w:szCs w:val="20"/>
+            </w:rPr>
+            <w:t>ProgeSUS</w:t>
+          </w:r>
+          <w:proofErr w:type="spellEnd"/>
+          <w:r>
+            <w:rPr>
+              <w:rFonts w:ascii="Montserrat" w:eastAsia="Times New Roman" w:hAnsi="Montserrat"/>
+              <w:color w:val="000000"/>
+              <w:sz w:val="20"/>
+              <w:szCs w:val="20"/>
+            </w:rPr>
+            <w:t xml:space="preserve">. Editora MS; 2007. 288 p. </w:t>
           </w:r>
         </w:p>
         <w:p>
@@ -4505,8 +5437,7 @@
             <w:autoSpaceDE w:val="0"/>
             <w:autoSpaceDN w:val="0"/>
             <w:ind w:hanging="640"/>
-            <w:jc w:val="both"/>
-            <w:divId w:val="175507557"/>
+            <w:divId w:val="1357464630"/>
             <w:rPr>
               <w:rFonts w:ascii="Montserrat" w:eastAsia="Times New Roman" w:hAnsi="Montserrat"/>
               <w:color w:val="000000"/>
@@ -4521,7 +5452,7 @@
               <w:sz w:val="20"/>
               <w:szCs w:val="20"/>
             </w:rPr>
-            <w:t xml:space="preserve">6. </w:t>
+            <w:t>6.</w:t>
           </w:r>
           <w:r>
             <w:rPr>
@@ -4531,7 +5462,247 @@
               <w:szCs w:val="20"/>
             </w:rPr>
             <w:tab/>
-            <w:t>WHO. Strengthening the collection, analysis and use of health workforce data and information - a handbook [Internet]. 2022. Available from: http://apps.who.int/bookorders.</w:t>
+            <w:t xml:space="preserve">WHO. </w:t>
+          </w:r>
+          <w:proofErr w:type="spellStart"/>
+          <w:r>
+            <w:rPr>
+              <w:rFonts w:ascii="Montserrat" w:eastAsia="Times New Roman" w:hAnsi="Montserrat"/>
+              <w:color w:val="000000"/>
+              <w:sz w:val="20"/>
+              <w:szCs w:val="20"/>
+            </w:rPr>
+            <w:t>Strengthening</w:t>
+          </w:r>
+          <w:proofErr w:type="spellEnd"/>
+          <w:r>
+            <w:rPr>
+              <w:rFonts w:ascii="Montserrat" w:eastAsia="Times New Roman" w:hAnsi="Montserrat"/>
+              <w:color w:val="000000"/>
+              <w:sz w:val="20"/>
+              <w:szCs w:val="20"/>
+            </w:rPr>
+            <w:t xml:space="preserve"> </w:t>
+          </w:r>
+          <w:proofErr w:type="spellStart"/>
+          <w:r>
+            <w:rPr>
+              <w:rFonts w:ascii="Montserrat" w:eastAsia="Times New Roman" w:hAnsi="Montserrat"/>
+              <w:color w:val="000000"/>
+              <w:sz w:val="20"/>
+              <w:szCs w:val="20"/>
+            </w:rPr>
+            <w:t>the</w:t>
+          </w:r>
+          <w:proofErr w:type="spellEnd"/>
+          <w:r>
+            <w:rPr>
+              <w:rFonts w:ascii="Montserrat" w:eastAsia="Times New Roman" w:hAnsi="Montserrat"/>
+              <w:color w:val="000000"/>
+              <w:sz w:val="20"/>
+              <w:szCs w:val="20"/>
+            </w:rPr>
+            <w:t xml:space="preserve"> </w:t>
+          </w:r>
+          <w:proofErr w:type="spellStart"/>
+          <w:r>
+            <w:rPr>
+              <w:rFonts w:ascii="Montserrat" w:eastAsia="Times New Roman" w:hAnsi="Montserrat"/>
+              <w:color w:val="000000"/>
+              <w:sz w:val="20"/>
+              <w:szCs w:val="20"/>
+            </w:rPr>
+            <w:t>collection</w:t>
+          </w:r>
+          <w:proofErr w:type="spellEnd"/>
+          <w:r>
+            <w:rPr>
+              <w:rFonts w:ascii="Montserrat" w:eastAsia="Times New Roman" w:hAnsi="Montserrat"/>
+              <w:color w:val="000000"/>
+              <w:sz w:val="20"/>
+              <w:szCs w:val="20"/>
+            </w:rPr>
+            <w:t xml:space="preserve">, </w:t>
+          </w:r>
+          <w:proofErr w:type="spellStart"/>
+          <w:r>
+            <w:rPr>
+              <w:rFonts w:ascii="Montserrat" w:eastAsia="Times New Roman" w:hAnsi="Montserrat"/>
+              <w:color w:val="000000"/>
+              <w:sz w:val="20"/>
+              <w:szCs w:val="20"/>
+            </w:rPr>
+            <w:t>analysis</w:t>
+          </w:r>
+          <w:proofErr w:type="spellEnd"/>
+          <w:r>
+            <w:rPr>
+              <w:rFonts w:ascii="Montserrat" w:eastAsia="Times New Roman" w:hAnsi="Montserrat"/>
+              <w:color w:val="000000"/>
+              <w:sz w:val="20"/>
+              <w:szCs w:val="20"/>
+            </w:rPr>
+            <w:t xml:space="preserve"> </w:t>
+          </w:r>
+          <w:proofErr w:type="spellStart"/>
+          <w:r>
+            <w:rPr>
+              <w:rFonts w:ascii="Montserrat" w:eastAsia="Times New Roman" w:hAnsi="Montserrat"/>
+              <w:color w:val="000000"/>
+              <w:sz w:val="20"/>
+              <w:szCs w:val="20"/>
+            </w:rPr>
+            <w:t>and</w:t>
+          </w:r>
+          <w:proofErr w:type="spellEnd"/>
+          <w:r>
+            <w:rPr>
+              <w:rFonts w:ascii="Montserrat" w:eastAsia="Times New Roman" w:hAnsi="Montserrat"/>
+              <w:color w:val="000000"/>
+              <w:sz w:val="20"/>
+              <w:szCs w:val="20"/>
+            </w:rPr>
+            <w:t xml:space="preserve"> use </w:t>
+          </w:r>
+          <w:proofErr w:type="spellStart"/>
+          <w:r>
+            <w:rPr>
+              <w:rFonts w:ascii="Montserrat" w:eastAsia="Times New Roman" w:hAnsi="Montserrat"/>
+              <w:color w:val="000000"/>
+              <w:sz w:val="20"/>
+              <w:szCs w:val="20"/>
+            </w:rPr>
+            <w:t>of</w:t>
+          </w:r>
+          <w:proofErr w:type="spellEnd"/>
+          <w:r>
+            <w:rPr>
+              <w:rFonts w:ascii="Montserrat" w:eastAsia="Times New Roman" w:hAnsi="Montserrat"/>
+              <w:color w:val="000000"/>
+              <w:sz w:val="20"/>
+              <w:szCs w:val="20"/>
+            </w:rPr>
+            <w:t xml:space="preserve"> </w:t>
+          </w:r>
+          <w:proofErr w:type="spellStart"/>
+          <w:r>
+            <w:rPr>
+              <w:rFonts w:ascii="Montserrat" w:eastAsia="Times New Roman" w:hAnsi="Montserrat"/>
+              <w:color w:val="000000"/>
+              <w:sz w:val="20"/>
+              <w:szCs w:val="20"/>
+            </w:rPr>
+            <w:t>health</w:t>
+          </w:r>
+          <w:proofErr w:type="spellEnd"/>
+          <w:r>
+            <w:rPr>
+              <w:rFonts w:ascii="Montserrat" w:eastAsia="Times New Roman" w:hAnsi="Montserrat"/>
+              <w:color w:val="000000"/>
+              <w:sz w:val="20"/>
+              <w:szCs w:val="20"/>
+            </w:rPr>
+            <w:t xml:space="preserve"> </w:t>
+          </w:r>
+          <w:proofErr w:type="spellStart"/>
+          <w:r>
+            <w:rPr>
+              <w:rFonts w:ascii="Montserrat" w:eastAsia="Times New Roman" w:hAnsi="Montserrat"/>
+              <w:color w:val="000000"/>
+              <w:sz w:val="20"/>
+              <w:szCs w:val="20"/>
+            </w:rPr>
+            <w:t>workforce</w:t>
+          </w:r>
+          <w:proofErr w:type="spellEnd"/>
+          <w:r>
+            <w:rPr>
+              <w:rFonts w:ascii="Montserrat" w:eastAsia="Times New Roman" w:hAnsi="Montserrat"/>
+              <w:color w:val="000000"/>
+              <w:sz w:val="20"/>
+              <w:szCs w:val="20"/>
+            </w:rPr>
+            <w:t xml:space="preserve"> data </w:t>
+          </w:r>
+          <w:proofErr w:type="spellStart"/>
+          <w:r>
+            <w:rPr>
+              <w:rFonts w:ascii="Montserrat" w:eastAsia="Times New Roman" w:hAnsi="Montserrat"/>
+              <w:color w:val="000000"/>
+              <w:sz w:val="20"/>
+              <w:szCs w:val="20"/>
+            </w:rPr>
+            <w:t>and</w:t>
+          </w:r>
+          <w:proofErr w:type="spellEnd"/>
+          <w:r>
+            <w:rPr>
+              <w:rFonts w:ascii="Montserrat" w:eastAsia="Times New Roman" w:hAnsi="Montserrat"/>
+              <w:color w:val="000000"/>
+              <w:sz w:val="20"/>
+              <w:szCs w:val="20"/>
+            </w:rPr>
+            <w:t xml:space="preserve"> </w:t>
+          </w:r>
+          <w:proofErr w:type="spellStart"/>
+          <w:r>
+            <w:rPr>
+              <w:rFonts w:ascii="Montserrat" w:eastAsia="Times New Roman" w:hAnsi="Montserrat"/>
+              <w:color w:val="000000"/>
+              <w:sz w:val="20"/>
+              <w:szCs w:val="20"/>
+            </w:rPr>
+            <w:t>information</w:t>
+          </w:r>
+          <w:proofErr w:type="spellEnd"/>
+          <w:r>
+            <w:rPr>
+              <w:rFonts w:ascii="Montserrat" w:eastAsia="Times New Roman" w:hAnsi="Montserrat"/>
+              <w:color w:val="000000"/>
+              <w:sz w:val="20"/>
+              <w:szCs w:val="20"/>
+            </w:rPr>
+            <w:t xml:space="preserve"> - a handbook [Internet]. 2022. </w:t>
+          </w:r>
+          <w:proofErr w:type="spellStart"/>
+          <w:r>
+            <w:rPr>
+              <w:rFonts w:ascii="Montserrat" w:eastAsia="Times New Roman" w:hAnsi="Montserrat"/>
+              <w:color w:val="000000"/>
+              <w:sz w:val="20"/>
+              <w:szCs w:val="20"/>
+            </w:rPr>
+            <w:t>Available</w:t>
+          </w:r>
+          <w:proofErr w:type="spellEnd"/>
+          <w:r>
+            <w:rPr>
+              <w:rFonts w:ascii="Montserrat" w:eastAsia="Times New Roman" w:hAnsi="Montserrat"/>
+              <w:color w:val="000000"/>
+              <w:sz w:val="20"/>
+              <w:szCs w:val="20"/>
+            </w:rPr>
+            <w:t xml:space="preserve"> </w:t>
+          </w:r>
+          <w:proofErr w:type="spellStart"/>
+          <w:r>
+            <w:rPr>
+              <w:rFonts w:ascii="Montserrat" w:eastAsia="Times New Roman" w:hAnsi="Montserrat"/>
+              <w:color w:val="000000"/>
+              <w:sz w:val="20"/>
+              <w:szCs w:val="20"/>
+            </w:rPr>
+            <w:t>from</w:t>
+          </w:r>
+          <w:proofErr w:type="spellEnd"/>
+          <w:r>
+            <w:rPr>
+              <w:rFonts w:ascii="Montserrat" w:eastAsia="Times New Roman" w:hAnsi="Montserrat"/>
+              <w:color w:val="000000"/>
+              <w:sz w:val="20"/>
+              <w:szCs w:val="20"/>
+            </w:rPr>
+            <w:t>: http://apps.who.int/bookorders.</w:t>
           </w:r>
         </w:p>
         <w:p>
@@ -4539,8 +5710,7 @@
             <w:autoSpaceDE w:val="0"/>
             <w:autoSpaceDN w:val="0"/>
             <w:ind w:hanging="640"/>
-            <w:jc w:val="both"/>
-            <w:divId w:val="287514636"/>
+            <w:divId w:val="1711803263"/>
             <w:rPr>
               <w:rFonts w:ascii="Montserrat" w:eastAsia="Times New Roman" w:hAnsi="Montserrat"/>
               <w:color w:val="000000"/>
@@ -4555,7 +5725,7 @@
               <w:sz w:val="20"/>
               <w:szCs w:val="20"/>
             </w:rPr>
-            <w:t xml:space="preserve">7. </w:t>
+            <w:t>7.</w:t>
           </w:r>
           <w:r>
             <w:rPr>
@@ -4565,14 +5735,188 @@
               <w:szCs w:val="20"/>
             </w:rPr>
             <w:tab/>
-            <w:t xml:space="preserve">Vieira LA, Caldas LC, Gama MR de J, Almeida UR, Lemos EC de, Carvalho FFB de. A Educação Física como força de trabalho do SUS: análise dos tipos de vínculos profissionais. Trabalho, Educação e Saúde. FapUNIFESP (SciELO); 2023;21. </w:t>
+            <w:t xml:space="preserve">Fuentes Pérez Júnior E, Maria </w:t>
+          </w:r>
+          <w:proofErr w:type="spellStart"/>
+          <w:r>
+            <w:rPr>
+              <w:rFonts w:ascii="Montserrat" w:eastAsia="Times New Roman" w:hAnsi="Montserrat"/>
+              <w:color w:val="000000"/>
+              <w:sz w:val="20"/>
+              <w:szCs w:val="20"/>
+            </w:rPr>
+            <w:t>Scherlowski</w:t>
+          </w:r>
+          <w:proofErr w:type="spellEnd"/>
+          <w:r>
+            <w:rPr>
+              <w:rFonts w:ascii="Montserrat" w:eastAsia="Times New Roman" w:hAnsi="Montserrat"/>
+              <w:color w:val="000000"/>
+              <w:sz w:val="20"/>
+              <w:szCs w:val="20"/>
+            </w:rPr>
+            <w:t xml:space="preserve"> Leal David H. Trabalho de enfermagem e precarização: uma revisão integrativa. Vol. 9. 2018. </w:t>
           </w:r>
         </w:p>
         <w:p>
           <w:pPr>
-            <w:ind w:left="-1701"/>
-            <w:jc w:val="center"/>
+            <w:autoSpaceDE w:val="0"/>
+            <w:autoSpaceDN w:val="0"/>
+            <w:ind w:hanging="640"/>
+            <w:divId w:val="49959368"/>
+            <w:rPr>
+              <w:rFonts w:ascii="Montserrat" w:eastAsia="Times New Roman" w:hAnsi="Montserrat"/>
+              <w:color w:val="000000"/>
+              <w:sz w:val="20"/>
+              <w:szCs w:val="20"/>
+            </w:rPr>
           </w:pPr>
+          <w:r>
+            <w:rPr>
+              <w:rFonts w:ascii="Montserrat" w:eastAsia="Times New Roman" w:hAnsi="Montserrat"/>
+              <w:color w:val="000000"/>
+              <w:sz w:val="20"/>
+              <w:szCs w:val="20"/>
+            </w:rPr>
+            <w:t>8.</w:t>
+          </w:r>
+          <w:r>
+            <w:rPr>
+              <w:rFonts w:ascii="Montserrat" w:eastAsia="Times New Roman" w:hAnsi="Montserrat"/>
+              <w:color w:val="000000"/>
+              <w:sz w:val="20"/>
+              <w:szCs w:val="20"/>
+            </w:rPr>
+            <w:tab/>
+          </w:r>
+          <w:proofErr w:type="spellStart"/>
+          <w:r>
+            <w:rPr>
+              <w:rFonts w:ascii="Montserrat" w:eastAsia="Times New Roman" w:hAnsi="Montserrat"/>
+              <w:color w:val="000000"/>
+              <w:sz w:val="20"/>
+              <w:szCs w:val="20"/>
+            </w:rPr>
+            <w:t>Morosini</w:t>
+          </w:r>
+          <w:proofErr w:type="spellEnd"/>
+          <w:r>
+            <w:rPr>
+              <w:rFonts w:ascii="Montserrat" w:eastAsia="Times New Roman" w:hAnsi="Montserrat"/>
+              <w:color w:val="000000"/>
+              <w:sz w:val="20"/>
+              <w:szCs w:val="20"/>
+            </w:rPr>
+            <w:t xml:space="preserve"> MVGC. Precarização do trabalho: particularidades no setor saúde brasileiro. Trabalho, Educação e Saúde. 2016 Nov;14(</w:t>
+          </w:r>
+          <w:proofErr w:type="spellStart"/>
+          <w:r>
+            <w:rPr>
+              <w:rFonts w:ascii="Montserrat" w:eastAsia="Times New Roman" w:hAnsi="Montserrat"/>
+              <w:color w:val="000000"/>
+              <w:sz w:val="20"/>
+              <w:szCs w:val="20"/>
+            </w:rPr>
+            <w:t>suppl</w:t>
+          </w:r>
+          <w:proofErr w:type="spellEnd"/>
+          <w:r>
+            <w:rPr>
+              <w:rFonts w:ascii="Montserrat" w:eastAsia="Times New Roman" w:hAnsi="Montserrat"/>
+              <w:color w:val="000000"/>
+              <w:sz w:val="20"/>
+              <w:szCs w:val="20"/>
+            </w:rPr>
+            <w:t xml:space="preserve"> 1):5–7. </w:t>
+          </w:r>
+        </w:p>
+        <w:p>
+          <w:pPr>
+            <w:autoSpaceDE w:val="0"/>
+            <w:autoSpaceDN w:val="0"/>
+            <w:ind w:hanging="640"/>
+            <w:divId w:val="124197500"/>
+            <w:rPr>
+              <w:rFonts w:ascii="Montserrat" w:eastAsia="Times New Roman" w:hAnsi="Montserrat"/>
+              <w:color w:val="000000"/>
+              <w:sz w:val="20"/>
+              <w:szCs w:val="20"/>
+            </w:rPr>
+          </w:pPr>
+          <w:r>
+            <w:rPr>
+              <w:rFonts w:ascii="Montserrat" w:eastAsia="Times New Roman" w:hAnsi="Montserrat"/>
+              <w:color w:val="000000"/>
+              <w:sz w:val="20"/>
+              <w:szCs w:val="20"/>
+            </w:rPr>
+            <w:t>9.</w:t>
+          </w:r>
+          <w:r>
+            <w:rPr>
+              <w:rFonts w:ascii="Montserrat" w:eastAsia="Times New Roman" w:hAnsi="Montserrat"/>
+              <w:color w:val="000000"/>
+              <w:sz w:val="20"/>
+              <w:szCs w:val="20"/>
+            </w:rPr>
+            <w:tab/>
+            <w:t xml:space="preserve">Vieira Cabral IB, Nobre da Silva PH, De Oliveira Souza D. Precarização do trabalho e saúde do trabalhador. Trabalho &amp; Educação. 2022 </w:t>
+          </w:r>
+          <w:proofErr w:type="spellStart"/>
+          <w:r>
+            <w:rPr>
+              <w:rFonts w:ascii="Montserrat" w:eastAsia="Times New Roman" w:hAnsi="Montserrat"/>
+              <w:color w:val="000000"/>
+              <w:sz w:val="20"/>
+              <w:szCs w:val="20"/>
+            </w:rPr>
+            <w:t>Feb</w:t>
+          </w:r>
+          <w:proofErr w:type="spellEnd"/>
+          <w:r>
+            <w:rPr>
+              <w:rFonts w:ascii="Montserrat" w:eastAsia="Times New Roman" w:hAnsi="Montserrat"/>
+              <w:color w:val="000000"/>
+              <w:sz w:val="20"/>
+              <w:szCs w:val="20"/>
+            </w:rPr>
+            <w:t xml:space="preserve"> 3;30(3):51–65. </w:t>
+          </w:r>
+        </w:p>
+        <w:p>
+          <w:pPr>
+            <w:autoSpaceDE w:val="0"/>
+            <w:autoSpaceDN w:val="0"/>
+            <w:ind w:hanging="640"/>
+            <w:divId w:val="569509090"/>
+            <w:rPr>
+              <w:rFonts w:ascii="Montserrat" w:eastAsia="Times New Roman" w:hAnsi="Montserrat"/>
+              <w:color w:val="000000"/>
+              <w:sz w:val="20"/>
+              <w:szCs w:val="20"/>
+            </w:rPr>
+          </w:pPr>
+          <w:r>
+            <w:rPr>
+              <w:rFonts w:ascii="Montserrat" w:eastAsia="Times New Roman" w:hAnsi="Montserrat"/>
+              <w:color w:val="000000"/>
+              <w:sz w:val="20"/>
+              <w:szCs w:val="20"/>
+            </w:rPr>
+            <w:t>10.</w:t>
+          </w:r>
+          <w:r>
+            <w:rPr>
+              <w:rFonts w:ascii="Montserrat" w:eastAsia="Times New Roman" w:hAnsi="Montserrat"/>
+              <w:color w:val="000000"/>
+              <w:sz w:val="20"/>
+              <w:szCs w:val="20"/>
+            </w:rPr>
+            <w:tab/>
+            <w:t xml:space="preserve">Vieira LA, Caldas LC, Gama MR de J, Almeida UR, Lemos EC de, Carvalho FFB de. A Educação Física como força de trabalho do SUS: análise dos tipos de vínculos profissionais. Trabalho, Educação e Saúde. 2023;21. </w:t>
+          </w:r>
+        </w:p>
+        <w:p>
           <w:r>
             <w:rPr>
               <w:rFonts w:eastAsia="Times New Roman"/>
@@ -4618,7 +5962,7 @@
                     </pic:cNvPicPr>
                   </pic:nvPicPr>
                   <pic:blipFill>
-                    <a:blip r:embed="rId18">
+                    <a:blip r:embed="rId19">
                       <a:extLst>
                         <a:ext uri="{28A0092B-C50C-407E-A947-70E740481C1C}">
                           <a14:useLocalDpi xmlns:a14="http://schemas.microsoft.com/office/drawing/2010/main" val="0"/>
@@ -4659,127 +6003,12 @@
     <w:sectPr>
       <w:type w:val="continuous"/>
       <w:pgSz w:w="11906" w:h="16838"/>
-      <w:pgMar w:top="1417" w:right="1701" w:bottom="1417" w:left="1701" w:header="708" w:footer="708" w:gutter="0"/>
+      <w:pgMar w:top="1417" w:right="1133" w:bottom="1417" w:left="1701" w:header="708" w:footer="708" w:gutter="0"/>
       <w:cols w:space="708"/>
       <w:docGrid w:linePitch="360"/>
     </w:sectPr>
   </w:body>
 </w:document>
-</file>
-
-<file path=word/comments.xml><?xml version="1.0" encoding="utf-8"?>
-<w:comments xmlns:wpc="http://schemas.microsoft.com/office/word/2010/wordprocessingCanvas" xmlns:cx="http://schemas.microsoft.com/office/drawing/2014/chartex" xmlns:cx1="http://schemas.microsoft.com/office/drawing/2015/9/8/chartex" xmlns:cx2="http://schemas.microsoft.com/office/drawing/2015/10/21/chartex" xmlns:cx3="http://schemas.microsoft.com/office/drawing/2016/5/9/chartex" xmlns:cx4="http://schemas.microsoft.com/office/drawing/2016/5/10/chartex" xmlns:cx5="http://schemas.microsoft.com/office/drawing/2016/5/11/chartex" xmlns:cx6="http://schemas.microsoft.com/office/drawing/2016/5/12/chartex" xmlns:cx7="http://schemas.microsoft.com/office/drawing/2016/5/13/chartex" xmlns:cx8="http://schemas.microsoft.com/office/drawing/2016/5/14/chartex" xmlns:mc="http://schemas.openxmlformats.org/markup-compatibility/2006" xmlns:aink="http://schemas.microsoft.com/office/drawing/2016/ink" xmlns:am3d="http://schemas.microsoft.com/office/drawing/2017/model3d" xmlns:o="urn:schemas-microsoft-com:office:office" xmlns:r="http://schemas.openxmlformats.org/officeDocument/2006/relationships" xmlns:m="http://schemas.openxmlformats.org/officeDocument/2006/math" xmlns:v="urn:schemas-microsoft-com:vml" xmlns:wp14="http://schemas.microsoft.com/office/word/2010/wordprocessingDrawing" xmlns:wp="http://schemas.openxmlformats.org/drawingml/2006/wordprocessingDrawing" xmlns:w10="urn:schemas-microsoft-com:office:word" xmlns:w="http://schemas.openxmlformats.org/wordprocessingml/2006/main" xmlns:w14="http://schemas.microsoft.com/office/word/2010/wordml" xmlns:w15="http://schemas.microsoft.com/office/word/2012/wordml" xmlns:w16cex="http://schemas.microsoft.com/office/word/2018/wordml/cex" xmlns:w16cid="http://schemas.microsoft.com/office/word/2016/wordml/cid" xmlns:w16="http://schemas.microsoft.com/office/word/2018/wordml" xmlns:w16sdtdh="http://schemas.microsoft.com/office/word/2020/wordml/sdtdatahash" xmlns:w16se="http://schemas.microsoft.com/office/word/2015/wordml/symex" xmlns:wpg="http://schemas.microsoft.com/office/word/2010/wordprocessingGroup" xmlns:wpi="http://schemas.microsoft.com/office/word/2010/wordprocessingInk" xmlns:wne="http://schemas.microsoft.com/office/word/2006/wordml" xmlns:wps="http://schemas.microsoft.com/office/word/2010/wordprocessingShape" mc:Ignorable="w14 w15 w16se w16cid w16 w16cex w16sdtdh wp14">
-  <w:comment w:id="1" w:author="Daniel Pagotto" w:date="2024-11-05T11:23:00Z" w:initials="DP">
-    <w:p>
-      <w:pPr>
-        <w:pStyle w:val="Textodecomentrio"/>
-      </w:pPr>
-      <w:r>
-        <w:rPr>
-          <w:rStyle w:val="Refdecomentrio"/>
-        </w:rPr>
-        <w:annotationRef/>
-      </w:r>
-      <w:r>
-        <w:t>Complementar aqui</w:t>
-      </w:r>
-    </w:p>
-  </w:comment>
-  <w:comment w:id="5" w:author="Daniel Pagotto" w:date="2024-11-05T11:10:00Z" w:initials="DP">
-    <w:p>
-      <w:pPr>
-        <w:pStyle w:val="Textodecomentrio"/>
-      </w:pPr>
-      <w:r>
-        <w:rPr>
-          <w:rStyle w:val="Refdecomentrio"/>
-        </w:rPr>
-        <w:annotationRef/>
-      </w:r>
-      <w:r>
-        <w:t>Mais uma referência</w:t>
-      </w:r>
-    </w:p>
-  </w:comment>
-  <w:comment w:id="12" w:author="Daniel Pagotto" w:date="2024-11-05T12:12:00Z" w:initials="DP">
-    <w:p>
-      <w:pPr>
-        <w:pStyle w:val="Textodecomentrio"/>
-      </w:pPr>
-      <w:r>
-        <w:rPr>
-          <w:rStyle w:val="Refdecomentrio"/>
-        </w:rPr>
-        <w:annotationRef/>
-      </w:r>
-      <w:r>
-        <w:t>Henrique, atualizar a consulta no repositório do github, pois eu fiz um ajuste lá no dremio</w:t>
-      </w:r>
-    </w:p>
-  </w:comment>
-  <w:comment w:id="14" w:author="HENRIQUE RIBEIRO DA SILVEIRA" w:date="2024-11-05T13:52:00Z" w:initials="HRDS">
-    <w:p>
-      <w:pPr>
-        <w:pStyle w:val="Textodecomentrio"/>
-      </w:pPr>
-      <w:r>
-        <w:rPr>
-          <w:rStyle w:val="Refdecomentrio"/>
-        </w:rPr>
-        <w:annotationRef/>
-      </w:r>
-      <w:r>
-        <w:t>Analises.face.ufg</w:t>
-      </w:r>
-    </w:p>
-  </w:comment>
-  <w:comment w:id="11" w:author="Daniel Pagotto" w:date="2024-11-05T11:21:00Z" w:initials="DP">
-    <w:p>
-      <w:pPr>
-        <w:pStyle w:val="Textodecomentrio"/>
-      </w:pPr>
-      <w:r>
-        <w:rPr>
-          <w:rStyle w:val="Refdecomentrio"/>
-        </w:rPr>
-        <w:annotationRef/>
-      </w:r>
-      <w:r>
-        <w:t xml:space="preserve">Acho que poderia acrescentar isso no formato de ícones. </w:t>
-      </w:r>
-    </w:p>
-  </w:comment>
-</w:comments>
-</file>
-
-<file path=word/commentsExtended.xml><?xml version="1.0" encoding="utf-8"?>
-<w15:commentsEx xmlns:wpc="http://schemas.microsoft.com/office/word/2010/wordprocessingCanvas" xmlns:cx="http://schemas.microsoft.com/office/drawing/2014/chartex" xmlns:cx1="http://schemas.microsoft.com/office/drawing/2015/9/8/chartex" xmlns:cx2="http://schemas.microsoft.com/office/drawing/2015/10/21/chartex" xmlns:cx3="http://schemas.microsoft.com/office/drawing/2016/5/9/chartex" xmlns:cx4="http://schemas.microsoft.com/office/drawing/2016/5/10/chartex" xmlns:cx5="http://schemas.microsoft.com/office/drawing/2016/5/11/chartex" xmlns:cx6="http://schemas.microsoft.com/office/drawing/2016/5/12/chartex" xmlns:cx7="http://schemas.microsoft.com/office/drawing/2016/5/13/chartex" xmlns:cx8="http://schemas.microsoft.com/office/drawing/2016/5/14/chartex" xmlns:mc="http://schemas.openxmlformats.org/markup-compatibility/2006" xmlns:aink="http://schemas.microsoft.com/office/drawing/2016/ink" xmlns:am3d="http://schemas.microsoft.com/office/drawing/2017/model3d" xmlns:o="urn:schemas-microsoft-com:office:office" xmlns:r="http://schemas.openxmlformats.org/officeDocument/2006/relationships" xmlns:m="http://schemas.openxmlformats.org/officeDocument/2006/math" xmlns:v="urn:schemas-microsoft-com:vml" xmlns:wp14="http://schemas.microsoft.com/office/word/2010/wordprocessingDrawing" xmlns:wp="http://schemas.openxmlformats.org/drawingml/2006/wordprocessingDrawing" xmlns:w10="urn:schemas-microsoft-com:office:word" xmlns:w="http://schemas.openxmlformats.org/wordprocessingml/2006/main" xmlns:w14="http://schemas.microsoft.com/office/word/2010/wordml" xmlns:w15="http://schemas.microsoft.com/office/word/2012/wordml" xmlns:w16cex="http://schemas.microsoft.com/office/word/2018/wordml/cex" xmlns:w16cid="http://schemas.microsoft.com/office/word/2016/wordml/cid" xmlns:w16="http://schemas.microsoft.com/office/word/2018/wordml" xmlns:w16sdtdh="http://schemas.microsoft.com/office/word/2020/wordml/sdtdatahash" xmlns:w16se="http://schemas.microsoft.com/office/word/2015/wordml/symex" xmlns:wpg="http://schemas.microsoft.com/office/word/2010/wordprocessingGroup" xmlns:wpi="http://schemas.microsoft.com/office/word/2010/wordprocessingInk" xmlns:wne="http://schemas.microsoft.com/office/word/2006/wordml" xmlns:wps="http://schemas.microsoft.com/office/word/2010/wordprocessingShape" mc:Ignorable="w14 w15 w16se w16cid w16 w16cex w16sdtdh wp14">
-  <w15:commentEx w15:paraId="5E50E9F9" w15:done="0"/>
-  <w15:commentEx w15:paraId="4B51C398" w15:done="0"/>
-  <w15:commentEx w15:paraId="72C6D04C" w15:done="0"/>
-  <w15:commentEx w15:paraId="67EBB76E" w15:done="0"/>
-  <w15:commentEx w15:paraId="36459A5E" w15:done="0"/>
-</w15:commentsEx>
-</file>
-
-<file path=word/commentsExtensible.xml><?xml version="1.0" encoding="utf-8"?>
-<w16cex:commentsExtensible xmlns:wpc="http://schemas.microsoft.com/office/word/2010/wordprocessingCanvas" xmlns:cx="http://schemas.microsoft.com/office/drawing/2014/chartex" xmlns:cx1="http://schemas.microsoft.com/office/drawing/2015/9/8/chartex" xmlns:cx2="http://schemas.microsoft.com/office/drawing/2015/10/21/chartex" xmlns:cx3="http://schemas.microsoft.com/office/drawing/2016/5/9/chartex" xmlns:cx4="http://schemas.microsoft.com/office/drawing/2016/5/10/chartex" xmlns:cx5="http://schemas.microsoft.com/office/drawing/2016/5/11/chartex" xmlns:cx6="http://schemas.microsoft.com/office/drawing/2016/5/12/chartex" xmlns:cx7="http://schemas.microsoft.com/office/drawing/2016/5/13/chartex" xmlns:cx8="http://schemas.microsoft.com/office/drawing/2016/5/14/chartex" xmlns:mc="http://schemas.openxmlformats.org/markup-compatibility/2006" xmlns:aink="http://schemas.microsoft.com/office/drawing/2016/ink" xmlns:am3d="http://schemas.microsoft.com/office/drawing/2017/model3d" xmlns:o="urn:schemas-microsoft-com:office:office" xmlns:r="http://schemas.openxmlformats.org/officeDocument/2006/relationships" xmlns:m="http://schemas.openxmlformats.org/officeDocument/2006/math" xmlns:v="urn:schemas-microsoft-com:vml" xmlns:wp14="http://schemas.microsoft.com/office/word/2010/wordprocessingDrawing" xmlns:wp="http://schemas.openxmlformats.org/drawingml/2006/wordprocessingDrawing" xmlns:w10="urn:schemas-microsoft-com:office:word" xmlns:w="http://schemas.openxmlformats.org/wordprocessingml/2006/main" xmlns:w14="http://schemas.microsoft.com/office/word/2010/wordml" xmlns:w15="http://schemas.microsoft.com/office/word/2012/wordml" xmlns:w16cex="http://schemas.microsoft.com/office/word/2018/wordml/cex" xmlns:w16cid="http://schemas.microsoft.com/office/word/2016/wordml/cid" xmlns:w16="http://schemas.microsoft.com/office/word/2018/wordml" xmlns:w16sdtdh="http://schemas.microsoft.com/office/word/2020/wordml/sdtdatahash" xmlns:w16se="http://schemas.microsoft.com/office/word/2015/wordml/symex" xmlns:wpg="http://schemas.microsoft.com/office/word/2010/wordprocessingGroup" xmlns:wpi="http://schemas.microsoft.com/office/word/2010/wordprocessingInk" xmlns:wne="http://schemas.microsoft.com/office/word/2006/wordml" xmlns:wps="http://schemas.microsoft.com/office/word/2010/wordprocessingShape" mc:Ignorable="w14 w15 w16se w16cid w16 w16cex w16sdtdh wp14">
-  <w16cex:commentExtensible w16cex:durableId="2AD47E96" w16cex:dateUtc="2024-11-05T14:23:00Z"/>
-  <w16cex:commentExtensible w16cex:durableId="2AD47B94" w16cex:dateUtc="2024-11-05T14:10:00Z"/>
-  <w16cex:commentExtensible w16cex:durableId="2AD48A36" w16cex:dateUtc="2024-11-05T15:12:00Z"/>
-  <w16cex:commentExtensible w16cex:durableId="2AD4A186" w16cex:dateUtc="2024-11-05T16:52:00Z"/>
-  <w16cex:commentExtensible w16cex:durableId="2AD47E40" w16cex:dateUtc="2024-11-05T14:21:00Z"/>
-</w16cex:commentsExtensible>
-</file>
-
-<file path=word/commentsIds.xml><?xml version="1.0" encoding="utf-8"?>
-<w16cid:commentsIds xmlns:wpc="http://schemas.microsoft.com/office/word/2010/wordprocessingCanvas" xmlns:cx="http://schemas.microsoft.com/office/drawing/2014/chartex" xmlns:cx1="http://schemas.microsoft.com/office/drawing/2015/9/8/chartex" xmlns:cx2="http://schemas.microsoft.com/office/drawing/2015/10/21/chartex" xmlns:cx3="http://schemas.microsoft.com/office/drawing/2016/5/9/chartex" xmlns:cx4="http://schemas.microsoft.com/office/drawing/2016/5/10/chartex" xmlns:cx5="http://schemas.microsoft.com/office/drawing/2016/5/11/chartex" xmlns:cx6="http://schemas.microsoft.com/office/drawing/2016/5/12/chartex" xmlns:cx7="http://schemas.microsoft.com/office/drawing/2016/5/13/chartex" xmlns:cx8="http://schemas.microsoft.com/office/drawing/2016/5/14/chartex" xmlns:mc="http://schemas.openxmlformats.org/markup-compatibility/2006" xmlns:aink="http://schemas.microsoft.com/office/drawing/2016/ink" xmlns:am3d="http://schemas.microsoft.com/office/drawing/2017/model3d" xmlns:o="urn:schemas-microsoft-com:office:office" xmlns:r="http://schemas.openxmlformats.org/officeDocument/2006/relationships" xmlns:m="http://schemas.openxmlformats.org/officeDocument/2006/math" xmlns:v="urn:schemas-microsoft-com:vml" xmlns:wp14="http://schemas.microsoft.com/office/word/2010/wordprocessingDrawing" xmlns:wp="http://schemas.openxmlformats.org/drawingml/2006/wordprocessingDrawing" xmlns:w10="urn:schemas-microsoft-com:office:word" xmlns:w="http://schemas.openxmlformats.org/wordprocessingml/2006/main" xmlns:w14="http://schemas.microsoft.com/office/word/2010/wordml" xmlns:w15="http://schemas.microsoft.com/office/word/2012/wordml" xmlns:w16cex="http://schemas.microsoft.com/office/word/2018/wordml/cex" xmlns:w16cid="http://schemas.microsoft.com/office/word/2016/wordml/cid" xmlns:w16="http://schemas.microsoft.com/office/word/2018/wordml" xmlns:w16sdtdh="http://schemas.microsoft.com/office/word/2020/wordml/sdtdatahash" xmlns:w16se="http://schemas.microsoft.com/office/word/2015/wordml/symex" xmlns:wpg="http://schemas.microsoft.com/office/word/2010/wordprocessingGroup" xmlns:wpi="http://schemas.microsoft.com/office/word/2010/wordprocessingInk" xmlns:wne="http://schemas.microsoft.com/office/word/2006/wordml" xmlns:wps="http://schemas.microsoft.com/office/word/2010/wordprocessingShape" mc:Ignorable="w14 w15 w16se w16cid w16 w16cex w16sdtdh wp14">
-  <w16cid:commentId w16cid:paraId="5E50E9F9" w16cid:durableId="2AD47E96"/>
-  <w16cid:commentId w16cid:paraId="4B51C398" w16cid:durableId="2AD47B94"/>
-  <w16cid:commentId w16cid:paraId="72C6D04C" w16cid:durableId="2AD48A36"/>
-  <w16cid:commentId w16cid:paraId="67EBB76E" w16cid:durableId="2AD4A186"/>
-  <w16cid:commentId w16cid:paraId="36459A5E" w16cid:durableId="2AD47E40"/>
-</w16cid:commentsIds>
 </file>
 
 <file path=word/endnotes.xml><?xml version="1.0" encoding="utf-8"?>
@@ -4999,6 +6228,7 @@
         <w:szCs w:val="20"/>
       </w:rPr>
     </w:pPr>
+    <w:proofErr w:type="spellStart"/>
     <w:r>
       <w:rPr>
         <w:rFonts w:ascii="Amsi Pro Thin" w:eastAsiaTheme="majorEastAsia" w:hAnsi="Amsi Pro Thin" w:cstheme="majorBidi"/>
@@ -5007,8 +6237,31 @@
         <w:szCs w:val="18"/>
         <w:lang w:val="en-US"/>
       </w:rPr>
-      <w:t>Versão para homologação</w:t>
+      <w:t>Versão</w:t>
     </w:r>
+    <w:proofErr w:type="spellEnd"/>
+    <w:r>
+      <w:rPr>
+        <w:rFonts w:ascii="Amsi Pro Thin" w:eastAsiaTheme="majorEastAsia" w:hAnsi="Amsi Pro Thin" w:cstheme="majorBidi"/>
+        <w:color w:val="666666"/>
+        <w:sz w:val="18"/>
+        <w:szCs w:val="18"/>
+        <w:lang w:val="en-US"/>
+      </w:rPr>
+      <w:t xml:space="preserve"> para </w:t>
+    </w:r>
+    <w:proofErr w:type="spellStart"/>
+    <w:r>
+      <w:rPr>
+        <w:rFonts w:ascii="Amsi Pro Thin" w:eastAsiaTheme="majorEastAsia" w:hAnsi="Amsi Pro Thin" w:cstheme="majorBidi"/>
+        <w:color w:val="666666"/>
+        <w:sz w:val="18"/>
+        <w:szCs w:val="18"/>
+        <w:lang w:val="en-US"/>
+      </w:rPr>
+      <w:t>homologação</w:t>
+    </w:r>
+    <w:proofErr w:type="spellEnd"/>
   </w:p>
 </w:hdr>
 </file>
@@ -5314,6 +6567,92 @@
     </w:lvl>
   </w:abstractNum>
   <w:abstractNum w:abstractNumId="2" w15:restartNumberingAfterBreak="0">
+    <w:nsid w:val="35CE4CC7"/>
+    <w:multiLevelType w:val="hybridMultilevel"/>
+    <w:tmpl w:val="539CD826"/>
+    <w:lvl w:ilvl="0" w:tplc="0416000F">
+      <w:start w:val="1"/>
+      <w:numFmt w:val="decimal"/>
+      <w:lvlText w:val="%1."/>
+      <w:lvlJc w:val="left"/>
+      <w:pPr>
+        <w:ind w:left="720" w:hanging="360"/>
+      </w:pPr>
+    </w:lvl>
+    <w:lvl w:ilvl="1" w:tplc="04160019" w:tentative="1">
+      <w:start w:val="1"/>
+      <w:numFmt w:val="lowerLetter"/>
+      <w:lvlText w:val="%2."/>
+      <w:lvlJc w:val="left"/>
+      <w:pPr>
+        <w:ind w:left="1440" w:hanging="360"/>
+      </w:pPr>
+    </w:lvl>
+    <w:lvl w:ilvl="2" w:tplc="0416001B" w:tentative="1">
+      <w:start w:val="1"/>
+      <w:numFmt w:val="lowerRoman"/>
+      <w:lvlText w:val="%3."/>
+      <w:lvlJc w:val="right"/>
+      <w:pPr>
+        <w:ind w:left="2160" w:hanging="180"/>
+      </w:pPr>
+    </w:lvl>
+    <w:lvl w:ilvl="3" w:tplc="0416000F" w:tentative="1">
+      <w:start w:val="1"/>
+      <w:numFmt w:val="decimal"/>
+      <w:lvlText w:val="%4."/>
+      <w:lvlJc w:val="left"/>
+      <w:pPr>
+        <w:ind w:left="2880" w:hanging="360"/>
+      </w:pPr>
+    </w:lvl>
+    <w:lvl w:ilvl="4" w:tplc="04160019" w:tentative="1">
+      <w:start w:val="1"/>
+      <w:numFmt w:val="lowerLetter"/>
+      <w:lvlText w:val="%5."/>
+      <w:lvlJc w:val="left"/>
+      <w:pPr>
+        <w:ind w:left="3600" w:hanging="360"/>
+      </w:pPr>
+    </w:lvl>
+    <w:lvl w:ilvl="5" w:tplc="0416001B" w:tentative="1">
+      <w:start w:val="1"/>
+      <w:numFmt w:val="lowerRoman"/>
+      <w:lvlText w:val="%6."/>
+      <w:lvlJc w:val="right"/>
+      <w:pPr>
+        <w:ind w:left="4320" w:hanging="180"/>
+      </w:pPr>
+    </w:lvl>
+    <w:lvl w:ilvl="6" w:tplc="0416000F" w:tentative="1">
+      <w:start w:val="1"/>
+      <w:numFmt w:val="decimal"/>
+      <w:lvlText w:val="%7."/>
+      <w:lvlJc w:val="left"/>
+      <w:pPr>
+        <w:ind w:left="5040" w:hanging="360"/>
+      </w:pPr>
+    </w:lvl>
+    <w:lvl w:ilvl="7" w:tplc="04160019" w:tentative="1">
+      <w:start w:val="1"/>
+      <w:numFmt w:val="lowerLetter"/>
+      <w:lvlText w:val="%8."/>
+      <w:lvlJc w:val="left"/>
+      <w:pPr>
+        <w:ind w:left="5760" w:hanging="360"/>
+      </w:pPr>
+    </w:lvl>
+    <w:lvl w:ilvl="8" w:tplc="0416001B" w:tentative="1">
+      <w:start w:val="1"/>
+      <w:numFmt w:val="lowerRoman"/>
+      <w:lvlText w:val="%9."/>
+      <w:lvlJc w:val="right"/>
+      <w:pPr>
+        <w:ind w:left="6480" w:hanging="180"/>
+      </w:pPr>
+    </w:lvl>
+  </w:abstractNum>
+  <w:abstractNum w:abstractNumId="3" w15:restartNumberingAfterBreak="0">
     <w:nsid w:val="40EA091E"/>
     <w:multiLevelType w:val="multilevel"/>
     <w:tmpl w:val="C90A3BD8"/>
@@ -5462,7 +6801,7 @@
       </w:rPr>
     </w:lvl>
   </w:abstractNum>
-  <w:abstractNum w:abstractNumId="3" w15:restartNumberingAfterBreak="0">
+  <w:abstractNum w:abstractNumId="4" w15:restartNumberingAfterBreak="0">
     <w:nsid w:val="524867D0"/>
     <w:multiLevelType w:val="multilevel"/>
     <w:tmpl w:val="AA342BF0"/>
@@ -5611,7 +6950,7 @@
       </w:rPr>
     </w:lvl>
   </w:abstractNum>
-  <w:abstractNum w:abstractNumId="4" w15:restartNumberingAfterBreak="0">
+  <w:abstractNum w:abstractNumId="5" w15:restartNumberingAfterBreak="0">
     <w:nsid w:val="6A700D46"/>
     <w:multiLevelType w:val="hybridMultilevel"/>
     <w:tmpl w:val="B408278C"/>
@@ -5724,7 +7063,7 @@
       </w:rPr>
     </w:lvl>
   </w:abstractNum>
-  <w:abstractNum w:abstractNumId="5" w15:restartNumberingAfterBreak="0">
+  <w:abstractNum w:abstractNumId="6" w15:restartNumberingAfterBreak="0">
     <w:nsid w:val="73F425D0"/>
     <w:multiLevelType w:val="hybridMultilevel"/>
     <w:tmpl w:val="BD0E329E"/>
@@ -5837,7 +7176,7 @@
       </w:rPr>
     </w:lvl>
   </w:abstractNum>
-  <w:abstractNum w:abstractNumId="6" w15:restartNumberingAfterBreak="0">
+  <w:abstractNum w:abstractNumId="7" w15:restartNumberingAfterBreak="0">
     <w:nsid w:val="7464688D"/>
     <w:multiLevelType w:val="multilevel"/>
     <w:tmpl w:val="64BCDD12"/>
@@ -5987,10 +7326,10 @@
     </w:lvl>
   </w:abstractNum>
   <w:num w:numId="1">
-    <w:abstractNumId w:val="6"/>
+    <w:abstractNumId w:val="7"/>
   </w:num>
   <w:num w:numId="2">
-    <w:abstractNumId w:val="3"/>
+    <w:abstractNumId w:val="4"/>
   </w:num>
   <w:num w:numId="3">
     <w:abstractNumId w:val="0"/>
@@ -5999,26 +7338,18 @@
     <w:abstractNumId w:val="1"/>
   </w:num>
   <w:num w:numId="5">
+    <w:abstractNumId w:val="3"/>
+  </w:num>
+  <w:num w:numId="6">
+    <w:abstractNumId w:val="5"/>
+  </w:num>
+  <w:num w:numId="7">
+    <w:abstractNumId w:val="6"/>
+  </w:num>
+  <w:num w:numId="8">
     <w:abstractNumId w:val="2"/>
   </w:num>
-  <w:num w:numId="6">
-    <w:abstractNumId w:val="4"/>
-  </w:num>
-  <w:num w:numId="7">
-    <w:abstractNumId w:val="5"/>
-  </w:num>
 </w:numbering>
-</file>
-
-<file path=word/people.xml><?xml version="1.0" encoding="utf-8"?>
-<w15:people xmlns:wpc="http://schemas.microsoft.com/office/word/2010/wordprocessingCanvas" xmlns:cx="http://schemas.microsoft.com/office/drawing/2014/chartex" xmlns:cx1="http://schemas.microsoft.com/office/drawing/2015/9/8/chartex" xmlns:cx2="http://schemas.microsoft.com/office/drawing/2015/10/21/chartex" xmlns:cx3="http://schemas.microsoft.com/office/drawing/2016/5/9/chartex" xmlns:cx4="http://schemas.microsoft.com/office/drawing/2016/5/10/chartex" xmlns:cx5="http://schemas.microsoft.com/office/drawing/2016/5/11/chartex" xmlns:cx6="http://schemas.microsoft.com/office/drawing/2016/5/12/chartex" xmlns:cx7="http://schemas.microsoft.com/office/drawing/2016/5/13/chartex" xmlns:cx8="http://schemas.microsoft.com/office/drawing/2016/5/14/chartex" xmlns:mc="http://schemas.openxmlformats.org/markup-compatibility/2006" xmlns:aink="http://schemas.microsoft.com/office/drawing/2016/ink" xmlns:am3d="http://schemas.microsoft.com/office/drawing/2017/model3d" xmlns:o="urn:schemas-microsoft-com:office:office" xmlns:r="http://schemas.openxmlformats.org/officeDocument/2006/relationships" xmlns:m="http://schemas.openxmlformats.org/officeDocument/2006/math" xmlns:v="urn:schemas-microsoft-com:vml" xmlns:wp14="http://schemas.microsoft.com/office/word/2010/wordprocessingDrawing" xmlns:wp="http://schemas.openxmlformats.org/drawingml/2006/wordprocessingDrawing" xmlns:w10="urn:schemas-microsoft-com:office:word" xmlns:w="http://schemas.openxmlformats.org/wordprocessingml/2006/main" xmlns:w14="http://schemas.microsoft.com/office/word/2010/wordml" xmlns:w15="http://schemas.microsoft.com/office/word/2012/wordml" xmlns:w16cex="http://schemas.microsoft.com/office/word/2018/wordml/cex" xmlns:w16cid="http://schemas.microsoft.com/office/word/2016/wordml/cid" xmlns:w16="http://schemas.microsoft.com/office/word/2018/wordml" xmlns:w16sdtdh="http://schemas.microsoft.com/office/word/2020/wordml/sdtdatahash" xmlns:w16se="http://schemas.microsoft.com/office/word/2015/wordml/symex" xmlns:wpg="http://schemas.microsoft.com/office/word/2010/wordprocessingGroup" xmlns:wpi="http://schemas.microsoft.com/office/word/2010/wordprocessingInk" xmlns:wne="http://schemas.microsoft.com/office/word/2006/wordml" xmlns:wps="http://schemas.microsoft.com/office/word/2010/wordprocessingShape" mc:Ignorable="w14 w15 w16se w16cid w16 w16cex w16sdtdh wp14">
-  <w15:person w15:author="HENRIQUE RIBEIRO DA SILVEIRA">
-    <w15:presenceInfo w15:providerId="None" w15:userId="HENRIQUE RIBEIRO DA SILVEIRA"/>
-  </w15:person>
-  <w15:person w15:author="Daniel Pagotto">
-    <w15:presenceInfo w15:providerId="Windows Live" w15:userId="39ffc30baf637d13"/>
-  </w15:person>
-</w15:people>
 </file>
 
 <file path=word/styles.xml><?xml version="1.0" encoding="utf-8"?>
@@ -6866,7 +8197,2782 @@
       <w:shd w:val="clear" w:color="auto" w:fill="E1DFDD"/>
     </w:rPr>
   </w:style>
+  <w:style w:type="character" w:styleId="HiperlinkVisitado">
+    <w:name w:val="FollowedHyperlink"/>
+    <w:basedOn w:val="Fontepargpadro"/>
+    <w:uiPriority w:val="99"/>
+    <w:semiHidden/>
+    <w:unhideWhenUsed/>
+    <w:rsid w:val="00891DF0"/>
+    <w:rPr>
+      <w:color w:val="954F72" w:themeColor="followedHyperlink"/>
+      <w:u w:val="single"/>
+    </w:rPr>
+  </w:style>
+  <w:style w:type="character" w:styleId="nfase">
+    <w:name w:val="Emphasis"/>
+    <w:basedOn w:val="Fontepargpadro"/>
+    <w:uiPriority w:val="20"/>
+    <w:qFormat/>
+    <w:rsid w:val="00BB2978"/>
+    <w:rPr>
+      <w:i/>
+      <w:iCs/>
+    </w:rPr>
+  </w:style>
 </w:styles>
+</file>
+
+<file path=word/diagrams/colors1.xml><?xml version="1.0" encoding="utf-8"?>
+<dgm:colorsDef xmlns:dgm="http://schemas.openxmlformats.org/drawingml/2006/diagram" xmlns:a="http://schemas.openxmlformats.org/drawingml/2006/main" uniqueId="urn:microsoft.com/office/officeart/2005/8/colors/accent1_2">
+  <dgm:title val=""/>
+  <dgm:desc val=""/>
+  <dgm:catLst>
+    <dgm:cat type="accent1" pri="11200"/>
+  </dgm:catLst>
+  <dgm:styleLbl name="node0">
+    <dgm:fillClrLst meth="repeat">
+      <a:schemeClr val="accent1"/>
+    </dgm:fillClrLst>
+    <dgm:linClrLst meth="repeat">
+      <a:schemeClr val="lt1"/>
+    </dgm:linClrLst>
+    <dgm:effectClrLst/>
+    <dgm:txLinClrLst/>
+    <dgm:txFillClrLst/>
+    <dgm:txEffectClrLst/>
+  </dgm:styleLbl>
+  <dgm:styleLbl name="alignNode1">
+    <dgm:fillClrLst meth="repeat">
+      <a:schemeClr val="accent1"/>
+    </dgm:fillClrLst>
+    <dgm:linClrLst meth="repeat">
+      <a:schemeClr val="accent1"/>
+    </dgm:linClrLst>
+    <dgm:effectClrLst/>
+    <dgm:txLinClrLst/>
+    <dgm:txFillClrLst/>
+    <dgm:txEffectClrLst/>
+  </dgm:styleLbl>
+  <dgm:styleLbl name="node1">
+    <dgm:fillClrLst meth="repeat">
+      <a:schemeClr val="accent1"/>
+    </dgm:fillClrLst>
+    <dgm:linClrLst meth="repeat">
+      <a:schemeClr val="lt1"/>
+    </dgm:linClrLst>
+    <dgm:effectClrLst/>
+    <dgm:txLinClrLst/>
+    <dgm:txFillClrLst/>
+    <dgm:txEffectClrLst/>
+  </dgm:styleLbl>
+  <dgm:styleLbl name="lnNode1">
+    <dgm:fillClrLst meth="repeat">
+      <a:schemeClr val="accent1"/>
+    </dgm:fillClrLst>
+    <dgm:linClrLst meth="repeat">
+      <a:schemeClr val="lt1"/>
+    </dgm:linClrLst>
+    <dgm:effectClrLst/>
+    <dgm:txLinClrLst/>
+    <dgm:txFillClrLst/>
+    <dgm:txEffectClrLst/>
+  </dgm:styleLbl>
+  <dgm:styleLbl name="vennNode1">
+    <dgm:fillClrLst meth="repeat">
+      <a:schemeClr val="accent1">
+        <a:alpha val="50000"/>
+      </a:schemeClr>
+    </dgm:fillClrLst>
+    <dgm:linClrLst meth="repeat">
+      <a:schemeClr val="lt1"/>
+    </dgm:linClrLst>
+    <dgm:effectClrLst/>
+    <dgm:txLinClrLst/>
+    <dgm:txFillClrLst/>
+    <dgm:txEffectClrLst/>
+  </dgm:styleLbl>
+  <dgm:styleLbl name="node2">
+    <dgm:fillClrLst meth="repeat">
+      <a:schemeClr val="accent1"/>
+    </dgm:fillClrLst>
+    <dgm:linClrLst meth="repeat">
+      <a:schemeClr val="lt1"/>
+    </dgm:linClrLst>
+    <dgm:effectClrLst/>
+    <dgm:txLinClrLst/>
+    <dgm:txFillClrLst/>
+    <dgm:txEffectClrLst/>
+  </dgm:styleLbl>
+  <dgm:styleLbl name="node3">
+    <dgm:fillClrLst meth="repeat">
+      <a:schemeClr val="accent1"/>
+    </dgm:fillClrLst>
+    <dgm:linClrLst meth="repeat">
+      <a:schemeClr val="lt1"/>
+    </dgm:linClrLst>
+    <dgm:effectClrLst/>
+    <dgm:txLinClrLst/>
+    <dgm:txFillClrLst/>
+    <dgm:txEffectClrLst/>
+  </dgm:styleLbl>
+  <dgm:styleLbl name="node4">
+    <dgm:fillClrLst meth="repeat">
+      <a:schemeClr val="accent1"/>
+    </dgm:fillClrLst>
+    <dgm:linClrLst meth="repeat">
+      <a:schemeClr val="lt1"/>
+    </dgm:linClrLst>
+    <dgm:effectClrLst/>
+    <dgm:txLinClrLst/>
+    <dgm:txFillClrLst/>
+    <dgm:txEffectClrLst/>
+  </dgm:styleLbl>
+  <dgm:styleLbl name="fgImgPlace1">
+    <dgm:fillClrLst meth="repeat">
+      <a:schemeClr val="accent1">
+        <a:tint val="50000"/>
+      </a:schemeClr>
+    </dgm:fillClrLst>
+    <dgm:linClrLst meth="repeat">
+      <a:schemeClr val="lt1"/>
+    </dgm:linClrLst>
+    <dgm:effectClrLst/>
+    <dgm:txLinClrLst/>
+    <dgm:txFillClrLst meth="repeat">
+      <a:schemeClr val="lt1"/>
+    </dgm:txFillClrLst>
+    <dgm:txEffectClrLst/>
+  </dgm:styleLbl>
+  <dgm:styleLbl name="alignImgPlace1">
+    <dgm:fillClrLst meth="repeat">
+      <a:schemeClr val="accent1">
+        <a:tint val="50000"/>
+      </a:schemeClr>
+    </dgm:fillClrLst>
+    <dgm:linClrLst meth="repeat">
+      <a:schemeClr val="lt1"/>
+    </dgm:linClrLst>
+    <dgm:effectClrLst/>
+    <dgm:txLinClrLst/>
+    <dgm:txFillClrLst meth="repeat">
+      <a:schemeClr val="lt1"/>
+    </dgm:txFillClrLst>
+    <dgm:txEffectClrLst/>
+  </dgm:styleLbl>
+  <dgm:styleLbl name="bgImgPlace1">
+    <dgm:fillClrLst meth="repeat">
+      <a:schemeClr val="accent1">
+        <a:tint val="50000"/>
+      </a:schemeClr>
+    </dgm:fillClrLst>
+    <dgm:linClrLst meth="repeat">
+      <a:schemeClr val="lt1"/>
+    </dgm:linClrLst>
+    <dgm:effectClrLst/>
+    <dgm:txLinClrLst/>
+    <dgm:txFillClrLst meth="repeat">
+      <a:schemeClr val="lt1"/>
+    </dgm:txFillClrLst>
+    <dgm:txEffectClrLst/>
+  </dgm:styleLbl>
+  <dgm:styleLbl name="sibTrans2D1">
+    <dgm:fillClrLst meth="repeat">
+      <a:schemeClr val="accent1">
+        <a:tint val="60000"/>
+      </a:schemeClr>
+    </dgm:fillClrLst>
+    <dgm:linClrLst meth="repeat">
+      <a:schemeClr val="accent1">
+        <a:tint val="60000"/>
+      </a:schemeClr>
+    </dgm:linClrLst>
+    <dgm:effectClrLst/>
+    <dgm:txLinClrLst/>
+    <dgm:txFillClrLst/>
+    <dgm:txEffectClrLst/>
+  </dgm:styleLbl>
+  <dgm:styleLbl name="fgSibTrans2D1">
+    <dgm:fillClrLst meth="repeat">
+      <a:schemeClr val="accent1">
+        <a:tint val="60000"/>
+      </a:schemeClr>
+    </dgm:fillClrLst>
+    <dgm:linClrLst meth="repeat">
+      <a:schemeClr val="accent1">
+        <a:tint val="60000"/>
+      </a:schemeClr>
+    </dgm:linClrLst>
+    <dgm:effectClrLst/>
+    <dgm:txLinClrLst/>
+    <dgm:txFillClrLst/>
+    <dgm:txEffectClrLst/>
+  </dgm:styleLbl>
+  <dgm:styleLbl name="bgSibTrans2D1">
+    <dgm:fillClrLst meth="repeat">
+      <a:schemeClr val="accent1">
+        <a:tint val="60000"/>
+      </a:schemeClr>
+    </dgm:fillClrLst>
+    <dgm:linClrLst meth="repeat">
+      <a:schemeClr val="accent1">
+        <a:tint val="60000"/>
+      </a:schemeClr>
+    </dgm:linClrLst>
+    <dgm:effectClrLst/>
+    <dgm:txLinClrLst/>
+    <dgm:txFillClrLst/>
+    <dgm:txEffectClrLst/>
+  </dgm:styleLbl>
+  <dgm:styleLbl name="sibTrans1D1">
+    <dgm:fillClrLst meth="repeat">
+      <a:schemeClr val="accent1"/>
+    </dgm:fillClrLst>
+    <dgm:linClrLst meth="repeat">
+      <a:schemeClr val="accent1"/>
+    </dgm:linClrLst>
+    <dgm:effectClrLst/>
+    <dgm:txLinClrLst/>
+    <dgm:txFillClrLst meth="repeat">
+      <a:schemeClr val="tx1"/>
+    </dgm:txFillClrLst>
+    <dgm:txEffectClrLst/>
+  </dgm:styleLbl>
+  <dgm:styleLbl name="callout">
+    <dgm:fillClrLst meth="repeat">
+      <a:schemeClr val="accent1"/>
+    </dgm:fillClrLst>
+    <dgm:linClrLst meth="repeat">
+      <a:schemeClr val="accent1">
+        <a:tint val="50000"/>
+      </a:schemeClr>
+    </dgm:linClrLst>
+    <dgm:effectClrLst/>
+    <dgm:txLinClrLst/>
+    <dgm:txFillClrLst meth="repeat">
+      <a:schemeClr val="tx1"/>
+    </dgm:txFillClrLst>
+    <dgm:txEffectClrLst/>
+  </dgm:styleLbl>
+  <dgm:styleLbl name="asst0">
+    <dgm:fillClrLst meth="repeat">
+      <a:schemeClr val="accent1"/>
+    </dgm:fillClrLst>
+    <dgm:linClrLst meth="repeat">
+      <a:schemeClr val="lt1"/>
+    </dgm:linClrLst>
+    <dgm:effectClrLst/>
+    <dgm:txLinClrLst/>
+    <dgm:txFillClrLst/>
+    <dgm:txEffectClrLst/>
+  </dgm:styleLbl>
+  <dgm:styleLbl name="asst1">
+    <dgm:fillClrLst meth="repeat">
+      <a:schemeClr val="accent1"/>
+    </dgm:fillClrLst>
+    <dgm:linClrLst meth="repeat">
+      <a:schemeClr val="lt1"/>
+    </dgm:linClrLst>
+    <dgm:effectClrLst/>
+    <dgm:txLinClrLst/>
+    <dgm:txFillClrLst/>
+    <dgm:txEffectClrLst/>
+  </dgm:styleLbl>
+  <dgm:styleLbl name="asst2">
+    <dgm:fillClrLst meth="repeat">
+      <a:schemeClr val="accent1"/>
+    </dgm:fillClrLst>
+    <dgm:linClrLst meth="repeat">
+      <a:schemeClr val="lt1"/>
+    </dgm:linClrLst>
+    <dgm:effectClrLst/>
+    <dgm:txLinClrLst/>
+    <dgm:txFillClrLst/>
+    <dgm:txEffectClrLst/>
+  </dgm:styleLbl>
+  <dgm:styleLbl name="asst3">
+    <dgm:fillClrLst meth="repeat">
+      <a:schemeClr val="accent1"/>
+    </dgm:fillClrLst>
+    <dgm:linClrLst meth="repeat">
+      <a:schemeClr val="lt1"/>
+    </dgm:linClrLst>
+    <dgm:effectClrLst/>
+    <dgm:txLinClrLst/>
+    <dgm:txFillClrLst/>
+    <dgm:txEffectClrLst/>
+  </dgm:styleLbl>
+  <dgm:styleLbl name="asst4">
+    <dgm:fillClrLst meth="repeat">
+      <a:schemeClr val="accent1"/>
+    </dgm:fillClrLst>
+    <dgm:linClrLst meth="repeat">
+      <a:schemeClr val="lt1"/>
+    </dgm:linClrLst>
+    <dgm:effectClrLst/>
+    <dgm:txLinClrLst/>
+    <dgm:txFillClrLst/>
+    <dgm:txEffectClrLst/>
+  </dgm:styleLbl>
+  <dgm:styleLbl name="parChTrans2D1">
+    <dgm:fillClrLst meth="repeat">
+      <a:schemeClr val="accent1">
+        <a:tint val="60000"/>
+      </a:schemeClr>
+    </dgm:fillClrLst>
+    <dgm:linClrLst meth="repeat">
+      <a:schemeClr val="accent1">
+        <a:tint val="60000"/>
+      </a:schemeClr>
+    </dgm:linClrLst>
+    <dgm:effectClrLst/>
+    <dgm:txLinClrLst/>
+    <dgm:txFillClrLst meth="repeat">
+      <a:schemeClr val="lt1"/>
+    </dgm:txFillClrLst>
+    <dgm:txEffectClrLst/>
+  </dgm:styleLbl>
+  <dgm:styleLbl name="parChTrans2D2">
+    <dgm:fillClrLst meth="repeat">
+      <a:schemeClr val="accent1"/>
+    </dgm:fillClrLst>
+    <dgm:linClrLst meth="repeat">
+      <a:schemeClr val="accent1"/>
+    </dgm:linClrLst>
+    <dgm:effectClrLst/>
+    <dgm:txLinClrLst/>
+    <dgm:txFillClrLst meth="repeat">
+      <a:schemeClr val="lt1"/>
+    </dgm:txFillClrLst>
+    <dgm:txEffectClrLst/>
+  </dgm:styleLbl>
+  <dgm:styleLbl name="parChTrans2D3">
+    <dgm:fillClrLst meth="repeat">
+      <a:schemeClr val="accent1"/>
+    </dgm:fillClrLst>
+    <dgm:linClrLst meth="repeat">
+      <a:schemeClr val="accent1"/>
+    </dgm:linClrLst>
+    <dgm:effectClrLst/>
+    <dgm:txLinClrLst/>
+    <dgm:txFillClrLst meth="repeat">
+      <a:schemeClr val="lt1"/>
+    </dgm:txFillClrLst>
+    <dgm:txEffectClrLst/>
+  </dgm:styleLbl>
+  <dgm:styleLbl name="parChTrans2D4">
+    <dgm:fillClrLst meth="repeat">
+      <a:schemeClr val="accent1"/>
+    </dgm:fillClrLst>
+    <dgm:linClrLst meth="repeat">
+      <a:schemeClr val="accent1"/>
+    </dgm:linClrLst>
+    <dgm:effectClrLst/>
+    <dgm:txLinClrLst/>
+    <dgm:txFillClrLst meth="repeat">
+      <a:schemeClr val="lt1"/>
+    </dgm:txFillClrLst>
+    <dgm:txEffectClrLst/>
+  </dgm:styleLbl>
+  <dgm:styleLbl name="parChTrans1D1">
+    <dgm:fillClrLst meth="repeat">
+      <a:schemeClr val="accent1"/>
+    </dgm:fillClrLst>
+    <dgm:linClrLst meth="repeat">
+      <a:schemeClr val="accent1">
+        <a:shade val="60000"/>
+      </a:schemeClr>
+    </dgm:linClrLst>
+    <dgm:effectClrLst/>
+    <dgm:txLinClrLst/>
+    <dgm:txFillClrLst meth="repeat">
+      <a:schemeClr val="tx1"/>
+    </dgm:txFillClrLst>
+    <dgm:txEffectClrLst/>
+  </dgm:styleLbl>
+  <dgm:styleLbl name="parChTrans1D2">
+    <dgm:fillClrLst meth="repeat">
+      <a:schemeClr val="accent1"/>
+    </dgm:fillClrLst>
+    <dgm:linClrLst meth="repeat">
+      <a:schemeClr val="accent1">
+        <a:shade val="60000"/>
+      </a:schemeClr>
+    </dgm:linClrLst>
+    <dgm:effectClrLst/>
+    <dgm:txLinClrLst/>
+    <dgm:txFillClrLst meth="repeat">
+      <a:schemeClr val="tx1"/>
+    </dgm:txFillClrLst>
+    <dgm:txEffectClrLst/>
+  </dgm:styleLbl>
+  <dgm:styleLbl name="parChTrans1D3">
+    <dgm:fillClrLst meth="repeat">
+      <a:schemeClr val="accent1"/>
+    </dgm:fillClrLst>
+    <dgm:linClrLst meth="repeat">
+      <a:schemeClr val="accent1">
+        <a:shade val="80000"/>
+      </a:schemeClr>
+    </dgm:linClrLst>
+    <dgm:effectClrLst/>
+    <dgm:txLinClrLst/>
+    <dgm:txFillClrLst meth="repeat">
+      <a:schemeClr val="tx1"/>
+    </dgm:txFillClrLst>
+    <dgm:txEffectClrLst/>
+  </dgm:styleLbl>
+  <dgm:styleLbl name="parChTrans1D4">
+    <dgm:fillClrLst meth="repeat">
+      <a:schemeClr val="accent1"/>
+    </dgm:fillClrLst>
+    <dgm:linClrLst meth="repeat">
+      <a:schemeClr val="accent1">
+        <a:shade val="80000"/>
+      </a:schemeClr>
+    </dgm:linClrLst>
+    <dgm:effectClrLst/>
+    <dgm:txLinClrLst/>
+    <dgm:txFillClrLst meth="repeat">
+      <a:schemeClr val="tx1"/>
+    </dgm:txFillClrLst>
+    <dgm:txEffectClrLst/>
+  </dgm:styleLbl>
+  <dgm:styleLbl name="fgAcc1">
+    <dgm:fillClrLst meth="repeat">
+      <a:schemeClr val="lt1">
+        <a:alpha val="90000"/>
+      </a:schemeClr>
+    </dgm:fillClrLst>
+    <dgm:linClrLst meth="repeat">
+      <a:schemeClr val="accent1"/>
+    </dgm:linClrLst>
+    <dgm:effectClrLst/>
+    <dgm:txLinClrLst/>
+    <dgm:txFillClrLst meth="repeat">
+      <a:schemeClr val="dk1"/>
+    </dgm:txFillClrLst>
+    <dgm:txEffectClrLst/>
+  </dgm:styleLbl>
+  <dgm:styleLbl name="conFgAcc1">
+    <dgm:fillClrLst meth="repeat">
+      <a:schemeClr val="lt1">
+        <a:alpha val="90000"/>
+      </a:schemeClr>
+    </dgm:fillClrLst>
+    <dgm:linClrLst meth="repeat">
+      <a:schemeClr val="accent1"/>
+    </dgm:linClrLst>
+    <dgm:effectClrLst/>
+    <dgm:txLinClrLst/>
+    <dgm:txFillClrLst meth="repeat">
+      <a:schemeClr val="dk1"/>
+    </dgm:txFillClrLst>
+    <dgm:txEffectClrLst/>
+  </dgm:styleLbl>
+  <dgm:styleLbl name="alignAcc1">
+    <dgm:fillClrLst meth="repeat">
+      <a:schemeClr val="lt1">
+        <a:alpha val="90000"/>
+      </a:schemeClr>
+    </dgm:fillClrLst>
+    <dgm:linClrLst meth="repeat">
+      <a:schemeClr val="accent1"/>
+    </dgm:linClrLst>
+    <dgm:effectClrLst/>
+    <dgm:txLinClrLst/>
+    <dgm:txFillClrLst meth="repeat">
+      <a:schemeClr val="dk1"/>
+    </dgm:txFillClrLst>
+    <dgm:txEffectClrLst/>
+  </dgm:styleLbl>
+  <dgm:styleLbl name="trAlignAcc1">
+    <dgm:fillClrLst meth="repeat">
+      <a:schemeClr val="lt1">
+        <a:alpha val="40000"/>
+      </a:schemeClr>
+    </dgm:fillClrLst>
+    <dgm:linClrLst meth="repeat">
+      <a:schemeClr val="accent1"/>
+    </dgm:linClrLst>
+    <dgm:effectClrLst/>
+    <dgm:txLinClrLst/>
+    <dgm:txFillClrLst meth="repeat">
+      <a:schemeClr val="dk1"/>
+    </dgm:txFillClrLst>
+    <dgm:txEffectClrLst/>
+  </dgm:styleLbl>
+  <dgm:styleLbl name="bgAcc1">
+    <dgm:fillClrLst meth="repeat">
+      <a:schemeClr val="lt1">
+        <a:alpha val="90000"/>
+      </a:schemeClr>
+    </dgm:fillClrLst>
+    <dgm:linClrLst meth="repeat">
+      <a:schemeClr val="accent1"/>
+    </dgm:linClrLst>
+    <dgm:effectClrLst/>
+    <dgm:txLinClrLst/>
+    <dgm:txFillClrLst meth="repeat">
+      <a:schemeClr val="dk1"/>
+    </dgm:txFillClrLst>
+    <dgm:txEffectClrLst/>
+  </dgm:styleLbl>
+  <dgm:styleLbl name="solidFgAcc1">
+    <dgm:fillClrLst meth="repeat">
+      <a:schemeClr val="lt1"/>
+    </dgm:fillClrLst>
+    <dgm:linClrLst meth="repeat">
+      <a:schemeClr val="accent1"/>
+    </dgm:linClrLst>
+    <dgm:effectClrLst/>
+    <dgm:txLinClrLst/>
+    <dgm:txFillClrLst meth="repeat">
+      <a:schemeClr val="dk1"/>
+    </dgm:txFillClrLst>
+    <dgm:txEffectClrLst/>
+  </dgm:styleLbl>
+  <dgm:styleLbl name="solidAlignAcc1">
+    <dgm:fillClrLst meth="repeat">
+      <a:schemeClr val="lt1"/>
+    </dgm:fillClrLst>
+    <dgm:linClrLst meth="repeat">
+      <a:schemeClr val="accent1"/>
+    </dgm:linClrLst>
+    <dgm:effectClrLst/>
+    <dgm:txLinClrLst/>
+    <dgm:txFillClrLst meth="repeat">
+      <a:schemeClr val="dk1"/>
+    </dgm:txFillClrLst>
+    <dgm:txEffectClrLst/>
+  </dgm:styleLbl>
+  <dgm:styleLbl name="solidBgAcc1">
+    <dgm:fillClrLst meth="repeat">
+      <a:schemeClr val="lt1"/>
+    </dgm:fillClrLst>
+    <dgm:linClrLst meth="repeat">
+      <a:schemeClr val="accent1"/>
+    </dgm:linClrLst>
+    <dgm:effectClrLst/>
+    <dgm:txLinClrLst/>
+    <dgm:txFillClrLst meth="repeat">
+      <a:schemeClr val="dk1"/>
+    </dgm:txFillClrLst>
+    <dgm:txEffectClrLst/>
+  </dgm:styleLbl>
+  <dgm:styleLbl name="fgAccFollowNode1">
+    <dgm:fillClrLst meth="repeat">
+      <a:schemeClr val="accent1">
+        <a:alpha val="90000"/>
+        <a:tint val="40000"/>
+      </a:schemeClr>
+    </dgm:fillClrLst>
+    <dgm:linClrLst meth="repeat">
+      <a:schemeClr val="accent1">
+        <a:alpha val="90000"/>
+        <a:tint val="40000"/>
+      </a:schemeClr>
+    </dgm:linClrLst>
+    <dgm:effectClrLst/>
+    <dgm:txLinClrLst/>
+    <dgm:txFillClrLst meth="repeat">
+      <a:schemeClr val="dk1"/>
+    </dgm:txFillClrLst>
+    <dgm:txEffectClrLst/>
+  </dgm:styleLbl>
+  <dgm:styleLbl name="alignAccFollowNode1">
+    <dgm:fillClrLst meth="repeat">
+      <a:schemeClr val="accent1">
+        <a:alpha val="90000"/>
+        <a:tint val="40000"/>
+      </a:schemeClr>
+    </dgm:fillClrLst>
+    <dgm:linClrLst meth="repeat">
+      <a:schemeClr val="accent1">
+        <a:alpha val="90000"/>
+        <a:tint val="40000"/>
+      </a:schemeClr>
+    </dgm:linClrLst>
+    <dgm:effectClrLst/>
+    <dgm:txLinClrLst/>
+    <dgm:txFillClrLst meth="repeat">
+      <a:schemeClr val="dk1"/>
+    </dgm:txFillClrLst>
+    <dgm:txEffectClrLst/>
+  </dgm:styleLbl>
+  <dgm:styleLbl name="bgAccFollowNode1">
+    <dgm:fillClrLst meth="repeat">
+      <a:schemeClr val="accent1">
+        <a:alpha val="90000"/>
+        <a:tint val="40000"/>
+      </a:schemeClr>
+    </dgm:fillClrLst>
+    <dgm:linClrLst meth="repeat">
+      <a:schemeClr val="accent1">
+        <a:alpha val="90000"/>
+        <a:tint val="40000"/>
+      </a:schemeClr>
+    </dgm:linClrLst>
+    <dgm:effectClrLst/>
+    <dgm:txLinClrLst/>
+    <dgm:txFillClrLst meth="repeat">
+      <a:schemeClr val="dk1"/>
+    </dgm:txFillClrLst>
+    <dgm:txEffectClrLst/>
+  </dgm:styleLbl>
+  <dgm:styleLbl name="fgAcc0">
+    <dgm:fillClrLst meth="repeat">
+      <a:schemeClr val="lt1">
+        <a:alpha val="90000"/>
+      </a:schemeClr>
+    </dgm:fillClrLst>
+    <dgm:linClrLst meth="repeat">
+      <a:schemeClr val="accent1"/>
+    </dgm:linClrLst>
+    <dgm:effectClrLst/>
+    <dgm:txLinClrLst/>
+    <dgm:txFillClrLst meth="repeat">
+      <a:schemeClr val="dk1"/>
+    </dgm:txFillClrLst>
+    <dgm:txEffectClrLst/>
+  </dgm:styleLbl>
+  <dgm:styleLbl name="fgAcc2">
+    <dgm:fillClrLst meth="repeat">
+      <a:schemeClr val="lt1">
+        <a:alpha val="90000"/>
+      </a:schemeClr>
+    </dgm:fillClrLst>
+    <dgm:linClrLst meth="repeat">
+      <a:schemeClr val="accent1"/>
+    </dgm:linClrLst>
+    <dgm:effectClrLst/>
+    <dgm:txLinClrLst/>
+    <dgm:txFillClrLst meth="repeat">
+      <a:schemeClr val="dk1"/>
+    </dgm:txFillClrLst>
+    <dgm:txEffectClrLst/>
+  </dgm:styleLbl>
+  <dgm:styleLbl name="fgAcc3">
+    <dgm:fillClrLst meth="repeat">
+      <a:schemeClr val="lt1">
+        <a:alpha val="90000"/>
+      </a:schemeClr>
+    </dgm:fillClrLst>
+    <dgm:linClrLst meth="repeat">
+      <a:schemeClr val="accent1"/>
+    </dgm:linClrLst>
+    <dgm:effectClrLst/>
+    <dgm:txLinClrLst/>
+    <dgm:txFillClrLst meth="repeat">
+      <a:schemeClr val="dk1"/>
+    </dgm:txFillClrLst>
+    <dgm:txEffectClrLst/>
+  </dgm:styleLbl>
+  <dgm:styleLbl name="fgAcc4">
+    <dgm:fillClrLst meth="repeat">
+      <a:schemeClr val="lt1">
+        <a:alpha val="90000"/>
+      </a:schemeClr>
+    </dgm:fillClrLst>
+    <dgm:linClrLst meth="repeat">
+      <a:schemeClr val="accent1"/>
+    </dgm:linClrLst>
+    <dgm:effectClrLst/>
+    <dgm:txLinClrLst/>
+    <dgm:txFillClrLst meth="repeat">
+      <a:schemeClr val="dk1"/>
+    </dgm:txFillClrLst>
+    <dgm:txEffectClrLst/>
+  </dgm:styleLbl>
+  <dgm:styleLbl name="bgShp">
+    <dgm:fillClrLst meth="repeat">
+      <a:schemeClr val="accent1">
+        <a:tint val="40000"/>
+      </a:schemeClr>
+    </dgm:fillClrLst>
+    <dgm:linClrLst meth="repeat">
+      <a:schemeClr val="accent1"/>
+    </dgm:linClrLst>
+    <dgm:effectClrLst/>
+    <dgm:txLinClrLst/>
+    <dgm:txFillClrLst meth="repeat">
+      <a:schemeClr val="dk1"/>
+    </dgm:txFillClrLst>
+    <dgm:txEffectClrLst/>
+  </dgm:styleLbl>
+  <dgm:styleLbl name="dkBgShp">
+    <dgm:fillClrLst meth="repeat">
+      <a:schemeClr val="accent1">
+        <a:shade val="80000"/>
+      </a:schemeClr>
+    </dgm:fillClrLst>
+    <dgm:linClrLst meth="repeat">
+      <a:schemeClr val="accent1"/>
+    </dgm:linClrLst>
+    <dgm:effectClrLst/>
+    <dgm:txLinClrLst/>
+    <dgm:txFillClrLst meth="repeat">
+      <a:schemeClr val="lt1"/>
+    </dgm:txFillClrLst>
+    <dgm:txEffectClrLst/>
+  </dgm:styleLbl>
+  <dgm:styleLbl name="trBgShp">
+    <dgm:fillClrLst meth="repeat">
+      <a:schemeClr val="accent1">
+        <a:tint val="50000"/>
+        <a:alpha val="40000"/>
+      </a:schemeClr>
+    </dgm:fillClrLst>
+    <dgm:linClrLst meth="repeat">
+      <a:schemeClr val="accent1"/>
+    </dgm:linClrLst>
+    <dgm:effectClrLst/>
+    <dgm:txLinClrLst/>
+    <dgm:txFillClrLst meth="repeat">
+      <a:schemeClr val="lt1"/>
+    </dgm:txFillClrLst>
+    <dgm:txEffectClrLst/>
+  </dgm:styleLbl>
+  <dgm:styleLbl name="fgShp">
+    <dgm:fillClrLst meth="repeat">
+      <a:schemeClr val="accent1">
+        <a:tint val="60000"/>
+      </a:schemeClr>
+    </dgm:fillClrLst>
+    <dgm:linClrLst meth="repeat">
+      <a:schemeClr val="lt1"/>
+    </dgm:linClrLst>
+    <dgm:effectClrLst/>
+    <dgm:txLinClrLst/>
+    <dgm:txFillClrLst meth="repeat">
+      <a:schemeClr val="dk1"/>
+    </dgm:txFillClrLst>
+    <dgm:txEffectClrLst/>
+  </dgm:styleLbl>
+  <dgm:styleLbl name="revTx">
+    <dgm:fillClrLst meth="repeat">
+      <a:schemeClr val="lt1">
+        <a:alpha val="0"/>
+      </a:schemeClr>
+    </dgm:fillClrLst>
+    <dgm:linClrLst meth="repeat">
+      <a:schemeClr val="dk1">
+        <a:alpha val="0"/>
+      </a:schemeClr>
+    </dgm:linClrLst>
+    <dgm:effectClrLst/>
+    <dgm:txLinClrLst/>
+    <dgm:txFillClrLst meth="repeat">
+      <a:schemeClr val="tx1"/>
+    </dgm:txFillClrLst>
+    <dgm:txEffectClrLst/>
+  </dgm:styleLbl>
+</dgm:colorsDef>
+</file>
+
+<file path=word/diagrams/data1.xml><?xml version="1.0" encoding="utf-8"?>
+<dgm:dataModel xmlns:dgm="http://schemas.openxmlformats.org/drawingml/2006/diagram" xmlns:a="http://schemas.openxmlformats.org/drawingml/2006/main">
+  <dgm:ptLst>
+    <dgm:pt modelId="{BC085E80-1B48-42A7-9691-1C1A4166ED25}" type="doc">
+      <dgm:prSet loTypeId="urn:microsoft.com/office/officeart/2005/8/layout/vList4" loCatId="list" qsTypeId="urn:microsoft.com/office/officeart/2005/8/quickstyle/simple1" qsCatId="simple" csTypeId="urn:microsoft.com/office/officeart/2005/8/colors/accent1_2" csCatId="accent1" phldr="1"/>
+      <dgm:spPr/>
+      <dgm:t>
+        <a:bodyPr/>
+        <a:lstStyle/>
+        <a:p>
+          <a:endParaRPr lang="pt-BR"/>
+        </a:p>
+      </dgm:t>
+    </dgm:pt>
+    <dgm:pt modelId="{21ABA1D7-4AD4-466B-960F-92CC591070C1}">
+      <dgm:prSet phldrT="[Texto]" custT="1"/>
+      <dgm:spPr/>
+      <dgm:t>
+        <a:bodyPr/>
+        <a:lstStyle/>
+        <a:p>
+          <a:pPr>
+            <a:buFont typeface="+mj-lt"/>
+            <a:buAutoNum type="arabicPeriod"/>
+          </a:pPr>
+          <a:r>
+            <a:rPr lang="pt-BR" sz="1600">
+              <a:latin typeface="Montserrat" panose="00000500000000000000" pitchFamily="2" charset="0"/>
+            </a:rPr>
+            <a:t>Para acessar a consulta SQL que foi usada para a construção do indicador, acesse aqui</a:t>
+          </a:r>
+        </a:p>
+      </dgm:t>
+      <dgm:extLst>
+        <a:ext uri="{E40237B7-FDA0-4F09-8148-C483321AD2D9}">
+          <dgm14:cNvPr xmlns:dgm14="http://schemas.microsoft.com/office/drawing/2010/diagram" id="0" name="">
+            <a:hlinkClick xmlns:r="http://schemas.openxmlformats.org/officeDocument/2006/relationships" r:id="rId1"/>
+          </dgm14:cNvPr>
+        </a:ext>
+      </dgm:extLst>
+    </dgm:pt>
+    <dgm:pt modelId="{8938ACDB-648D-46F7-B201-F785975B7FF3}" type="parTrans" cxnId="{692F272D-04CE-4690-932A-AF585AA22F18}">
+      <dgm:prSet/>
+      <dgm:spPr/>
+      <dgm:t>
+        <a:bodyPr/>
+        <a:lstStyle/>
+        <a:p>
+          <a:endParaRPr lang="pt-BR" sz="1400">
+            <a:latin typeface="Montserrat" panose="00000500000000000000" pitchFamily="2" charset="0"/>
+          </a:endParaRPr>
+        </a:p>
+      </dgm:t>
+    </dgm:pt>
+    <dgm:pt modelId="{3F18A43B-1FF3-418E-900F-517234C8967B}" type="sibTrans" cxnId="{692F272D-04CE-4690-932A-AF585AA22F18}">
+      <dgm:prSet/>
+      <dgm:spPr/>
+      <dgm:t>
+        <a:bodyPr/>
+        <a:lstStyle/>
+        <a:p>
+          <a:endParaRPr lang="pt-BR" sz="1400">
+            <a:latin typeface="Montserrat" panose="00000500000000000000" pitchFamily="2" charset="0"/>
+          </a:endParaRPr>
+        </a:p>
+      </dgm:t>
+    </dgm:pt>
+    <dgm:pt modelId="{B28CD35B-00C0-42A5-822F-19B5B45B774D}">
+      <dgm:prSet phldrT="[Texto]" custT="1"/>
+      <dgm:spPr/>
+      <dgm:t>
+        <a:bodyPr/>
+        <a:lstStyle/>
+        <a:p>
+          <a:pPr>
+            <a:buFont typeface="+mj-lt"/>
+            <a:buAutoNum type="arabicPeriod"/>
+          </a:pPr>
+          <a:r>
+            <a:rPr lang="pt-BR" sz="1600">
+              <a:latin typeface="Montserrat" panose="00000500000000000000" pitchFamily="2" charset="0"/>
+            </a:rPr>
+            <a:t>Para acessar os dados resultantes da consulta do item 1, acesse aqui</a:t>
+          </a:r>
+        </a:p>
+      </dgm:t>
+      <dgm:extLst>
+        <a:ext uri="{E40237B7-FDA0-4F09-8148-C483321AD2D9}">
+          <dgm14:cNvPr xmlns:dgm14="http://schemas.microsoft.com/office/drawing/2010/diagram" id="0" name="">
+            <a:hlinkClick xmlns:r="http://schemas.openxmlformats.org/officeDocument/2006/relationships" r:id="rId2"/>
+          </dgm14:cNvPr>
+        </a:ext>
+      </dgm:extLst>
+    </dgm:pt>
+    <dgm:pt modelId="{1B5683C1-383B-4DC1-A0DC-2FB6E957E53A}" type="parTrans" cxnId="{F7C4E738-59EF-4FEF-AFBB-395DDFC55031}">
+      <dgm:prSet/>
+      <dgm:spPr/>
+      <dgm:t>
+        <a:bodyPr/>
+        <a:lstStyle/>
+        <a:p>
+          <a:endParaRPr lang="pt-BR" sz="1400">
+            <a:latin typeface="Montserrat" panose="00000500000000000000" pitchFamily="2" charset="0"/>
+          </a:endParaRPr>
+        </a:p>
+      </dgm:t>
+    </dgm:pt>
+    <dgm:pt modelId="{24F88A40-45D1-4C43-8CF1-3EAB4679AEE6}" type="sibTrans" cxnId="{F7C4E738-59EF-4FEF-AFBB-395DDFC55031}">
+      <dgm:prSet/>
+      <dgm:spPr/>
+      <dgm:t>
+        <a:bodyPr/>
+        <a:lstStyle/>
+        <a:p>
+          <a:endParaRPr lang="pt-BR" sz="1400">
+            <a:latin typeface="Montserrat" panose="00000500000000000000" pitchFamily="2" charset="0"/>
+          </a:endParaRPr>
+        </a:p>
+      </dgm:t>
+    </dgm:pt>
+    <dgm:pt modelId="{90464B62-12E6-4495-A349-F474B665F994}">
+      <dgm:prSet phldrT="[Texto]" custT="1"/>
+      <dgm:spPr/>
+      <dgm:t>
+        <a:bodyPr/>
+        <a:lstStyle/>
+        <a:p>
+          <a:r>
+            <a:rPr lang="pt-BR" sz="1600">
+              <a:latin typeface="Montserrat" panose="00000500000000000000" pitchFamily="2" charset="0"/>
+            </a:rPr>
+            <a:t>Para acessar o dashboard interativo, acesse aqui</a:t>
+          </a:r>
+        </a:p>
+      </dgm:t>
+    </dgm:pt>
+    <dgm:pt modelId="{22BC3FF0-627A-4600-AC39-31CDB8627CD2}" type="parTrans" cxnId="{5AA56571-3EAC-46E3-862E-29DE54DD2422}">
+      <dgm:prSet/>
+      <dgm:spPr/>
+      <dgm:t>
+        <a:bodyPr/>
+        <a:lstStyle/>
+        <a:p>
+          <a:endParaRPr lang="pt-BR" sz="1400">
+            <a:latin typeface="Montserrat" panose="00000500000000000000" pitchFamily="2" charset="0"/>
+          </a:endParaRPr>
+        </a:p>
+      </dgm:t>
+    </dgm:pt>
+    <dgm:pt modelId="{8E7F97C1-85E1-4217-9D6A-BD6728302B19}" type="sibTrans" cxnId="{5AA56571-3EAC-46E3-862E-29DE54DD2422}">
+      <dgm:prSet/>
+      <dgm:spPr/>
+      <dgm:t>
+        <a:bodyPr/>
+        <a:lstStyle/>
+        <a:p>
+          <a:endParaRPr lang="pt-BR" sz="1400">
+            <a:latin typeface="Montserrat" panose="00000500000000000000" pitchFamily="2" charset="0"/>
+          </a:endParaRPr>
+        </a:p>
+      </dgm:t>
+    </dgm:pt>
+    <dgm:pt modelId="{B135152D-B454-47EA-A74A-8F467C8624E6}" type="pres">
+      <dgm:prSet presAssocID="{BC085E80-1B48-42A7-9691-1C1A4166ED25}" presName="linear" presStyleCnt="0">
+        <dgm:presLayoutVars>
+          <dgm:dir/>
+          <dgm:resizeHandles val="exact"/>
+        </dgm:presLayoutVars>
+      </dgm:prSet>
+      <dgm:spPr/>
+    </dgm:pt>
+    <dgm:pt modelId="{FBBDE5C2-9D1C-4F0C-9499-F2181DE0081A}" type="pres">
+      <dgm:prSet presAssocID="{21ABA1D7-4AD4-466B-960F-92CC591070C1}" presName="comp" presStyleCnt="0"/>
+      <dgm:spPr/>
+    </dgm:pt>
+    <dgm:pt modelId="{AE6648AC-D572-4AB9-A883-64445D217241}" type="pres">
+      <dgm:prSet presAssocID="{21ABA1D7-4AD4-466B-960F-92CC591070C1}" presName="box" presStyleLbl="node1" presStyleIdx="0" presStyleCnt="3"/>
+      <dgm:spPr/>
+    </dgm:pt>
+    <dgm:pt modelId="{DE71F3A2-0104-409F-9D18-55B26BECF6EC}" type="pres">
+      <dgm:prSet presAssocID="{21ABA1D7-4AD4-466B-960F-92CC591070C1}" presName="img" presStyleLbl="fgImgPlace1" presStyleIdx="0" presStyleCnt="3" custScaleX="92024" custScaleY="85764"/>
+      <dgm:spPr>
+        <a:blipFill>
+          <a:blip xmlns:r="http://schemas.openxmlformats.org/officeDocument/2006/relationships" r:embed="rId3">
+            <a:extLst>
+              <a:ext uri="{28A0092B-C50C-407E-A947-70E740481C1C}">
+                <a14:useLocalDpi xmlns:a14="http://schemas.microsoft.com/office/drawing/2010/main" val="0"/>
+              </a:ext>
+              <a:ext uri="{96DAC541-7B7A-43D3-8B79-37D633B846F1}">
+                <asvg:svgBlip xmlns:asvg="http://schemas.microsoft.com/office/drawing/2016/SVG/main" r:embed="rId4"/>
+              </a:ext>
+            </a:extLst>
+          </a:blip>
+          <a:srcRect/>
+          <a:stretch>
+            <a:fillRect t="-19000" b="-19000"/>
+          </a:stretch>
+        </a:blipFill>
+        <a:ln>
+          <a:noFill/>
+        </a:ln>
+      </dgm:spPr>
+      <dgm:extLst>
+        <a:ext uri="{E40237B7-FDA0-4F09-8148-C483321AD2D9}">
+          <dgm14:cNvPr xmlns:dgm14="http://schemas.microsoft.com/office/drawing/2010/diagram" id="0" name="" descr="Computador com preenchimento sólido"/>
+        </a:ext>
+      </dgm:extLst>
+    </dgm:pt>
+    <dgm:pt modelId="{476F8BFF-EB75-48FB-9FD5-0FFB573EE4E4}" type="pres">
+      <dgm:prSet presAssocID="{21ABA1D7-4AD4-466B-960F-92CC591070C1}" presName="text" presStyleLbl="node1" presStyleIdx="0" presStyleCnt="3">
+        <dgm:presLayoutVars>
+          <dgm:bulletEnabled val="1"/>
+        </dgm:presLayoutVars>
+      </dgm:prSet>
+      <dgm:spPr/>
+    </dgm:pt>
+    <dgm:pt modelId="{853F3EE9-B6EA-4D46-B5F2-383D7708BB7E}" type="pres">
+      <dgm:prSet presAssocID="{3F18A43B-1FF3-418E-900F-517234C8967B}" presName="spacer" presStyleCnt="0"/>
+      <dgm:spPr/>
+    </dgm:pt>
+    <dgm:pt modelId="{6322F94B-F61C-488F-B7C3-F05119D9D8AE}" type="pres">
+      <dgm:prSet presAssocID="{B28CD35B-00C0-42A5-822F-19B5B45B774D}" presName="comp" presStyleCnt="0"/>
+      <dgm:spPr/>
+    </dgm:pt>
+    <dgm:pt modelId="{5D1683F8-A5E9-4212-B6CF-EB65A12E1D55}" type="pres">
+      <dgm:prSet presAssocID="{B28CD35B-00C0-42A5-822F-19B5B45B774D}" presName="box" presStyleLbl="node1" presStyleIdx="1" presStyleCnt="3"/>
+      <dgm:spPr/>
+    </dgm:pt>
+    <dgm:pt modelId="{A0906D88-1F97-445B-B107-434C0544A891}" type="pres">
+      <dgm:prSet presAssocID="{B28CD35B-00C0-42A5-822F-19B5B45B774D}" presName="img" presStyleLbl="fgImgPlace1" presStyleIdx="1" presStyleCnt="3" custScaleX="92024" custScaleY="85764"/>
+      <dgm:spPr>
+        <a:blipFill>
+          <a:blip xmlns:r="http://schemas.openxmlformats.org/officeDocument/2006/relationships" r:embed="rId5">
+            <a:extLst>
+              <a:ext uri="{28A0092B-C50C-407E-A947-70E740481C1C}">
+                <a14:useLocalDpi xmlns:a14="http://schemas.microsoft.com/office/drawing/2010/main" val="0"/>
+              </a:ext>
+              <a:ext uri="{96DAC541-7B7A-43D3-8B79-37D633B846F1}">
+                <asvg:svgBlip xmlns:asvg="http://schemas.microsoft.com/office/drawing/2016/SVG/main" r:embed="rId6"/>
+              </a:ext>
+            </a:extLst>
+          </a:blip>
+          <a:srcRect/>
+          <a:stretch>
+            <a:fillRect t="-19000" b="-19000"/>
+          </a:stretch>
+        </a:blipFill>
+        <a:ln>
+          <a:noFill/>
+        </a:ln>
+      </dgm:spPr>
+      <dgm:extLst>
+        <a:ext uri="{E40237B7-FDA0-4F09-8148-C483321AD2D9}">
+          <dgm14:cNvPr xmlns:dgm14="http://schemas.microsoft.com/office/drawing/2010/diagram" id="0" name="" descr="Banco de dados com preenchimento sólido"/>
+        </a:ext>
+      </dgm:extLst>
+    </dgm:pt>
+    <dgm:pt modelId="{2813FACD-E038-4BC8-A797-FE679AF5926C}" type="pres">
+      <dgm:prSet presAssocID="{B28CD35B-00C0-42A5-822F-19B5B45B774D}" presName="text" presStyleLbl="node1" presStyleIdx="1" presStyleCnt="3">
+        <dgm:presLayoutVars>
+          <dgm:bulletEnabled val="1"/>
+        </dgm:presLayoutVars>
+      </dgm:prSet>
+      <dgm:spPr/>
+    </dgm:pt>
+    <dgm:pt modelId="{BC44BA2A-50B3-4C44-9D81-05E8855F55AA}" type="pres">
+      <dgm:prSet presAssocID="{24F88A40-45D1-4C43-8CF1-3EAB4679AEE6}" presName="spacer" presStyleCnt="0"/>
+      <dgm:spPr/>
+    </dgm:pt>
+    <dgm:pt modelId="{D65590FE-C238-4B3A-B7FC-622E9A9E8E06}" type="pres">
+      <dgm:prSet presAssocID="{90464B62-12E6-4495-A349-F474B665F994}" presName="comp" presStyleCnt="0"/>
+      <dgm:spPr/>
+    </dgm:pt>
+    <dgm:pt modelId="{DC051375-BFEC-47C3-8E61-1D2589C1A787}" type="pres">
+      <dgm:prSet presAssocID="{90464B62-12E6-4495-A349-F474B665F994}" presName="box" presStyleLbl="node1" presStyleIdx="2" presStyleCnt="3"/>
+      <dgm:spPr/>
+    </dgm:pt>
+    <dgm:pt modelId="{625E2ECE-FBBB-4E80-8C1E-5A3A38B36CBC}" type="pres">
+      <dgm:prSet presAssocID="{90464B62-12E6-4495-A349-F474B665F994}" presName="img" presStyleLbl="fgImgPlace1" presStyleIdx="2" presStyleCnt="3" custScaleX="92024" custScaleY="85764"/>
+      <dgm:spPr>
+        <a:blipFill>
+          <a:blip xmlns:r="http://schemas.openxmlformats.org/officeDocument/2006/relationships" r:embed="rId7">
+            <a:extLst>
+              <a:ext uri="{28A0092B-C50C-407E-A947-70E740481C1C}">
+                <a14:useLocalDpi xmlns:a14="http://schemas.microsoft.com/office/drawing/2010/main" val="0"/>
+              </a:ext>
+              <a:ext uri="{96DAC541-7B7A-43D3-8B79-37D633B846F1}">
+                <asvg:svgBlip xmlns:asvg="http://schemas.microsoft.com/office/drawing/2016/SVG/main" r:embed="rId8"/>
+              </a:ext>
+            </a:extLst>
+          </a:blip>
+          <a:srcRect/>
+          <a:stretch>
+            <a:fillRect t="-19000" b="-19000"/>
+          </a:stretch>
+        </a:blipFill>
+        <a:ln>
+          <a:noFill/>
+        </a:ln>
+      </dgm:spPr>
+      <dgm:extLst>
+        <a:ext uri="{E40237B7-FDA0-4F09-8148-C483321AD2D9}">
+          <dgm14:cNvPr xmlns:dgm14="http://schemas.microsoft.com/office/drawing/2010/diagram" id="0" name="" descr="Apresentação com gráfico de pizza com preenchimento sólido"/>
+        </a:ext>
+      </dgm:extLst>
+    </dgm:pt>
+    <dgm:pt modelId="{AA6F2AFC-8D7F-45F9-80CA-30218302A5D3}" type="pres">
+      <dgm:prSet presAssocID="{90464B62-12E6-4495-A349-F474B665F994}" presName="text" presStyleLbl="node1" presStyleIdx="2" presStyleCnt="3">
+        <dgm:presLayoutVars>
+          <dgm:bulletEnabled val="1"/>
+        </dgm:presLayoutVars>
+      </dgm:prSet>
+      <dgm:spPr/>
+    </dgm:pt>
+  </dgm:ptLst>
+  <dgm:cxnLst>
+    <dgm:cxn modelId="{A85C6D1F-E0EA-4482-9419-450D5088A0BF}" type="presOf" srcId="{90464B62-12E6-4495-A349-F474B665F994}" destId="{AA6F2AFC-8D7F-45F9-80CA-30218302A5D3}" srcOrd="1" destOrd="0" presId="urn:microsoft.com/office/officeart/2005/8/layout/vList4"/>
+    <dgm:cxn modelId="{692F272D-04CE-4690-932A-AF585AA22F18}" srcId="{BC085E80-1B48-42A7-9691-1C1A4166ED25}" destId="{21ABA1D7-4AD4-466B-960F-92CC591070C1}" srcOrd="0" destOrd="0" parTransId="{8938ACDB-648D-46F7-B201-F785975B7FF3}" sibTransId="{3F18A43B-1FF3-418E-900F-517234C8967B}"/>
+    <dgm:cxn modelId="{F7C4E738-59EF-4FEF-AFBB-395DDFC55031}" srcId="{BC085E80-1B48-42A7-9691-1C1A4166ED25}" destId="{B28CD35B-00C0-42A5-822F-19B5B45B774D}" srcOrd="1" destOrd="0" parTransId="{1B5683C1-383B-4DC1-A0DC-2FB6E957E53A}" sibTransId="{24F88A40-45D1-4C43-8CF1-3EAB4679AEE6}"/>
+    <dgm:cxn modelId="{CC30516C-BB9B-4638-8703-AE3D90489052}" type="presOf" srcId="{21ABA1D7-4AD4-466B-960F-92CC591070C1}" destId="{476F8BFF-EB75-48FB-9FD5-0FFB573EE4E4}" srcOrd="1" destOrd="0" presId="urn:microsoft.com/office/officeart/2005/8/layout/vList4"/>
+    <dgm:cxn modelId="{5AA56571-3EAC-46E3-862E-29DE54DD2422}" srcId="{BC085E80-1B48-42A7-9691-1C1A4166ED25}" destId="{90464B62-12E6-4495-A349-F474B665F994}" srcOrd="2" destOrd="0" parTransId="{22BC3FF0-627A-4600-AC39-31CDB8627CD2}" sibTransId="{8E7F97C1-85E1-4217-9D6A-BD6728302B19}"/>
+    <dgm:cxn modelId="{C8238B8A-8321-4409-89BF-7636F433B152}" type="presOf" srcId="{B28CD35B-00C0-42A5-822F-19B5B45B774D}" destId="{2813FACD-E038-4BC8-A797-FE679AF5926C}" srcOrd="1" destOrd="0" presId="urn:microsoft.com/office/officeart/2005/8/layout/vList4"/>
+    <dgm:cxn modelId="{9019B499-5757-4E5C-A9C2-DD08A2B3FB7C}" type="presOf" srcId="{21ABA1D7-4AD4-466B-960F-92CC591070C1}" destId="{AE6648AC-D572-4AB9-A883-64445D217241}" srcOrd="0" destOrd="0" presId="urn:microsoft.com/office/officeart/2005/8/layout/vList4"/>
+    <dgm:cxn modelId="{FE5B14AD-64B0-46C4-924F-CE2866E74F2A}" type="presOf" srcId="{BC085E80-1B48-42A7-9691-1C1A4166ED25}" destId="{B135152D-B454-47EA-A74A-8F467C8624E6}" srcOrd="0" destOrd="0" presId="urn:microsoft.com/office/officeart/2005/8/layout/vList4"/>
+    <dgm:cxn modelId="{68C137C2-0A6D-4036-B6B0-5FB8573BA2EC}" type="presOf" srcId="{90464B62-12E6-4495-A349-F474B665F994}" destId="{DC051375-BFEC-47C3-8E61-1D2589C1A787}" srcOrd="0" destOrd="0" presId="urn:microsoft.com/office/officeart/2005/8/layout/vList4"/>
+    <dgm:cxn modelId="{18C0A4FE-FC99-45F6-8942-77A66F4ED016}" type="presOf" srcId="{B28CD35B-00C0-42A5-822F-19B5B45B774D}" destId="{5D1683F8-A5E9-4212-B6CF-EB65A12E1D55}" srcOrd="0" destOrd="0" presId="urn:microsoft.com/office/officeart/2005/8/layout/vList4"/>
+    <dgm:cxn modelId="{EEAA226F-BE8F-4AEF-8B76-0494F8190B13}" type="presParOf" srcId="{B135152D-B454-47EA-A74A-8F467C8624E6}" destId="{FBBDE5C2-9D1C-4F0C-9499-F2181DE0081A}" srcOrd="0" destOrd="0" presId="urn:microsoft.com/office/officeart/2005/8/layout/vList4"/>
+    <dgm:cxn modelId="{07E88809-3B58-4E31-BCB1-8020A2720A37}" type="presParOf" srcId="{FBBDE5C2-9D1C-4F0C-9499-F2181DE0081A}" destId="{AE6648AC-D572-4AB9-A883-64445D217241}" srcOrd="0" destOrd="0" presId="urn:microsoft.com/office/officeart/2005/8/layout/vList4"/>
+    <dgm:cxn modelId="{3D067520-F4E4-483C-85DE-FCB2F46CC6BD}" type="presParOf" srcId="{FBBDE5C2-9D1C-4F0C-9499-F2181DE0081A}" destId="{DE71F3A2-0104-409F-9D18-55B26BECF6EC}" srcOrd="1" destOrd="0" presId="urn:microsoft.com/office/officeart/2005/8/layout/vList4"/>
+    <dgm:cxn modelId="{155ABC8B-ADF9-4500-9FCF-4B130916B8B4}" type="presParOf" srcId="{FBBDE5C2-9D1C-4F0C-9499-F2181DE0081A}" destId="{476F8BFF-EB75-48FB-9FD5-0FFB573EE4E4}" srcOrd="2" destOrd="0" presId="urn:microsoft.com/office/officeart/2005/8/layout/vList4"/>
+    <dgm:cxn modelId="{87C66133-4795-4A4C-BBBF-C6E121388B97}" type="presParOf" srcId="{B135152D-B454-47EA-A74A-8F467C8624E6}" destId="{853F3EE9-B6EA-4D46-B5F2-383D7708BB7E}" srcOrd="1" destOrd="0" presId="urn:microsoft.com/office/officeart/2005/8/layout/vList4"/>
+    <dgm:cxn modelId="{5F662E0E-A47A-4DEF-AF64-3D5867EEB12A}" type="presParOf" srcId="{B135152D-B454-47EA-A74A-8F467C8624E6}" destId="{6322F94B-F61C-488F-B7C3-F05119D9D8AE}" srcOrd="2" destOrd="0" presId="urn:microsoft.com/office/officeart/2005/8/layout/vList4"/>
+    <dgm:cxn modelId="{6371B4F4-2571-4EEF-A95D-88E1DE964671}" type="presParOf" srcId="{6322F94B-F61C-488F-B7C3-F05119D9D8AE}" destId="{5D1683F8-A5E9-4212-B6CF-EB65A12E1D55}" srcOrd="0" destOrd="0" presId="urn:microsoft.com/office/officeart/2005/8/layout/vList4"/>
+    <dgm:cxn modelId="{19291B6B-B6B4-48E4-B16D-BFBCACD75240}" type="presParOf" srcId="{6322F94B-F61C-488F-B7C3-F05119D9D8AE}" destId="{A0906D88-1F97-445B-B107-434C0544A891}" srcOrd="1" destOrd="0" presId="urn:microsoft.com/office/officeart/2005/8/layout/vList4"/>
+    <dgm:cxn modelId="{28885828-FBCA-47E1-AD07-0BBD48F69037}" type="presParOf" srcId="{6322F94B-F61C-488F-B7C3-F05119D9D8AE}" destId="{2813FACD-E038-4BC8-A797-FE679AF5926C}" srcOrd="2" destOrd="0" presId="urn:microsoft.com/office/officeart/2005/8/layout/vList4"/>
+    <dgm:cxn modelId="{351400B6-4681-4823-A32A-C33E69932D2B}" type="presParOf" srcId="{B135152D-B454-47EA-A74A-8F467C8624E6}" destId="{BC44BA2A-50B3-4C44-9D81-05E8855F55AA}" srcOrd="3" destOrd="0" presId="urn:microsoft.com/office/officeart/2005/8/layout/vList4"/>
+    <dgm:cxn modelId="{C0EF5DA9-5D51-4C4B-9EC7-D69F79B3C017}" type="presParOf" srcId="{B135152D-B454-47EA-A74A-8F467C8624E6}" destId="{D65590FE-C238-4B3A-B7FC-622E9A9E8E06}" srcOrd="4" destOrd="0" presId="urn:microsoft.com/office/officeart/2005/8/layout/vList4"/>
+    <dgm:cxn modelId="{2D5F5FF6-A2F7-4115-9DFC-840934D6620F}" type="presParOf" srcId="{D65590FE-C238-4B3A-B7FC-622E9A9E8E06}" destId="{DC051375-BFEC-47C3-8E61-1D2589C1A787}" srcOrd="0" destOrd="0" presId="urn:microsoft.com/office/officeart/2005/8/layout/vList4"/>
+    <dgm:cxn modelId="{8A2217D7-CB9D-41D3-8E4E-B2B191518C4B}" type="presParOf" srcId="{D65590FE-C238-4B3A-B7FC-622E9A9E8E06}" destId="{625E2ECE-FBBB-4E80-8C1E-5A3A38B36CBC}" srcOrd="1" destOrd="0" presId="urn:microsoft.com/office/officeart/2005/8/layout/vList4"/>
+    <dgm:cxn modelId="{BC758368-92A2-42CD-9550-94CD0EBABF24}" type="presParOf" srcId="{D65590FE-C238-4B3A-B7FC-622E9A9E8E06}" destId="{AA6F2AFC-8D7F-45F9-80CA-30218302A5D3}" srcOrd="2" destOrd="0" presId="urn:microsoft.com/office/officeart/2005/8/layout/vList4"/>
+  </dgm:cxnLst>
+  <dgm:bg/>
+  <dgm:whole/>
+  <dgm:extLst>
+    <a:ext uri="http://schemas.microsoft.com/office/drawing/2008/diagram">
+      <dsp:dataModelExt xmlns:dsp="http://schemas.microsoft.com/office/drawing/2008/diagram" relId="rId16" minVer="http://schemas.openxmlformats.org/drawingml/2006/diagram"/>
+    </a:ext>
+  </dgm:extLst>
+</dgm:dataModel>
+</file>
+
+<file path=word/diagrams/drawing1.xml><?xml version="1.0" encoding="utf-8"?>
+<dsp:drawing xmlns:dgm="http://schemas.openxmlformats.org/drawingml/2006/diagram" xmlns:dsp="http://schemas.microsoft.com/office/drawing/2008/diagram" xmlns:a="http://schemas.openxmlformats.org/drawingml/2006/main">
+  <dsp:spTree>
+    <dsp:nvGrpSpPr>
+      <dsp:cNvPr id="0" name=""/>
+      <dsp:cNvGrpSpPr/>
+    </dsp:nvGrpSpPr>
+    <dsp:grpSpPr/>
+    <dsp:sp modelId="{AE6648AC-D572-4AB9-A883-64445D217241}">
+      <dsp:nvSpPr>
+        <dsp:cNvPr id="0" name=""/>
+        <dsp:cNvSpPr/>
+      </dsp:nvSpPr>
+      <dsp:spPr>
+        <a:xfrm>
+          <a:off x="0" y="0"/>
+          <a:ext cx="5400039" cy="984448"/>
+        </a:xfrm>
+        <a:prstGeom prst="roundRect">
+          <a:avLst>
+            <a:gd name="adj" fmla="val 10000"/>
+          </a:avLst>
+        </a:prstGeom>
+        <a:solidFill>
+          <a:schemeClr val="accent1">
+            <a:hueOff val="0"/>
+            <a:satOff val="0"/>
+            <a:lumOff val="0"/>
+            <a:alphaOff val="0"/>
+          </a:schemeClr>
+        </a:solidFill>
+        <a:ln w="12700" cap="flat" cmpd="sng" algn="ctr">
+          <a:solidFill>
+            <a:schemeClr val="lt1">
+              <a:hueOff val="0"/>
+              <a:satOff val="0"/>
+              <a:lumOff val="0"/>
+              <a:alphaOff val="0"/>
+            </a:schemeClr>
+          </a:solidFill>
+          <a:prstDash val="solid"/>
+          <a:miter lim="800000"/>
+        </a:ln>
+        <a:effectLst/>
+      </dsp:spPr>
+      <dsp:style>
+        <a:lnRef idx="2">
+          <a:scrgbClr r="0" g="0" b="0"/>
+        </a:lnRef>
+        <a:fillRef idx="1">
+          <a:scrgbClr r="0" g="0" b="0"/>
+        </a:fillRef>
+        <a:effectRef idx="0">
+          <a:scrgbClr r="0" g="0" b="0"/>
+        </a:effectRef>
+        <a:fontRef idx="minor">
+          <a:schemeClr val="lt1"/>
+        </a:fontRef>
+      </dsp:style>
+      <dsp:txBody>
+        <a:bodyPr spcFirstLastPara="0" vert="horz" wrap="square" lIns="60960" tIns="60960" rIns="60960" bIns="60960" numCol="1" spcCol="1270" anchor="ctr" anchorCtr="0">
+          <a:noAutofit/>
+        </a:bodyPr>
+        <a:lstStyle/>
+        <a:p>
+          <a:pPr marL="0" lvl="0" indent="0" algn="l" defTabSz="711200">
+            <a:lnSpc>
+              <a:spcPct val="90000"/>
+            </a:lnSpc>
+            <a:spcBef>
+              <a:spcPct val="0"/>
+            </a:spcBef>
+            <a:spcAft>
+              <a:spcPct val="35000"/>
+            </a:spcAft>
+            <a:buFont typeface="+mj-lt"/>
+            <a:buNone/>
+          </a:pPr>
+          <a:r>
+            <a:rPr lang="pt-BR" sz="1600" kern="1200">
+              <a:latin typeface="Montserrat" panose="00000500000000000000" pitchFamily="2" charset="0"/>
+            </a:rPr>
+            <a:t>Para acessar a consulta SQL que foi usada para a construção do indicador, acesse aqui</a:t>
+          </a:r>
+        </a:p>
+      </dsp:txBody>
+      <dsp:txXfrm>
+        <a:off x="1178452" y="0"/>
+        <a:ext cx="4221587" cy="984448"/>
+      </dsp:txXfrm>
+    </dsp:sp>
+    <dsp:sp modelId="{DE71F3A2-0104-409F-9D18-55B26BECF6EC}">
+      <dsp:nvSpPr>
+        <dsp:cNvPr id="0" name=""/>
+        <dsp:cNvSpPr/>
+      </dsp:nvSpPr>
+      <dsp:spPr>
+        <a:xfrm>
+          <a:off x="141515" y="154503"/>
+          <a:ext cx="993866" cy="675441"/>
+        </a:xfrm>
+        <a:prstGeom prst="roundRect">
+          <a:avLst>
+            <a:gd name="adj" fmla="val 10000"/>
+          </a:avLst>
+        </a:prstGeom>
+        <a:blipFill>
+          <a:blip xmlns:r="http://schemas.openxmlformats.org/officeDocument/2006/relationships" r:embed="rId1">
+            <a:extLst>
+              <a:ext uri="{28A0092B-C50C-407E-A947-70E740481C1C}">
+                <a14:useLocalDpi xmlns:a14="http://schemas.microsoft.com/office/drawing/2010/main" val="0"/>
+              </a:ext>
+              <a:ext uri="{96DAC541-7B7A-43D3-8B79-37D633B846F1}">
+                <asvg:svgBlip xmlns:asvg="http://schemas.microsoft.com/office/drawing/2016/SVG/main" r:embed="rId2"/>
+              </a:ext>
+            </a:extLst>
+          </a:blip>
+          <a:srcRect/>
+          <a:stretch>
+            <a:fillRect t="-19000" b="-19000"/>
+          </a:stretch>
+        </a:blipFill>
+        <a:ln w="12700" cap="flat" cmpd="sng" algn="ctr">
+          <a:noFill/>
+          <a:prstDash val="solid"/>
+          <a:miter lim="800000"/>
+        </a:ln>
+        <a:effectLst/>
+      </dsp:spPr>
+      <dsp:style>
+        <a:lnRef idx="2">
+          <a:scrgbClr r="0" g="0" b="0"/>
+        </a:lnRef>
+        <a:fillRef idx="1">
+          <a:scrgbClr r="0" g="0" b="0"/>
+        </a:fillRef>
+        <a:effectRef idx="0">
+          <a:scrgbClr r="0" g="0" b="0"/>
+        </a:effectRef>
+        <a:fontRef idx="minor"/>
+      </dsp:style>
+    </dsp:sp>
+    <dsp:sp modelId="{5D1683F8-A5E9-4212-B6CF-EB65A12E1D55}">
+      <dsp:nvSpPr>
+        <dsp:cNvPr id="0" name=""/>
+        <dsp:cNvSpPr/>
+      </dsp:nvSpPr>
+      <dsp:spPr>
+        <a:xfrm>
+          <a:off x="0" y="1082893"/>
+          <a:ext cx="5400039" cy="984448"/>
+        </a:xfrm>
+        <a:prstGeom prst="roundRect">
+          <a:avLst>
+            <a:gd name="adj" fmla="val 10000"/>
+          </a:avLst>
+        </a:prstGeom>
+        <a:solidFill>
+          <a:schemeClr val="accent1">
+            <a:hueOff val="0"/>
+            <a:satOff val="0"/>
+            <a:lumOff val="0"/>
+            <a:alphaOff val="0"/>
+          </a:schemeClr>
+        </a:solidFill>
+        <a:ln w="12700" cap="flat" cmpd="sng" algn="ctr">
+          <a:solidFill>
+            <a:schemeClr val="lt1">
+              <a:hueOff val="0"/>
+              <a:satOff val="0"/>
+              <a:lumOff val="0"/>
+              <a:alphaOff val="0"/>
+            </a:schemeClr>
+          </a:solidFill>
+          <a:prstDash val="solid"/>
+          <a:miter lim="800000"/>
+        </a:ln>
+        <a:effectLst/>
+      </dsp:spPr>
+      <dsp:style>
+        <a:lnRef idx="2">
+          <a:scrgbClr r="0" g="0" b="0"/>
+        </a:lnRef>
+        <a:fillRef idx="1">
+          <a:scrgbClr r="0" g="0" b="0"/>
+        </a:fillRef>
+        <a:effectRef idx="0">
+          <a:scrgbClr r="0" g="0" b="0"/>
+        </a:effectRef>
+        <a:fontRef idx="minor">
+          <a:schemeClr val="lt1"/>
+        </a:fontRef>
+      </dsp:style>
+      <dsp:txBody>
+        <a:bodyPr spcFirstLastPara="0" vert="horz" wrap="square" lIns="60960" tIns="60960" rIns="60960" bIns="60960" numCol="1" spcCol="1270" anchor="ctr" anchorCtr="0">
+          <a:noAutofit/>
+        </a:bodyPr>
+        <a:lstStyle/>
+        <a:p>
+          <a:pPr marL="0" lvl="0" indent="0" algn="l" defTabSz="711200">
+            <a:lnSpc>
+              <a:spcPct val="90000"/>
+            </a:lnSpc>
+            <a:spcBef>
+              <a:spcPct val="0"/>
+            </a:spcBef>
+            <a:spcAft>
+              <a:spcPct val="35000"/>
+            </a:spcAft>
+            <a:buFont typeface="+mj-lt"/>
+            <a:buNone/>
+          </a:pPr>
+          <a:r>
+            <a:rPr lang="pt-BR" sz="1600" kern="1200">
+              <a:latin typeface="Montserrat" panose="00000500000000000000" pitchFamily="2" charset="0"/>
+            </a:rPr>
+            <a:t>Para acessar os dados resultantes da consulta do item 1, acesse aqui</a:t>
+          </a:r>
+        </a:p>
+      </dsp:txBody>
+      <dsp:txXfrm>
+        <a:off x="1178452" y="1082893"/>
+        <a:ext cx="4221587" cy="984448"/>
+      </dsp:txXfrm>
+    </dsp:sp>
+    <dsp:sp modelId="{A0906D88-1F97-445B-B107-434C0544A891}">
+      <dsp:nvSpPr>
+        <dsp:cNvPr id="0" name=""/>
+        <dsp:cNvSpPr/>
+      </dsp:nvSpPr>
+      <dsp:spPr>
+        <a:xfrm>
+          <a:off x="141515" y="1237396"/>
+          <a:ext cx="993866" cy="675441"/>
+        </a:xfrm>
+        <a:prstGeom prst="roundRect">
+          <a:avLst>
+            <a:gd name="adj" fmla="val 10000"/>
+          </a:avLst>
+        </a:prstGeom>
+        <a:blipFill>
+          <a:blip xmlns:r="http://schemas.openxmlformats.org/officeDocument/2006/relationships" r:embed="rId3">
+            <a:extLst>
+              <a:ext uri="{28A0092B-C50C-407E-A947-70E740481C1C}">
+                <a14:useLocalDpi xmlns:a14="http://schemas.microsoft.com/office/drawing/2010/main" val="0"/>
+              </a:ext>
+              <a:ext uri="{96DAC541-7B7A-43D3-8B79-37D633B846F1}">
+                <asvg:svgBlip xmlns:asvg="http://schemas.microsoft.com/office/drawing/2016/SVG/main" r:embed="rId4"/>
+              </a:ext>
+            </a:extLst>
+          </a:blip>
+          <a:srcRect/>
+          <a:stretch>
+            <a:fillRect t="-19000" b="-19000"/>
+          </a:stretch>
+        </a:blipFill>
+        <a:ln w="12700" cap="flat" cmpd="sng" algn="ctr">
+          <a:noFill/>
+          <a:prstDash val="solid"/>
+          <a:miter lim="800000"/>
+        </a:ln>
+        <a:effectLst/>
+      </dsp:spPr>
+      <dsp:style>
+        <a:lnRef idx="2">
+          <a:scrgbClr r="0" g="0" b="0"/>
+        </a:lnRef>
+        <a:fillRef idx="1">
+          <a:scrgbClr r="0" g="0" b="0"/>
+        </a:fillRef>
+        <a:effectRef idx="0">
+          <a:scrgbClr r="0" g="0" b="0"/>
+        </a:effectRef>
+        <a:fontRef idx="minor"/>
+      </dsp:style>
+    </dsp:sp>
+    <dsp:sp modelId="{DC051375-BFEC-47C3-8E61-1D2589C1A787}">
+      <dsp:nvSpPr>
+        <dsp:cNvPr id="0" name=""/>
+        <dsp:cNvSpPr/>
+      </dsp:nvSpPr>
+      <dsp:spPr>
+        <a:xfrm>
+          <a:off x="0" y="2165786"/>
+          <a:ext cx="5400039" cy="984448"/>
+        </a:xfrm>
+        <a:prstGeom prst="roundRect">
+          <a:avLst>
+            <a:gd name="adj" fmla="val 10000"/>
+          </a:avLst>
+        </a:prstGeom>
+        <a:solidFill>
+          <a:schemeClr val="accent1">
+            <a:hueOff val="0"/>
+            <a:satOff val="0"/>
+            <a:lumOff val="0"/>
+            <a:alphaOff val="0"/>
+          </a:schemeClr>
+        </a:solidFill>
+        <a:ln w="12700" cap="flat" cmpd="sng" algn="ctr">
+          <a:solidFill>
+            <a:schemeClr val="lt1">
+              <a:hueOff val="0"/>
+              <a:satOff val="0"/>
+              <a:lumOff val="0"/>
+              <a:alphaOff val="0"/>
+            </a:schemeClr>
+          </a:solidFill>
+          <a:prstDash val="solid"/>
+          <a:miter lim="800000"/>
+        </a:ln>
+        <a:effectLst/>
+      </dsp:spPr>
+      <dsp:style>
+        <a:lnRef idx="2">
+          <a:scrgbClr r="0" g="0" b="0"/>
+        </a:lnRef>
+        <a:fillRef idx="1">
+          <a:scrgbClr r="0" g="0" b="0"/>
+        </a:fillRef>
+        <a:effectRef idx="0">
+          <a:scrgbClr r="0" g="0" b="0"/>
+        </a:effectRef>
+        <a:fontRef idx="minor">
+          <a:schemeClr val="lt1"/>
+        </a:fontRef>
+      </dsp:style>
+      <dsp:txBody>
+        <a:bodyPr spcFirstLastPara="0" vert="horz" wrap="square" lIns="60960" tIns="60960" rIns="60960" bIns="60960" numCol="1" spcCol="1270" anchor="ctr" anchorCtr="0">
+          <a:noAutofit/>
+        </a:bodyPr>
+        <a:lstStyle/>
+        <a:p>
+          <a:pPr marL="0" lvl="0" indent="0" algn="l" defTabSz="711200">
+            <a:lnSpc>
+              <a:spcPct val="90000"/>
+            </a:lnSpc>
+            <a:spcBef>
+              <a:spcPct val="0"/>
+            </a:spcBef>
+            <a:spcAft>
+              <a:spcPct val="35000"/>
+            </a:spcAft>
+            <a:buNone/>
+          </a:pPr>
+          <a:r>
+            <a:rPr lang="pt-BR" sz="1600" kern="1200">
+              <a:latin typeface="Montserrat" panose="00000500000000000000" pitchFamily="2" charset="0"/>
+            </a:rPr>
+            <a:t>Para acessar o dashboard interativo, acesse aqui</a:t>
+          </a:r>
+        </a:p>
+      </dsp:txBody>
+      <dsp:txXfrm>
+        <a:off x="1178452" y="2165786"/>
+        <a:ext cx="4221587" cy="984448"/>
+      </dsp:txXfrm>
+    </dsp:sp>
+    <dsp:sp modelId="{625E2ECE-FBBB-4E80-8C1E-5A3A38B36CBC}">
+      <dsp:nvSpPr>
+        <dsp:cNvPr id="0" name=""/>
+        <dsp:cNvSpPr/>
+      </dsp:nvSpPr>
+      <dsp:spPr>
+        <a:xfrm>
+          <a:off x="141515" y="2320289"/>
+          <a:ext cx="993866" cy="675441"/>
+        </a:xfrm>
+        <a:prstGeom prst="roundRect">
+          <a:avLst>
+            <a:gd name="adj" fmla="val 10000"/>
+          </a:avLst>
+        </a:prstGeom>
+        <a:blipFill>
+          <a:blip xmlns:r="http://schemas.openxmlformats.org/officeDocument/2006/relationships" r:embed="rId5">
+            <a:extLst>
+              <a:ext uri="{28A0092B-C50C-407E-A947-70E740481C1C}">
+                <a14:useLocalDpi xmlns:a14="http://schemas.microsoft.com/office/drawing/2010/main" val="0"/>
+              </a:ext>
+              <a:ext uri="{96DAC541-7B7A-43D3-8B79-37D633B846F1}">
+                <asvg:svgBlip xmlns:asvg="http://schemas.microsoft.com/office/drawing/2016/SVG/main" r:embed="rId6"/>
+              </a:ext>
+            </a:extLst>
+          </a:blip>
+          <a:srcRect/>
+          <a:stretch>
+            <a:fillRect t="-19000" b="-19000"/>
+          </a:stretch>
+        </a:blipFill>
+        <a:ln w="12700" cap="flat" cmpd="sng" algn="ctr">
+          <a:noFill/>
+          <a:prstDash val="solid"/>
+          <a:miter lim="800000"/>
+        </a:ln>
+        <a:effectLst/>
+      </dsp:spPr>
+      <dsp:style>
+        <a:lnRef idx="2">
+          <a:scrgbClr r="0" g="0" b="0"/>
+        </a:lnRef>
+        <a:fillRef idx="1">
+          <a:scrgbClr r="0" g="0" b="0"/>
+        </a:fillRef>
+        <a:effectRef idx="0">
+          <a:scrgbClr r="0" g="0" b="0"/>
+        </a:effectRef>
+        <a:fontRef idx="minor"/>
+      </dsp:style>
+    </dsp:sp>
+  </dsp:spTree>
+</dsp:drawing>
+</file>
+
+<file path=word/diagrams/layout1.xml><?xml version="1.0" encoding="utf-8"?>
+<dgm:layoutDef xmlns:dgm="http://schemas.openxmlformats.org/drawingml/2006/diagram" xmlns:a="http://schemas.openxmlformats.org/drawingml/2006/main" uniqueId="urn:microsoft.com/office/officeart/2005/8/layout/vList4">
+  <dgm:title val=""/>
+  <dgm:desc val=""/>
+  <dgm:catLst>
+    <dgm:cat type="list" pri="13000"/>
+    <dgm:cat type="picture" pri="26000"/>
+    <dgm:cat type="pictureconvert" pri="26000"/>
+  </dgm:catLst>
+  <dgm:sampData>
+    <dgm:dataModel>
+      <dgm:ptLst>
+        <dgm:pt modelId="0" type="doc"/>
+        <dgm:pt modelId="1">
+          <dgm:prSet phldr="1"/>
+        </dgm:pt>
+        <dgm:pt modelId="11">
+          <dgm:prSet phldr="1"/>
+        </dgm:pt>
+        <dgm:pt modelId="12">
+          <dgm:prSet phldr="1"/>
+        </dgm:pt>
+        <dgm:pt modelId="2">
+          <dgm:prSet phldr="1"/>
+        </dgm:pt>
+        <dgm:pt modelId="21">
+          <dgm:prSet phldr="1"/>
+        </dgm:pt>
+        <dgm:pt modelId="22">
+          <dgm:prSet phldr="1"/>
+        </dgm:pt>
+        <dgm:pt modelId="3">
+          <dgm:prSet phldr="1"/>
+        </dgm:pt>
+        <dgm:pt modelId="31">
+          <dgm:prSet phldr="1"/>
+        </dgm:pt>
+        <dgm:pt modelId="32">
+          <dgm:prSet phldr="1"/>
+        </dgm:pt>
+      </dgm:ptLst>
+      <dgm:cxnLst>
+        <dgm:cxn modelId="4" srcId="0" destId="1" srcOrd="0" destOrd="0"/>
+        <dgm:cxn modelId="5" srcId="0" destId="2" srcOrd="1" destOrd="0"/>
+        <dgm:cxn modelId="13" srcId="1" destId="11" srcOrd="0" destOrd="0"/>
+        <dgm:cxn modelId="14" srcId="1" destId="12" srcOrd="0" destOrd="0"/>
+        <dgm:cxn modelId="23" srcId="2" destId="21" srcOrd="0" destOrd="0"/>
+        <dgm:cxn modelId="24" srcId="2" destId="22" srcOrd="0" destOrd="0"/>
+        <dgm:cxn modelId="33" srcId="3" destId="31" srcOrd="0" destOrd="0"/>
+        <dgm:cxn modelId="34" srcId="3" destId="32" srcOrd="0" destOrd="0"/>
+      </dgm:cxnLst>
+      <dgm:bg/>
+      <dgm:whole/>
+    </dgm:dataModel>
+  </dgm:sampData>
+  <dgm:styleData>
+    <dgm:dataModel>
+      <dgm:ptLst>
+        <dgm:pt modelId="0" type="doc"/>
+        <dgm:pt modelId="1"/>
+        <dgm:pt modelId="2"/>
+      </dgm:ptLst>
+      <dgm:cxnLst>
+        <dgm:cxn modelId="3" srcId="0" destId="1" srcOrd="0" destOrd="0"/>
+        <dgm:cxn modelId="4" srcId="0" destId="2" srcOrd="1" destOrd="0"/>
+      </dgm:cxnLst>
+      <dgm:bg/>
+      <dgm:whole/>
+    </dgm:dataModel>
+  </dgm:styleData>
+  <dgm:clrData>
+    <dgm:dataModel>
+      <dgm:ptLst>
+        <dgm:pt modelId="0" type="doc"/>
+        <dgm:pt modelId="1"/>
+        <dgm:pt modelId="2"/>
+        <dgm:pt modelId="3"/>
+        <dgm:pt modelId="4"/>
+      </dgm:ptLst>
+      <dgm:cxnLst>
+        <dgm:cxn modelId="5" srcId="0" destId="1" srcOrd="0" destOrd="0"/>
+        <dgm:cxn modelId="6" srcId="0" destId="2" srcOrd="1" destOrd="0"/>
+        <dgm:cxn modelId="7" srcId="0" destId="3" srcOrd="2" destOrd="0"/>
+        <dgm:cxn modelId="8" srcId="0" destId="4" srcOrd="3" destOrd="0"/>
+      </dgm:cxnLst>
+      <dgm:bg/>
+      <dgm:whole/>
+    </dgm:dataModel>
+  </dgm:clrData>
+  <dgm:layoutNode name="linear">
+    <dgm:varLst>
+      <dgm:dir/>
+      <dgm:resizeHandles val="exact"/>
+    </dgm:varLst>
+    <dgm:alg type="lin">
+      <dgm:param type="linDir" val="fromT"/>
+      <dgm:param type="vertAlign" val="t"/>
+    </dgm:alg>
+    <dgm:shape xmlns:r="http://schemas.openxmlformats.org/officeDocument/2006/relationships" r:blip="">
+      <dgm:adjLst/>
+    </dgm:shape>
+    <dgm:presOf/>
+    <dgm:constrLst>
+      <dgm:constr type="w" for="ch" forName="comp" refType="w"/>
+      <dgm:constr type="h" for="ch" forName="comp" refType="h"/>
+      <dgm:constr type="h" for="ch" forName="spacer" refType="h" refFor="ch" refForName="comp" op="equ" fact="0.1"/>
+      <dgm:constr type="primFontSz" for="des" forName="text" op="equ" val="65"/>
+    </dgm:constrLst>
+    <dgm:ruleLst/>
+    <dgm:forEach name="Name0" axis="ch" ptType="node">
+      <dgm:layoutNode name="comp" styleLbl="node1">
+        <dgm:alg type="composite"/>
+        <dgm:shape xmlns:r="http://schemas.openxmlformats.org/officeDocument/2006/relationships" r:blip="">
+          <dgm:adjLst/>
+        </dgm:shape>
+        <dgm:presOf/>
+        <dgm:choose name="Name1">
+          <dgm:if name="Name2" func="var" arg="dir" op="equ" val="norm">
+            <dgm:constrLst>
+              <dgm:constr type="h" for="ch" forName="box" refType="h"/>
+              <dgm:constr type="w" for="ch" forName="box" refType="w"/>
+              <dgm:constr type="w" for="ch" forName="img" refType="w" refFor="ch" refForName="box" fact="0.2"/>
+              <dgm:constr type="h" for="ch" forName="img" refType="h" refFor="ch" refForName="box" fact="0.8"/>
+              <dgm:constr type="t" for="ch" forName="img" refType="h" refFor="ch" refForName="box" fact="0.1"/>
+              <dgm:constr type="l" for="ch" forName="img" refType="h" refFor="ch" refForName="box" fact="0.1"/>
+              <dgm:constr type="h" for="ch" forName="text" refType="h"/>
+              <dgm:constr type="l" for="ch" forName="text" refType="r" refFor="ch" refForName="img"/>
+              <dgm:constr type="r" for="ch" forName="text" refType="w"/>
+            </dgm:constrLst>
+          </dgm:if>
+          <dgm:else name="Name3">
+            <dgm:constrLst>
+              <dgm:constr type="h" for="ch" forName="box" refType="h"/>
+              <dgm:constr type="w" for="ch" forName="box" refType="w"/>
+              <dgm:constr type="w" for="ch" forName="img" refType="w" refFor="ch" refForName="box" fact="0.2"/>
+              <dgm:constr type="h" for="ch" forName="img" refType="h" refFor="ch" refForName="box" fact="0.8"/>
+              <dgm:constr type="t" for="ch" forName="img" refType="h" refFor="ch" refForName="box" fact="0.1"/>
+              <dgm:constr type="r" for="ch" forName="img" refType="w" refFor="ch" refForName="box"/>
+              <dgm:constr type="rOff" for="ch" forName="img" refType="h" refFor="ch" refForName="box" fact="-0.1"/>
+              <dgm:constr type="h" for="ch" forName="text" refType="h"/>
+              <dgm:constr type="r" for="ch" forName="text" refType="l" refFor="ch" refForName="img"/>
+              <dgm:constr type="l" for="ch" forName="text"/>
+            </dgm:constrLst>
+          </dgm:else>
+        </dgm:choose>
+        <dgm:ruleLst/>
+        <dgm:layoutNode name="box" styleLbl="node1">
+          <dgm:alg type="sp"/>
+          <dgm:shape xmlns:r="http://schemas.openxmlformats.org/officeDocument/2006/relationships" type="roundRect" r:blip="">
+            <dgm:adjLst>
+              <dgm:adj idx="1" val="0.1"/>
+            </dgm:adjLst>
+          </dgm:shape>
+          <dgm:presOf axis="desOrSelf" ptType="node"/>
+          <dgm:constrLst/>
+          <dgm:ruleLst/>
+        </dgm:layoutNode>
+        <dgm:layoutNode name="img" styleLbl="fgImgPlace1">
+          <dgm:alg type="sp"/>
+          <dgm:shape xmlns:r="http://schemas.openxmlformats.org/officeDocument/2006/relationships" type="roundRect" r:blip="" blipPhldr="1">
+            <dgm:adjLst>
+              <dgm:adj idx="1" val="0.1"/>
+            </dgm:adjLst>
+          </dgm:shape>
+          <dgm:presOf/>
+          <dgm:constrLst/>
+          <dgm:ruleLst/>
+        </dgm:layoutNode>
+        <dgm:layoutNode name="text">
+          <dgm:varLst>
+            <dgm:bulletEnabled val="1"/>
+          </dgm:varLst>
+          <dgm:alg type="tx">
+            <dgm:param type="parTxLTRAlign" val="l"/>
+            <dgm:param type="parTxRTLAlign" val="r"/>
+          </dgm:alg>
+          <dgm:shape xmlns:r="http://schemas.openxmlformats.org/officeDocument/2006/relationships" type="rect" r:blip="" hideGeom="1">
+            <dgm:adjLst/>
+          </dgm:shape>
+          <dgm:presOf axis="desOrSelf" ptType="node"/>
+          <dgm:constrLst>
+            <dgm:constr type="tMarg" refType="primFontSz" fact="0.3"/>
+            <dgm:constr type="bMarg" refType="primFontSz" fact="0.3"/>
+            <dgm:constr type="lMarg" refType="primFontSz" fact="0.3"/>
+            <dgm:constr type="rMarg" refType="primFontSz" fact="0.3"/>
+          </dgm:constrLst>
+          <dgm:ruleLst>
+            <dgm:rule type="primFontSz" val="5" fact="NaN" max="NaN"/>
+          </dgm:ruleLst>
+        </dgm:layoutNode>
+      </dgm:layoutNode>
+      <dgm:forEach name="Name4" axis="followSib" ptType="sibTrans" cnt="1">
+        <dgm:layoutNode name="spacer">
+          <dgm:alg type="sp"/>
+          <dgm:shape xmlns:r="http://schemas.openxmlformats.org/officeDocument/2006/relationships" r:blip="">
+            <dgm:adjLst/>
+          </dgm:shape>
+          <dgm:presOf axis="self"/>
+          <dgm:constrLst/>
+          <dgm:ruleLst/>
+        </dgm:layoutNode>
+      </dgm:forEach>
+    </dgm:forEach>
+  </dgm:layoutNode>
+</dgm:layoutDef>
+</file>
+
+<file path=word/diagrams/quickStyle1.xml><?xml version="1.0" encoding="utf-8"?>
+<dgm:styleDef xmlns:dgm="http://schemas.openxmlformats.org/drawingml/2006/diagram" xmlns:a="http://schemas.openxmlformats.org/drawingml/2006/main" uniqueId="urn:microsoft.com/office/officeart/2005/8/quickstyle/simple1">
+  <dgm:title val=""/>
+  <dgm:desc val=""/>
+  <dgm:catLst>
+    <dgm:cat type="simple" pri="10100"/>
+  </dgm:catLst>
+  <dgm:scene3d>
+    <a:camera prst="orthographicFront"/>
+    <a:lightRig rig="threePt" dir="t"/>
+  </dgm:scene3d>
+  <dgm:styleLbl name="node0">
+    <dgm:scene3d>
+      <a:camera prst="orthographicFront"/>
+      <a:lightRig rig="threePt" dir="t"/>
+    </dgm:scene3d>
+    <dgm:sp3d/>
+    <dgm:txPr/>
+    <dgm:style>
+      <a:lnRef idx="2">
+        <a:scrgbClr r="0" g="0" b="0"/>
+      </a:lnRef>
+      <a:fillRef idx="1">
+        <a:scrgbClr r="0" g="0" b="0"/>
+      </a:fillRef>
+      <a:effectRef idx="0">
+        <a:scrgbClr r="0" g="0" b="0"/>
+      </a:effectRef>
+      <a:fontRef idx="minor">
+        <a:schemeClr val="lt1"/>
+      </a:fontRef>
+    </dgm:style>
+  </dgm:styleLbl>
+  <dgm:styleLbl name="lnNode1">
+    <dgm:scene3d>
+      <a:camera prst="orthographicFront"/>
+      <a:lightRig rig="threePt" dir="t"/>
+    </dgm:scene3d>
+    <dgm:sp3d/>
+    <dgm:txPr/>
+    <dgm:style>
+      <a:lnRef idx="2">
+        <a:scrgbClr r="0" g="0" b="0"/>
+      </a:lnRef>
+      <a:fillRef idx="1">
+        <a:scrgbClr r="0" g="0" b="0"/>
+      </a:fillRef>
+      <a:effectRef idx="0">
+        <a:scrgbClr r="0" g="0" b="0"/>
+      </a:effectRef>
+      <a:fontRef idx="minor">
+        <a:schemeClr val="lt1"/>
+      </a:fontRef>
+    </dgm:style>
+  </dgm:styleLbl>
+  <dgm:styleLbl name="vennNode1">
+    <dgm:scene3d>
+      <a:camera prst="orthographicFront"/>
+      <a:lightRig rig="threePt" dir="t"/>
+    </dgm:scene3d>
+    <dgm:sp3d/>
+    <dgm:txPr/>
+    <dgm:style>
+      <a:lnRef idx="2">
+        <a:scrgbClr r="0" g="0" b="0"/>
+      </a:lnRef>
+      <a:fillRef idx="1">
+        <a:scrgbClr r="0" g="0" b="0"/>
+      </a:fillRef>
+      <a:effectRef idx="0">
+        <a:scrgbClr r="0" g="0" b="0"/>
+      </a:effectRef>
+      <a:fontRef idx="minor">
+        <a:schemeClr val="tx1"/>
+      </a:fontRef>
+    </dgm:style>
+  </dgm:styleLbl>
+  <dgm:styleLbl name="alignNode1">
+    <dgm:scene3d>
+      <a:camera prst="orthographicFront"/>
+      <a:lightRig rig="threePt" dir="t"/>
+    </dgm:scene3d>
+    <dgm:sp3d/>
+    <dgm:txPr/>
+    <dgm:style>
+      <a:lnRef idx="2">
+        <a:scrgbClr r="0" g="0" b="0"/>
+      </a:lnRef>
+      <a:fillRef idx="1">
+        <a:scrgbClr r="0" g="0" b="0"/>
+      </a:fillRef>
+      <a:effectRef idx="0">
+        <a:scrgbClr r="0" g="0" b="0"/>
+      </a:effectRef>
+      <a:fontRef idx="minor">
+        <a:schemeClr val="lt1"/>
+      </a:fontRef>
+    </dgm:style>
+  </dgm:styleLbl>
+  <dgm:styleLbl name="node1">
+    <dgm:scene3d>
+      <a:camera prst="orthographicFront"/>
+      <a:lightRig rig="threePt" dir="t"/>
+    </dgm:scene3d>
+    <dgm:sp3d/>
+    <dgm:txPr/>
+    <dgm:style>
+      <a:lnRef idx="2">
+        <a:scrgbClr r="0" g="0" b="0"/>
+      </a:lnRef>
+      <a:fillRef idx="1">
+        <a:scrgbClr r="0" g="0" b="0"/>
+      </a:fillRef>
+      <a:effectRef idx="0">
+        <a:scrgbClr r="0" g="0" b="0"/>
+      </a:effectRef>
+      <a:fontRef idx="minor">
+        <a:schemeClr val="lt1"/>
+      </a:fontRef>
+    </dgm:style>
+  </dgm:styleLbl>
+  <dgm:styleLbl name="node2">
+    <dgm:scene3d>
+      <a:camera prst="orthographicFront"/>
+      <a:lightRig rig="threePt" dir="t"/>
+    </dgm:scene3d>
+    <dgm:sp3d/>
+    <dgm:txPr/>
+    <dgm:style>
+      <a:lnRef idx="2">
+        <a:scrgbClr r="0" g="0" b="0"/>
+      </a:lnRef>
+      <a:fillRef idx="1">
+        <a:scrgbClr r="0" g="0" b="0"/>
+      </a:fillRef>
+      <a:effectRef idx="0">
+        <a:scrgbClr r="0" g="0" b="0"/>
+      </a:effectRef>
+      <a:fontRef idx="minor">
+        <a:schemeClr val="lt1"/>
+      </a:fontRef>
+    </dgm:style>
+  </dgm:styleLbl>
+  <dgm:styleLbl name="node3">
+    <dgm:scene3d>
+      <a:camera prst="orthographicFront"/>
+      <a:lightRig rig="threePt" dir="t"/>
+    </dgm:scene3d>
+    <dgm:sp3d/>
+    <dgm:txPr/>
+    <dgm:style>
+      <a:lnRef idx="2">
+        <a:scrgbClr r="0" g="0" b="0"/>
+      </a:lnRef>
+      <a:fillRef idx="1">
+        <a:scrgbClr r="0" g="0" b="0"/>
+      </a:fillRef>
+      <a:effectRef idx="0">
+        <a:scrgbClr r="0" g="0" b="0"/>
+      </a:effectRef>
+      <a:fontRef idx="minor">
+        <a:schemeClr val="lt1"/>
+      </a:fontRef>
+    </dgm:style>
+  </dgm:styleLbl>
+  <dgm:styleLbl name="node4">
+    <dgm:scene3d>
+      <a:camera prst="orthographicFront"/>
+      <a:lightRig rig="threePt" dir="t"/>
+    </dgm:scene3d>
+    <dgm:sp3d/>
+    <dgm:txPr/>
+    <dgm:style>
+      <a:lnRef idx="2">
+        <a:scrgbClr r="0" g="0" b="0"/>
+      </a:lnRef>
+      <a:fillRef idx="1">
+        <a:scrgbClr r="0" g="0" b="0"/>
+      </a:fillRef>
+      <a:effectRef idx="0">
+        <a:scrgbClr r="0" g="0" b="0"/>
+      </a:effectRef>
+      <a:fontRef idx="minor">
+        <a:schemeClr val="lt1"/>
+      </a:fontRef>
+    </dgm:style>
+  </dgm:styleLbl>
+  <dgm:styleLbl name="fgImgPlace1">
+    <dgm:scene3d>
+      <a:camera prst="orthographicFront"/>
+      <a:lightRig rig="threePt" dir="t"/>
+    </dgm:scene3d>
+    <dgm:sp3d/>
+    <dgm:txPr/>
+    <dgm:style>
+      <a:lnRef idx="2">
+        <a:scrgbClr r="0" g="0" b="0"/>
+      </a:lnRef>
+      <a:fillRef idx="1">
+        <a:scrgbClr r="0" g="0" b="0"/>
+      </a:fillRef>
+      <a:effectRef idx="0">
+        <a:scrgbClr r="0" g="0" b="0"/>
+      </a:effectRef>
+      <a:fontRef idx="minor"/>
+    </dgm:style>
+  </dgm:styleLbl>
+  <dgm:styleLbl name="alignImgPlace1">
+    <dgm:scene3d>
+      <a:camera prst="orthographicFront"/>
+      <a:lightRig rig="threePt" dir="t"/>
+    </dgm:scene3d>
+    <dgm:sp3d/>
+    <dgm:txPr/>
+    <dgm:style>
+      <a:lnRef idx="2">
+        <a:scrgbClr r="0" g="0" b="0"/>
+      </a:lnRef>
+      <a:fillRef idx="1">
+        <a:scrgbClr r="0" g="0" b="0"/>
+      </a:fillRef>
+      <a:effectRef idx="0">
+        <a:scrgbClr r="0" g="0" b="0"/>
+      </a:effectRef>
+      <a:fontRef idx="minor"/>
+    </dgm:style>
+  </dgm:styleLbl>
+  <dgm:styleLbl name="bgImgPlace1">
+    <dgm:scene3d>
+      <a:camera prst="orthographicFront"/>
+      <a:lightRig rig="threePt" dir="t"/>
+    </dgm:scene3d>
+    <dgm:sp3d/>
+    <dgm:txPr/>
+    <dgm:style>
+      <a:lnRef idx="2">
+        <a:scrgbClr r="0" g="0" b="0"/>
+      </a:lnRef>
+      <a:fillRef idx="1">
+        <a:scrgbClr r="0" g="0" b="0"/>
+      </a:fillRef>
+      <a:effectRef idx="0">
+        <a:scrgbClr r="0" g="0" b="0"/>
+      </a:effectRef>
+      <a:fontRef idx="minor"/>
+    </dgm:style>
+  </dgm:styleLbl>
+  <dgm:styleLbl name="sibTrans2D1">
+    <dgm:scene3d>
+      <a:camera prst="orthographicFront"/>
+      <a:lightRig rig="threePt" dir="t"/>
+    </dgm:scene3d>
+    <dgm:sp3d/>
+    <dgm:txPr/>
+    <dgm:style>
+      <a:lnRef idx="0">
+        <a:scrgbClr r="0" g="0" b="0"/>
+      </a:lnRef>
+      <a:fillRef idx="1">
+        <a:scrgbClr r="0" g="0" b="0"/>
+      </a:fillRef>
+      <a:effectRef idx="0">
+        <a:scrgbClr r="0" g="0" b="0"/>
+      </a:effectRef>
+      <a:fontRef idx="minor">
+        <a:schemeClr val="lt1"/>
+      </a:fontRef>
+    </dgm:style>
+  </dgm:styleLbl>
+  <dgm:styleLbl name="fgSibTrans2D1">
+    <dgm:scene3d>
+      <a:camera prst="orthographicFront"/>
+      <a:lightRig rig="threePt" dir="t"/>
+    </dgm:scene3d>
+    <dgm:sp3d/>
+    <dgm:txPr/>
+    <dgm:style>
+      <a:lnRef idx="0">
+        <a:scrgbClr r="0" g="0" b="0"/>
+      </a:lnRef>
+      <a:fillRef idx="1">
+        <a:scrgbClr r="0" g="0" b="0"/>
+      </a:fillRef>
+      <a:effectRef idx="0">
+        <a:scrgbClr r="0" g="0" b="0"/>
+      </a:effectRef>
+      <a:fontRef idx="minor">
+        <a:schemeClr val="lt1"/>
+      </a:fontRef>
+    </dgm:style>
+  </dgm:styleLbl>
+  <dgm:styleLbl name="bgSibTrans2D1">
+    <dgm:scene3d>
+      <a:camera prst="orthographicFront"/>
+      <a:lightRig rig="threePt" dir="t"/>
+    </dgm:scene3d>
+    <dgm:sp3d/>
+    <dgm:txPr/>
+    <dgm:style>
+      <a:lnRef idx="0">
+        <a:scrgbClr r="0" g="0" b="0"/>
+      </a:lnRef>
+      <a:fillRef idx="1">
+        <a:scrgbClr r="0" g="0" b="0"/>
+      </a:fillRef>
+      <a:effectRef idx="0">
+        <a:scrgbClr r="0" g="0" b="0"/>
+      </a:effectRef>
+      <a:fontRef idx="minor">
+        <a:schemeClr val="lt1"/>
+      </a:fontRef>
+    </dgm:style>
+  </dgm:styleLbl>
+  <dgm:styleLbl name="sibTrans1D1">
+    <dgm:scene3d>
+      <a:camera prst="orthographicFront"/>
+      <a:lightRig rig="threePt" dir="t"/>
+    </dgm:scene3d>
+    <dgm:sp3d/>
+    <dgm:txPr/>
+    <dgm:style>
+      <a:lnRef idx="1">
+        <a:scrgbClr r="0" g="0" b="0"/>
+      </a:lnRef>
+      <a:fillRef idx="0">
+        <a:scrgbClr r="0" g="0" b="0"/>
+      </a:fillRef>
+      <a:effectRef idx="0">
+        <a:scrgbClr r="0" g="0" b="0"/>
+      </a:effectRef>
+      <a:fontRef idx="minor"/>
+    </dgm:style>
+  </dgm:styleLbl>
+  <dgm:styleLbl name="callout">
+    <dgm:scene3d>
+      <a:camera prst="orthographicFront"/>
+      <a:lightRig rig="threePt" dir="t"/>
+    </dgm:scene3d>
+    <dgm:sp3d/>
+    <dgm:txPr/>
+    <dgm:style>
+      <a:lnRef idx="2">
+        <a:scrgbClr r="0" g="0" b="0"/>
+      </a:lnRef>
+      <a:fillRef idx="1">
+        <a:scrgbClr r="0" g="0" b="0"/>
+      </a:fillRef>
+      <a:effectRef idx="0">
+        <a:scrgbClr r="0" g="0" b="0"/>
+      </a:effectRef>
+      <a:fontRef idx="minor"/>
+    </dgm:style>
+  </dgm:styleLbl>
+  <dgm:styleLbl name="asst0">
+    <dgm:scene3d>
+      <a:camera prst="orthographicFront"/>
+      <a:lightRig rig="threePt" dir="t"/>
+    </dgm:scene3d>
+    <dgm:sp3d/>
+    <dgm:txPr/>
+    <dgm:style>
+      <a:lnRef idx="2">
+        <a:scrgbClr r="0" g="0" b="0"/>
+      </a:lnRef>
+      <a:fillRef idx="1">
+        <a:scrgbClr r="0" g="0" b="0"/>
+      </a:fillRef>
+      <a:effectRef idx="0">
+        <a:scrgbClr r="0" g="0" b="0"/>
+      </a:effectRef>
+      <a:fontRef idx="minor">
+        <a:schemeClr val="lt1"/>
+      </a:fontRef>
+    </dgm:style>
+  </dgm:styleLbl>
+  <dgm:styleLbl name="asst1">
+    <dgm:scene3d>
+      <a:camera prst="orthographicFront"/>
+      <a:lightRig rig="threePt" dir="t"/>
+    </dgm:scene3d>
+    <dgm:sp3d/>
+    <dgm:txPr/>
+    <dgm:style>
+      <a:lnRef idx="2">
+        <a:scrgbClr r="0" g="0" b="0"/>
+      </a:lnRef>
+      <a:fillRef idx="1">
+        <a:scrgbClr r="0" g="0" b="0"/>
+      </a:fillRef>
+      <a:effectRef idx="0">
+        <a:scrgbClr r="0" g="0" b="0"/>
+      </a:effectRef>
+      <a:fontRef idx="minor">
+        <a:schemeClr val="lt1"/>
+      </a:fontRef>
+    </dgm:style>
+  </dgm:styleLbl>
+  <dgm:styleLbl name="asst2">
+    <dgm:scene3d>
+      <a:camera prst="orthographicFront"/>
+      <a:lightRig rig="threePt" dir="t"/>
+    </dgm:scene3d>
+    <dgm:sp3d/>
+    <dgm:txPr/>
+    <dgm:style>
+      <a:lnRef idx="2">
+        <a:scrgbClr r="0" g="0" b="0"/>
+      </a:lnRef>
+      <a:fillRef idx="1">
+        <a:scrgbClr r="0" g="0" b="0"/>
+      </a:fillRef>
+      <a:effectRef idx="0">
+        <a:scrgbClr r="0" g="0" b="0"/>
+      </a:effectRef>
+      <a:fontRef idx="minor">
+        <a:schemeClr val="lt1"/>
+      </a:fontRef>
+    </dgm:style>
+  </dgm:styleLbl>
+  <dgm:styleLbl name="asst3">
+    <dgm:scene3d>
+      <a:camera prst="orthographicFront"/>
+      <a:lightRig rig="threePt" dir="t"/>
+    </dgm:scene3d>
+    <dgm:sp3d/>
+    <dgm:txPr/>
+    <dgm:style>
+      <a:lnRef idx="2">
+        <a:scrgbClr r="0" g="0" b="0"/>
+      </a:lnRef>
+      <a:fillRef idx="1">
+        <a:scrgbClr r="0" g="0" b="0"/>
+      </a:fillRef>
+      <a:effectRef idx="0">
+        <a:scrgbClr r="0" g="0" b="0"/>
+      </a:effectRef>
+      <a:fontRef idx="minor">
+        <a:schemeClr val="lt1"/>
+      </a:fontRef>
+    </dgm:style>
+  </dgm:styleLbl>
+  <dgm:styleLbl name="asst4">
+    <dgm:scene3d>
+      <a:camera prst="orthographicFront"/>
+      <a:lightRig rig="threePt" dir="t"/>
+    </dgm:scene3d>
+    <dgm:sp3d/>
+    <dgm:txPr/>
+    <dgm:style>
+      <a:lnRef idx="2">
+        <a:scrgbClr r="0" g="0" b="0"/>
+      </a:lnRef>
+      <a:fillRef idx="1">
+        <a:scrgbClr r="0" g="0" b="0"/>
+      </a:fillRef>
+      <a:effectRef idx="0">
+        <a:scrgbClr r="0" g="0" b="0"/>
+      </a:effectRef>
+      <a:fontRef idx="minor">
+        <a:schemeClr val="lt1"/>
+      </a:fontRef>
+    </dgm:style>
+  </dgm:styleLbl>
+  <dgm:styleLbl name="parChTrans2D1">
+    <dgm:scene3d>
+      <a:camera prst="orthographicFront"/>
+      <a:lightRig rig="threePt" dir="t"/>
+    </dgm:scene3d>
+    <dgm:sp3d/>
+    <dgm:txPr/>
+    <dgm:style>
+      <a:lnRef idx="2">
+        <a:scrgbClr r="0" g="0" b="0"/>
+      </a:lnRef>
+      <a:fillRef idx="1">
+        <a:scrgbClr r="0" g="0" b="0"/>
+      </a:fillRef>
+      <a:effectRef idx="0">
+        <a:scrgbClr r="0" g="0" b="0"/>
+      </a:effectRef>
+      <a:fontRef idx="minor">
+        <a:schemeClr val="lt1"/>
+      </a:fontRef>
+    </dgm:style>
+  </dgm:styleLbl>
+  <dgm:styleLbl name="parChTrans2D2">
+    <dgm:scene3d>
+      <a:camera prst="orthographicFront"/>
+      <a:lightRig rig="threePt" dir="t"/>
+    </dgm:scene3d>
+    <dgm:sp3d/>
+    <dgm:txPr/>
+    <dgm:style>
+      <a:lnRef idx="2">
+        <a:scrgbClr r="0" g="0" b="0"/>
+      </a:lnRef>
+      <a:fillRef idx="1">
+        <a:scrgbClr r="0" g="0" b="0"/>
+      </a:fillRef>
+      <a:effectRef idx="0">
+        <a:scrgbClr r="0" g="0" b="0"/>
+      </a:effectRef>
+      <a:fontRef idx="minor">
+        <a:schemeClr val="lt1"/>
+      </a:fontRef>
+    </dgm:style>
+  </dgm:styleLbl>
+  <dgm:styleLbl name="parChTrans2D3">
+    <dgm:scene3d>
+      <a:camera prst="orthographicFront"/>
+      <a:lightRig rig="threePt" dir="t"/>
+    </dgm:scene3d>
+    <dgm:sp3d/>
+    <dgm:txPr/>
+    <dgm:style>
+      <a:lnRef idx="2">
+        <a:scrgbClr r="0" g="0" b="0"/>
+      </a:lnRef>
+      <a:fillRef idx="1">
+        <a:scrgbClr r="0" g="0" b="0"/>
+      </a:fillRef>
+      <a:effectRef idx="0">
+        <a:scrgbClr r="0" g="0" b="0"/>
+      </a:effectRef>
+      <a:fontRef idx="minor">
+        <a:schemeClr val="lt1"/>
+      </a:fontRef>
+    </dgm:style>
+  </dgm:styleLbl>
+  <dgm:styleLbl name="parChTrans2D4">
+    <dgm:scene3d>
+      <a:camera prst="orthographicFront"/>
+      <a:lightRig rig="threePt" dir="t"/>
+    </dgm:scene3d>
+    <dgm:sp3d/>
+    <dgm:txPr/>
+    <dgm:style>
+      <a:lnRef idx="2">
+        <a:scrgbClr r="0" g="0" b="0"/>
+      </a:lnRef>
+      <a:fillRef idx="1">
+        <a:scrgbClr r="0" g="0" b="0"/>
+      </a:fillRef>
+      <a:effectRef idx="0">
+        <a:scrgbClr r="0" g="0" b="0"/>
+      </a:effectRef>
+      <a:fontRef idx="minor">
+        <a:schemeClr val="lt1"/>
+      </a:fontRef>
+    </dgm:style>
+  </dgm:styleLbl>
+  <dgm:styleLbl name="parChTrans1D1">
+    <dgm:scene3d>
+      <a:camera prst="orthographicFront"/>
+      <a:lightRig rig="threePt" dir="t"/>
+    </dgm:scene3d>
+    <dgm:sp3d/>
+    <dgm:txPr/>
+    <dgm:style>
+      <a:lnRef idx="2">
+        <a:scrgbClr r="0" g="0" b="0"/>
+      </a:lnRef>
+      <a:fillRef idx="0">
+        <a:scrgbClr r="0" g="0" b="0"/>
+      </a:fillRef>
+      <a:effectRef idx="0">
+        <a:scrgbClr r="0" g="0" b="0"/>
+      </a:effectRef>
+      <a:fontRef idx="minor"/>
+    </dgm:style>
+  </dgm:styleLbl>
+  <dgm:styleLbl name="parChTrans1D2">
+    <dgm:scene3d>
+      <a:camera prst="orthographicFront"/>
+      <a:lightRig rig="threePt" dir="t"/>
+    </dgm:scene3d>
+    <dgm:sp3d/>
+    <dgm:txPr/>
+    <dgm:style>
+      <a:lnRef idx="2">
+        <a:scrgbClr r="0" g="0" b="0"/>
+      </a:lnRef>
+      <a:fillRef idx="0">
+        <a:scrgbClr r="0" g="0" b="0"/>
+      </a:fillRef>
+      <a:effectRef idx="0">
+        <a:scrgbClr r="0" g="0" b="0"/>
+      </a:effectRef>
+      <a:fontRef idx="minor"/>
+    </dgm:style>
+  </dgm:styleLbl>
+  <dgm:styleLbl name="parChTrans1D3">
+    <dgm:scene3d>
+      <a:camera prst="orthographicFront"/>
+      <a:lightRig rig="threePt" dir="t"/>
+    </dgm:scene3d>
+    <dgm:sp3d/>
+    <dgm:txPr/>
+    <dgm:style>
+      <a:lnRef idx="2">
+        <a:scrgbClr r="0" g="0" b="0"/>
+      </a:lnRef>
+      <a:fillRef idx="0">
+        <a:scrgbClr r="0" g="0" b="0"/>
+      </a:fillRef>
+      <a:effectRef idx="0">
+        <a:scrgbClr r="0" g="0" b="0"/>
+      </a:effectRef>
+      <a:fontRef idx="minor"/>
+    </dgm:style>
+  </dgm:styleLbl>
+  <dgm:styleLbl name="parChTrans1D4">
+    <dgm:scene3d>
+      <a:camera prst="orthographicFront"/>
+      <a:lightRig rig="threePt" dir="t"/>
+    </dgm:scene3d>
+    <dgm:sp3d/>
+    <dgm:txPr/>
+    <dgm:style>
+      <a:lnRef idx="2">
+        <a:scrgbClr r="0" g="0" b="0"/>
+      </a:lnRef>
+      <a:fillRef idx="0">
+        <a:scrgbClr r="0" g="0" b="0"/>
+      </a:fillRef>
+      <a:effectRef idx="0">
+        <a:scrgbClr r="0" g="0" b="0"/>
+      </a:effectRef>
+      <a:fontRef idx="minor"/>
+    </dgm:style>
+  </dgm:styleLbl>
+  <dgm:styleLbl name="fgAcc1">
+    <dgm:scene3d>
+      <a:camera prst="orthographicFront"/>
+      <a:lightRig rig="threePt" dir="t"/>
+    </dgm:scene3d>
+    <dgm:sp3d/>
+    <dgm:txPr/>
+    <dgm:style>
+      <a:lnRef idx="2">
+        <a:scrgbClr r="0" g="0" b="0"/>
+      </a:lnRef>
+      <a:fillRef idx="1">
+        <a:scrgbClr r="0" g="0" b="0"/>
+      </a:fillRef>
+      <a:effectRef idx="0">
+        <a:scrgbClr r="0" g="0" b="0"/>
+      </a:effectRef>
+      <a:fontRef idx="minor"/>
+    </dgm:style>
+  </dgm:styleLbl>
+  <dgm:styleLbl name="conFgAcc1">
+    <dgm:scene3d>
+      <a:camera prst="orthographicFront"/>
+      <a:lightRig rig="threePt" dir="t"/>
+    </dgm:scene3d>
+    <dgm:sp3d/>
+    <dgm:txPr/>
+    <dgm:style>
+      <a:lnRef idx="2">
+        <a:scrgbClr r="0" g="0" b="0"/>
+      </a:lnRef>
+      <a:fillRef idx="1">
+        <a:scrgbClr r="0" g="0" b="0"/>
+      </a:fillRef>
+      <a:effectRef idx="0">
+        <a:scrgbClr r="0" g="0" b="0"/>
+      </a:effectRef>
+      <a:fontRef idx="minor"/>
+    </dgm:style>
+  </dgm:styleLbl>
+  <dgm:styleLbl name="alignAcc1">
+    <dgm:scene3d>
+      <a:camera prst="orthographicFront"/>
+      <a:lightRig rig="threePt" dir="t"/>
+    </dgm:scene3d>
+    <dgm:sp3d/>
+    <dgm:txPr/>
+    <dgm:style>
+      <a:lnRef idx="2">
+        <a:scrgbClr r="0" g="0" b="0"/>
+      </a:lnRef>
+      <a:fillRef idx="1">
+        <a:scrgbClr r="0" g="0" b="0"/>
+      </a:fillRef>
+      <a:effectRef idx="0">
+        <a:scrgbClr r="0" g="0" b="0"/>
+      </a:effectRef>
+      <a:fontRef idx="minor"/>
+    </dgm:style>
+  </dgm:styleLbl>
+  <dgm:styleLbl name="trAlignAcc1">
+    <dgm:scene3d>
+      <a:camera prst="orthographicFront"/>
+      <a:lightRig rig="threePt" dir="t"/>
+    </dgm:scene3d>
+    <dgm:sp3d/>
+    <dgm:txPr/>
+    <dgm:style>
+      <a:lnRef idx="1">
+        <a:scrgbClr r="0" g="0" b="0"/>
+      </a:lnRef>
+      <a:fillRef idx="1">
+        <a:scrgbClr r="0" g="0" b="0"/>
+      </a:fillRef>
+      <a:effectRef idx="0">
+        <a:scrgbClr r="0" g="0" b="0"/>
+      </a:effectRef>
+      <a:fontRef idx="minor"/>
+    </dgm:style>
+  </dgm:styleLbl>
+  <dgm:styleLbl name="bgAcc1">
+    <dgm:scene3d>
+      <a:camera prst="orthographicFront"/>
+      <a:lightRig rig="threePt" dir="t"/>
+    </dgm:scene3d>
+    <dgm:sp3d/>
+    <dgm:txPr/>
+    <dgm:style>
+      <a:lnRef idx="2">
+        <a:scrgbClr r="0" g="0" b="0"/>
+      </a:lnRef>
+      <a:fillRef idx="1">
+        <a:scrgbClr r="0" g="0" b="0"/>
+      </a:fillRef>
+      <a:effectRef idx="0">
+        <a:scrgbClr r="0" g="0" b="0"/>
+      </a:effectRef>
+      <a:fontRef idx="minor"/>
+    </dgm:style>
+  </dgm:styleLbl>
+  <dgm:styleLbl name="solidFgAcc1">
+    <dgm:scene3d>
+      <a:camera prst="orthographicFront"/>
+      <a:lightRig rig="threePt" dir="t"/>
+    </dgm:scene3d>
+    <dgm:sp3d/>
+    <dgm:txPr/>
+    <dgm:style>
+      <a:lnRef idx="2">
+        <a:scrgbClr r="0" g="0" b="0"/>
+      </a:lnRef>
+      <a:fillRef idx="1">
+        <a:scrgbClr r="0" g="0" b="0"/>
+      </a:fillRef>
+      <a:effectRef idx="0">
+        <a:scrgbClr r="0" g="0" b="0"/>
+      </a:effectRef>
+      <a:fontRef idx="minor"/>
+    </dgm:style>
+  </dgm:styleLbl>
+  <dgm:styleLbl name="solidAlignAcc1">
+    <dgm:scene3d>
+      <a:camera prst="orthographicFront"/>
+      <a:lightRig rig="threePt" dir="t"/>
+    </dgm:scene3d>
+    <dgm:sp3d/>
+    <dgm:txPr/>
+    <dgm:style>
+      <a:lnRef idx="2">
+        <a:scrgbClr r="0" g="0" b="0"/>
+      </a:lnRef>
+      <a:fillRef idx="1">
+        <a:scrgbClr r="0" g="0" b="0"/>
+      </a:fillRef>
+      <a:effectRef idx="0">
+        <a:scrgbClr r="0" g="0" b="0"/>
+      </a:effectRef>
+      <a:fontRef idx="minor"/>
+    </dgm:style>
+  </dgm:styleLbl>
+  <dgm:styleLbl name="solidBgAcc1">
+    <dgm:scene3d>
+      <a:camera prst="orthographicFront"/>
+      <a:lightRig rig="threePt" dir="t"/>
+    </dgm:scene3d>
+    <dgm:sp3d/>
+    <dgm:txPr/>
+    <dgm:style>
+      <a:lnRef idx="2">
+        <a:scrgbClr r="0" g="0" b="0"/>
+      </a:lnRef>
+      <a:fillRef idx="1">
+        <a:scrgbClr r="0" g="0" b="0"/>
+      </a:fillRef>
+      <a:effectRef idx="0">
+        <a:scrgbClr r="0" g="0" b="0"/>
+      </a:effectRef>
+      <a:fontRef idx="minor"/>
+    </dgm:style>
+  </dgm:styleLbl>
+  <dgm:styleLbl name="fgAccFollowNode1">
+    <dgm:scene3d>
+      <a:camera prst="orthographicFront"/>
+      <a:lightRig rig="threePt" dir="t"/>
+    </dgm:scene3d>
+    <dgm:sp3d/>
+    <dgm:txPr/>
+    <dgm:style>
+      <a:lnRef idx="2">
+        <a:scrgbClr r="0" g="0" b="0"/>
+      </a:lnRef>
+      <a:fillRef idx="1">
+        <a:scrgbClr r="0" g="0" b="0"/>
+      </a:fillRef>
+      <a:effectRef idx="0">
+        <a:scrgbClr r="0" g="0" b="0"/>
+      </a:effectRef>
+      <a:fontRef idx="minor"/>
+    </dgm:style>
+  </dgm:styleLbl>
+  <dgm:styleLbl name="alignAccFollowNode1">
+    <dgm:scene3d>
+      <a:camera prst="orthographicFront"/>
+      <a:lightRig rig="threePt" dir="t"/>
+    </dgm:scene3d>
+    <dgm:sp3d/>
+    <dgm:txPr/>
+    <dgm:style>
+      <a:lnRef idx="2">
+        <a:scrgbClr r="0" g="0" b="0"/>
+      </a:lnRef>
+      <a:fillRef idx="1">
+        <a:scrgbClr r="0" g="0" b="0"/>
+      </a:fillRef>
+      <a:effectRef idx="0">
+        <a:scrgbClr r="0" g="0" b="0"/>
+      </a:effectRef>
+      <a:fontRef idx="minor"/>
+    </dgm:style>
+  </dgm:styleLbl>
+  <dgm:styleLbl name="bgAccFollowNode1">
+    <dgm:scene3d>
+      <a:camera prst="orthographicFront"/>
+      <a:lightRig rig="threePt" dir="t"/>
+    </dgm:scene3d>
+    <dgm:sp3d/>
+    <dgm:txPr/>
+    <dgm:style>
+      <a:lnRef idx="2">
+        <a:scrgbClr r="0" g="0" b="0"/>
+      </a:lnRef>
+      <a:fillRef idx="1">
+        <a:scrgbClr r="0" g="0" b="0"/>
+      </a:fillRef>
+      <a:effectRef idx="0">
+        <a:scrgbClr r="0" g="0" b="0"/>
+      </a:effectRef>
+      <a:fontRef idx="minor"/>
+    </dgm:style>
+  </dgm:styleLbl>
+  <dgm:styleLbl name="fgAcc0">
+    <dgm:scene3d>
+      <a:camera prst="orthographicFront"/>
+      <a:lightRig rig="threePt" dir="t"/>
+    </dgm:scene3d>
+    <dgm:sp3d/>
+    <dgm:txPr/>
+    <dgm:style>
+      <a:lnRef idx="2">
+        <a:scrgbClr r="0" g="0" b="0"/>
+      </a:lnRef>
+      <a:fillRef idx="1">
+        <a:scrgbClr r="0" g="0" b="0"/>
+      </a:fillRef>
+      <a:effectRef idx="0">
+        <a:scrgbClr r="0" g="0" b="0"/>
+      </a:effectRef>
+      <a:fontRef idx="minor"/>
+    </dgm:style>
+  </dgm:styleLbl>
+  <dgm:styleLbl name="fgAcc2">
+    <dgm:scene3d>
+      <a:camera prst="orthographicFront"/>
+      <a:lightRig rig="threePt" dir="t"/>
+    </dgm:scene3d>
+    <dgm:sp3d/>
+    <dgm:txPr/>
+    <dgm:style>
+      <a:lnRef idx="2">
+        <a:scrgbClr r="0" g="0" b="0"/>
+      </a:lnRef>
+      <a:fillRef idx="1">
+        <a:scrgbClr r="0" g="0" b="0"/>
+      </a:fillRef>
+      <a:effectRef idx="0">
+        <a:scrgbClr r="0" g="0" b="0"/>
+      </a:effectRef>
+      <a:fontRef idx="minor"/>
+    </dgm:style>
+  </dgm:styleLbl>
+  <dgm:styleLbl name="fgAcc3">
+    <dgm:scene3d>
+      <a:camera prst="orthographicFront"/>
+      <a:lightRig rig="threePt" dir="t"/>
+    </dgm:scene3d>
+    <dgm:sp3d/>
+    <dgm:txPr/>
+    <dgm:style>
+      <a:lnRef idx="2">
+        <a:scrgbClr r="0" g="0" b="0"/>
+      </a:lnRef>
+      <a:fillRef idx="1">
+        <a:scrgbClr r="0" g="0" b="0"/>
+      </a:fillRef>
+      <a:effectRef idx="0">
+        <a:scrgbClr r="0" g="0" b="0"/>
+      </a:effectRef>
+      <a:fontRef idx="minor"/>
+    </dgm:style>
+  </dgm:styleLbl>
+  <dgm:styleLbl name="fgAcc4">
+    <dgm:scene3d>
+      <a:camera prst="orthographicFront"/>
+      <a:lightRig rig="threePt" dir="t"/>
+    </dgm:scene3d>
+    <dgm:sp3d/>
+    <dgm:txPr/>
+    <dgm:style>
+      <a:lnRef idx="2">
+        <a:scrgbClr r="0" g="0" b="0"/>
+      </a:lnRef>
+      <a:fillRef idx="1">
+        <a:scrgbClr r="0" g="0" b="0"/>
+      </a:fillRef>
+      <a:effectRef idx="0">
+        <a:scrgbClr r="0" g="0" b="0"/>
+      </a:effectRef>
+      <a:fontRef idx="minor"/>
+    </dgm:style>
+  </dgm:styleLbl>
+  <dgm:styleLbl name="bgShp">
+    <dgm:scene3d>
+      <a:camera prst="orthographicFront"/>
+      <a:lightRig rig="threePt" dir="t"/>
+    </dgm:scene3d>
+    <dgm:sp3d/>
+    <dgm:txPr/>
+    <dgm:style>
+      <a:lnRef idx="0">
+        <a:scrgbClr r="0" g="0" b="0"/>
+      </a:lnRef>
+      <a:fillRef idx="1">
+        <a:scrgbClr r="0" g="0" b="0"/>
+      </a:fillRef>
+      <a:effectRef idx="0">
+        <a:scrgbClr r="0" g="0" b="0"/>
+      </a:effectRef>
+      <a:fontRef idx="minor"/>
+    </dgm:style>
+  </dgm:styleLbl>
+  <dgm:styleLbl name="dkBgShp">
+    <dgm:scene3d>
+      <a:camera prst="orthographicFront"/>
+      <a:lightRig rig="threePt" dir="t"/>
+    </dgm:scene3d>
+    <dgm:sp3d/>
+    <dgm:txPr/>
+    <dgm:style>
+      <a:lnRef idx="0">
+        <a:scrgbClr r="0" g="0" b="0"/>
+      </a:lnRef>
+      <a:fillRef idx="1">
+        <a:scrgbClr r="0" g="0" b="0"/>
+      </a:fillRef>
+      <a:effectRef idx="0">
+        <a:scrgbClr r="0" g="0" b="0"/>
+      </a:effectRef>
+      <a:fontRef idx="minor"/>
+    </dgm:style>
+  </dgm:styleLbl>
+  <dgm:styleLbl name="trBgShp">
+    <dgm:scene3d>
+      <a:camera prst="orthographicFront"/>
+      <a:lightRig rig="threePt" dir="t"/>
+    </dgm:scene3d>
+    <dgm:sp3d/>
+    <dgm:txPr/>
+    <dgm:style>
+      <a:lnRef idx="0">
+        <a:scrgbClr r="0" g="0" b="0"/>
+      </a:lnRef>
+      <a:fillRef idx="1">
+        <a:scrgbClr r="0" g="0" b="0"/>
+      </a:fillRef>
+      <a:effectRef idx="0">
+        <a:scrgbClr r="0" g="0" b="0"/>
+      </a:effectRef>
+      <a:fontRef idx="minor"/>
+    </dgm:style>
+  </dgm:styleLbl>
+  <dgm:styleLbl name="fgShp">
+    <dgm:scene3d>
+      <a:camera prst="orthographicFront"/>
+      <a:lightRig rig="threePt" dir="t"/>
+    </dgm:scene3d>
+    <dgm:sp3d/>
+    <dgm:txPr/>
+    <dgm:style>
+      <a:lnRef idx="2">
+        <a:scrgbClr r="0" g="0" b="0"/>
+      </a:lnRef>
+      <a:fillRef idx="1">
+        <a:scrgbClr r="0" g="0" b="0"/>
+      </a:fillRef>
+      <a:effectRef idx="0">
+        <a:scrgbClr r="0" g="0" b="0"/>
+      </a:effectRef>
+      <a:fontRef idx="minor"/>
+    </dgm:style>
+  </dgm:styleLbl>
+  <dgm:styleLbl name="revTx">
+    <dgm:scene3d>
+      <a:camera prst="orthographicFront"/>
+      <a:lightRig rig="threePt" dir="t"/>
+    </dgm:scene3d>
+    <dgm:sp3d/>
+    <dgm:txPr/>
+    <dgm:style>
+      <a:lnRef idx="0">
+        <a:scrgbClr r="0" g="0" b="0"/>
+      </a:lnRef>
+      <a:fillRef idx="0">
+        <a:scrgbClr r="0" g="0" b="0"/>
+      </a:fillRef>
+      <a:effectRef idx="0">
+        <a:scrgbClr r="0" g="0" b="0"/>
+      </a:effectRef>
+      <a:fontRef idx="minor"/>
+    </dgm:style>
+  </dgm:styleLbl>
+</dgm:styleDef>
 </file>
 
 <file path=word/glossary/document.xml><?xml version="1.0" encoding="utf-8"?>
@@ -7009,10 +11115,12 @@
   <w:rsids>
     <w:rsidRoot w:val="009A2513"/>
     <w:rsid w:val="00201B4E"/>
+    <w:rsid w:val="002F75FF"/>
     <w:rsid w:val="009A2513"/>
     <w:rsid w:val="00A647F7"/>
     <w:rsid w:val="00AE103D"/>
     <w:rsid w:val="00BA0934"/>
+    <w:rsid w:val="00CB76FE"/>
   </w:rsids>
   <m:mathPr>
     <m:mathFont m:val="Cambria Math"/>
@@ -7791,9 +11899,9 @@
     <we:reference id="WA104382081" version="1.55.1.0" store="" storeType="OMEX"/>
   </we:alternateReferences>
   <we:properties>
-    <we:property name="MENDELEY_CITATIONS" value="[{&quot;citationID&quot;:&quot;MENDELEY_CITATION_d19cbf04-bedf-4212-a0ea-b7abaf0c60d8&quot;,&quot;properties&quot;:{&quot;noteIndex&quot;:0},&quot;isEdited&quot;:false,&quot;manualOverride&quot;:{&quot;isManuallyOverridden&quot;:false,&quot;citeprocText&quot;:&quot;&lt;sup&gt;1&lt;/sup&gt;&quot;,&quot;manualOverrideText&quot;:&quot;&quot;},&quot;citationTag&quot;:&quot;MENDELEY_CITATION_v3_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&quot;,&quot;citationItems&quot;:[{&quot;id&quot;:&quot;66fa7188-7969-3bb4-a88d-c7e9c6360a39&quot;,&quot;itemData&quot;:{&quot;type&quot;:&quot;report&quot;,&quot;id&quot;:&quot;66fa7188-7969-3bb4-a88d-c7e9c6360a39&quot;,&quot;title&quot;:&quot;Global strategy on human resources for health: Workforce 2030&quot;,&quot;author&quot;:[{&quot;family&quot;:&quot;WHO&quot;,&quot;given&quot;:&quot;&quot;,&quot;parse-names&quot;:false,&quot;dropping-particle&quot;:&quot;&quot;,&quot;non-dropping-particle&quot;:&quot;&quot;}],&quot;issued&quot;:{&quot;date-parts&quot;:[[2016]]},&quot;number-of-pages&quot;:&quot;4-64&quot;,&quot;container-title-short&quot;:&quot;&quot;},&quot;isTemporary&quot;:false}]},{&quot;citationID&quot;:&quot;MENDELEY_CITATION_eeda83eb-a95d-424d-b3f6-be6c2babd5f5&quot;,&quot;properties&quot;:{&quot;noteIndex&quot;:0},&quot;isEdited&quot;:false,&quot;manualOverride&quot;:{&quot;isManuallyOverridden&quot;:false,&quot;citeprocText&quot;:&quot;&lt;sup&gt;2,3&lt;/sup&gt;&quot;,&quot;manualOverrideText&quot;:&quot;&quot;},&quot;citationTag&quot;:&quot;MENDELEY_CITATION_v3_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&quot;,&quot;citationItems&quot;:[{&quot;id&quot;:&quot;bd0b27d0-5ff8-3339-ae59-af1ac99f08f6&quot;,&quot;itemData&quot;:{&quot;type&quot;:&quot;article-journal&quot;,&quot;id&quot;:&quot;bd0b27d0-5ff8-3339-ae59-af1ac99f08f6&quot;,&quot;title&quot;:&quot;A multi-phase approach for developing a conceptual model for human resources for health observatory (HRHO) toward integrating data and evidence: a case study of Iran&quot;,&quot;author&quot;:[{&quot;family&quot;:&quot;Najafpour&quot;,&quot;given&quot;:&quot;Zhila&quot;,&quot;parse-names&quot;:false,&quot;dropping-particle&quot;:&quot;&quot;,&quot;non-dropping-particle&quot;:&quot;&quot;},{&quot;family&quot;:&quot;Arab&quot;,&quot;given&quot;:&quot;Mohammad&quot;,&quot;parse-names&quot;:false,&quot;dropping-particle&quot;:&quot;&quot;,&quot;non-dropping-particle&quot;:&quot;&quot;},{&quot;family&quot;:&quot;Shayanfard&quot;,&quot;given&quot;:&quot;Kamran&quot;,&quot;parse-names&quot;:false,&quot;dropping-particle&quot;:&quot;&quot;,&quot;non-dropping-particle&quot;:&quot;&quot;}],&quot;container-title&quot;:&quot;Health Research Policy and Systems&quot;,&quot;container-title-short&quot;:&quot;Health Res Policy Syst&quot;,&quot;DOI&quot;:&quot;10.1186/s12961-023-00994-8&quot;,&quot;ISSN&quot;:&quot;14784505&quot;,&quot;PMID&quot;:&quot;37264403&quot;,&quot;issued&quot;:{&quot;date-parts&quot;:[[2023,12,1]]},&quot;abstract&quot;:&quot;Background: Evidence-informed policymaking on human resources for health (HRH) has been directly linked with health system productivity, accessibility, equity, quality, and efficiency. The lack of reliable HRH data has made the task of planning the HRH more difficult in all settings. Aim: This study aimed to develop a conceptual model to integrate HRH data and evidence. Methods: The current study is a mixed-method study conducted in three phases: a rapid literature review, a qualitative phase, and an expert panel. Firstly, the electronic databases were searched up to 2018. Then, in the qualitative phase, semi-structured interviews with 50 experts were conducted. Data analysis was performed using the content analysis approach. After several expert panels, the draft of the model was validated with 15 key informants via two Delphi rounds. Results: Our proposed model embraces all dominant elements on the demand and supply side of the HRH in Iran. The conceptual model consists of several components, including input (regulatory system, structure, functions), educational system (pre-service and in-service education), health labor market structure, process (technical infrastructure), and output (productions, policymaking process). We considered networking toward sustainable interaction among stakeholders, and also the existence of capacity to integrate HRH information and produce evidence for actions. Conclusion: The proposed model can be considered a platform for developing a harmonized system based on the HRH data flow to evidence-informed decision-making via networking. We proposed a step-by-step approach for the sustainability of establishing a national human resources for health observatory (HRHO). The proposed HRHO model can be replicable and flexible enough to be used in different context domains.&quot;,&quot;publisher&quot;:&quot;BioMed Central Ltd&quot;,&quot;issue&quot;:&quot;1&quot;,&quot;volume&quot;:&quot;21&quot;},&quot;isTemporary&quot;:false},{&quot;id&quot;:&quot;d052f1b0-74e8-30bb-9f9e-1115c4aa7153&quot;,&quot;itemData&quot;:{&quot;type&quot;:&quot;article&quot;,&quot;id&quot;:&quot;d052f1b0-74e8-30bb-9f9e-1115c4aa7153&quot;,&quot;title&quot;:&quot;Are Sustainable Health Workforces Possible? Issues and a Possible Remedy&quot;,&quot;author&quot;:[{&quot;family&quot;:&quot;Rees&quot;,&quot;given&quot;:&quot;Gareth H.&quot;,&quot;parse-names&quot;:false,&quot;dropping-particle&quot;:&quot;&quot;,&quot;non-dropping-particle&quot;:&quot;&quot;},{&quot;family&quot;:&quot;James&quot;,&quot;given&quot;:&quot;Rosemary&quot;,&quot;parse-names&quot;:false,&quot;dropping-particle&quot;:&quot;&quot;,&quot;non-dropping-particle&quot;:&quot;&quot;},{&quot;family&quot;:&quot;Samadashvili&quot;,&quot;given&quot;:&quot;Levan&quot;,&quot;parse-names&quot;:false,&quot;dropping-particle&quot;:&quot;&quot;,&quot;non-dropping-particle&quot;:&quot;&quot;},{&quot;family&quot;:&quot;Scotter&quot;,&quot;given&quot;:&quot;Cris&quot;,&quot;parse-names&quot;:false,&quot;dropping-particle&quot;:&quot;&quot;,&quot;non-dropping-particle&quot;:&quot;&quot;}],&quot;container-title&quot;:&quot;Sustainability (Switzerland)&quot;,&quot;DOI&quot;:&quot;10.3390/su15043596&quot;,&quot;ISSN&quot;:&quot;20711050&quot;,&quot;issued&quot;:{&quot;date-parts&quot;:[[2023,2,1]]},&quot;abstract&quot;:&quot;The 2020–2022 period of the global COVID-19 pandemic exposed the fact that many countries health systems had inadequate health workforce availability. This is despite sustainable health workforces being critical to health service and healthcare delivery, an acknowledgement that drove the significant investment and focus on health workforce development over the previous two decades. As such, this review article discusses health workforce governance and planning, notes its weaknesses, and identifies some of the barriers to the implementation of health workforce policy making and planning and the achievement of sustainable health workforces. Important is the recognition that health workforce planning is long-term in nature, while health workforce decision-making processes are dominated by political processes that have much shorter time frames. The article concludes by offering the approach of backcasting to overcome this dichotomy.&quot;,&quot;publisher&quot;:&quot;MDPI&quot;,&quot;issue&quot;:&quot;4&quot;,&quot;volume&quot;:&quot;15&quot;,&quot;container-title-short&quot;:&quot;&quot;},&quot;isTemporary&quot;:false}]},{&quot;citationID&quot;:&quot;MENDELEY_CITATION_eb29d7a5-5367-44f0-a44a-54599cbf5af2&quot;,&quot;properties&quot;:{&quot;noteIndex&quot;:0},&quot;isEdited&quot;:false,&quot;manualOverride&quot;:{&quot;isManuallyOverridden&quot;:false,&quot;citeprocText&quot;:&quot;&lt;sup&gt;4–6&lt;/sup&gt;&quot;,&quot;manualOverrideText&quot;:&quot;&quot;},&quot;citationItems&quot;:[{&quot;id&quot;:&quot;96ce3b74-5cc4-3f12-845e-c5a6295bf7e2&quot;,&quot;itemData&quot;:{&quot;type&quot;:&quot;report&quot;,&quot;id&quot;:&quot;96ce3b74-5cc4-3f12-845e-c5a6295bf7e2&quot;,&quot;title&quot;:&quot;Contas Nacionais da Força de Trabalho em Saúde: Um Manual&quot;,&quot;author&quot;:[{&quot;family&quot;:&quot;OPAS&quot;,&quot;given&quot;:&quot;&quot;,&quot;parse-names&quot;:false,&quot;dropping-particle&quot;:&quot;&quot;,&quot;non-dropping-particle&quot;:&quot;&quot;}],&quot;issued&quot;:{&quot;date-parts&quot;:[[2020]]},&quot;publisher-place&quot;:&quot;Brasília&quot;,&quot;number-of-pages&quot;:&quot;1-168&quot;,&quot;container-title-short&quot;:&quot;&quot;},&quot;isTemporary&quot;:false},{&quot;id&quot;:&quot;6a5866d7-4e87-3c67-b534-95c008be7748&quot;,&quot;itemData&quot;:{&quot;type&quot;:&quot;book&quot;,&quot;id&quot;:&quot;6a5866d7-4e87-3c67-b534-95c008be7748&quot;,&quot;title&quot;:&quot;Indicadores de gestão do trabalho em saúde: material de apoio para o Programa de Qualificação e Estruturação da Gestão do Trabalho e da Educação no SUS - ProgeSUS&quot;,&quot;author&quot;:[{&quot;family&quot;:&quot;Ministério da Saúde&quot;,&quot;given&quot;:&quot;&quot;,&quot;parse-names&quot;:false,&quot;dropping-particle&quot;:&quot;&quot;,&quot;non-dropping-particle&quot;:&quot;&quot;}],&quot;ISBN&quot;:&quot;9788533413252&quot;,&quot;issued&quot;:{&quot;date-parts&quot;:[[2007]]},&quot;number-of-pages&quot;:&quot;288&quot;,&quot;abstract&quot;:&quot;1a. ed.&quot;,&quot;publisher&quot;:&quot;Editora MS&quot;},&quot;isTemporary&quot;:false},{&quot;id&quot;:&quot;fa8eeffe-3a83-33f9-a9cf-50d524b9e4c7&quot;,&quot;itemData&quot;:{&quot;type&quot;:&quot;book&quot;,&quot;id&quot;:&quot;fa8eeffe-3a83-33f9-a9cf-50d524b9e4c7&quot;,&quot;title&quot;:&quot;Strengthening the collection, analysis and use of health workforce data and information - a handbook&quot;,&quot;author&quot;:[{&quot;family&quot;:&quot;WHO&quot;,&quot;given&quot;:&quot;&quot;,&quot;parse-names&quot;:false,&quot;dropping-particle&quot;:&quot;&quot;,&quot;non-dropping-particle&quot;:&quot;&quot;}],&quot;ISBN&quot;:&quot;978-92-4-005871-2&quot;,&quot;URL&quot;:&quot;http://apps.who.int/bookorders.&quot;,&quot;issued&quot;:{&quot;date-parts&quot;:[[2022]]}},&quot;isTemporary&quot;:false}],&quot;citationTag&quot;:&quot;MENDELEY_CITATION_v3_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&quot;},{&quot;citationID&quot;:&quot;MENDELEY_CITATION_157b18ae-1891-4f2c-b85c-0803ad5c86a3&quot;,&quot;properties&quot;:{&quot;noteIndex&quot;:0},&quot;isEdited&quot;:false,&quot;manualOverride&quot;:{&quot;isManuallyOverridden&quot;:false,&quot;citeprocText&quot;:&quot;&lt;sup&gt;7&lt;/sup&gt;&quot;,&quot;manualOverrideText&quot;:&quot;&quot;},&quot;citationTag&quot;:&quot;MENDELEY_CITATION_v3_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&quot;,&quot;citationItems&quot;:[{&quot;id&quot;:&quot;11a0ba8e-157f-3d02-b943-a3596477b127&quot;,&quot;itemData&quot;:{&quot;type&quot;:&quot;article-journal&quot;,&quot;id&quot;:&quot;11a0ba8e-157f-3d02-b943-a3596477b127&quot;,&quot;title&quot;:&quot;A Educação Física como força de trabalho do SUS: análise dos tipos de vínculos profissionais&quot;,&quot;author&quot;:[{&quot;family&quot;:&quot;Vieira&quot;,&quot;given&quot;:&quot;Leonardo Araújo&quot;,&quot;parse-names&quot;:false,&quot;dropping-particle&quot;:&quot;&quot;,&quot;non-dropping-particle&quot;:&quot;&quot;},{&quot;family&quot;:&quot;Caldas&quot;,&quot;given&quot;:&quot;Leonardo Carvalho&quot;,&quot;parse-names&quot;:false,&quot;dropping-particle&quot;:&quot;&quot;,&quot;non-dropping-particle&quot;:&quot;&quot;},{&quot;family&quot;:&quot;Gama&quot;,&quot;given&quot;:&quot;Marcos Rafael de Jesus&quot;,&quot;parse-names&quot;:false,&quot;dropping-particle&quot;:&quot;&quot;,&quot;non-dropping-particle&quot;:&quot;&quot;},{&quot;family&quot;:&quot;Almeida&quot;,&quot;given&quot;:&quot;Ueberson Ribeiro&quot;,&quot;parse-names&quot;:false,&quot;dropping-particle&quot;:&quot;&quot;,&quot;non-dropping-particle&quot;:&quot;&quot;},{&quot;family&quot;:&quot;Lemos&quot;,&quot;given&quot;:&quot;Emmanuelly Correia&quot;,&quot;parse-names&quot;:false,&quot;dropping-particle&quot;:&quot;de&quot;,&quot;non-dropping-particle&quot;:&quot;&quot;},{&quot;family&quot;:&quot;Carvalho&quot;,&quot;given&quot;:&quot;Fabio Fortunato Brasil&quot;,&quot;parse-names&quot;:false,&quot;dropping-particle&quot;:&quot;de&quot;,&quot;non-dropping-particle&quot;:&quot;&quot;}],&quot;container-title&quot;:&quot;Trabalho, Educação e Saúde&quot;,&quot;DOI&quot;:&quot;10.1590/1981-7746-ojs01991&quot;,&quot;ISSN&quot;:&quot;1678-1007&quot;,&quot;issued&quot;:{&quot;date-parts&quot;:[[2023]]},&quot;abstract&quot;:&quot;Resumo Considerando a inserção de Profissionais de Educação Física como força de trabalho no Sistema Único de Saúde, este estudo teve como objetivo analisar os tipos de vínculos e a carga horária de trabalho desses profissionais nos diferentes níveis de atenção à saúde e regiões do Brasil entre 2007 e 2021. Trata-se de um estudo descritivo de abordagem quantitativa com base em pesquisa no Cadastro Nacional de Estabelecimentos de Saúde. Foi observado que a atenção primária à saúde constitui o principal nível de atuação, seguida da atenção secundária e terciária. Na atenção primária, o número de cadastros de Profissionais de Educação Física com vínculo de trabalho precário é maior do que os com vínculo protegido, mas o inverso ocorre na atenção secundária e terciária. Nas regiões Sul e Sudeste, foi revelado maior número de cadastro desses profissionais com vínculo de trabalho protegido, e nas demais regiões prevaleceu o vínculo de trabalho precário. Foi identificado que 44,7% dos cadastros de Profissionais de Educação Física possuem carga horária maior ou igual a 40 horas por semana. Em conclusão, a atenção à saúde pode ser prejudicada pelo tipo de vínculo de trabalho do profissional por causar rotatividade e dificuldade na continuidade do cuidado.Abstract Considering the insertion of Physical Education Professionals as a workforce in the Unified Health System, this study aimed to analyze the types of ties and the workload of these professionals in the different levels of health care and regions of Brazil between 2007 and 2021. This is a descriptive study of quantitative approach based on research in the National Register of Health Facilities. It was demonstrated that primary health care is the main level of action, followed by secondary and tertiary care. In primary care, the number of registrations of Physical Education Professionals with precarious employment is higher than those with protected employment, but the reverse occurs in secondary and tertiary care. In the South and Southeast regions, a greater number of records of these professionals with a protected work relationship was revealed, and in the other regions the precarious work relationship prevailed. It was identified that 44.7% of the registrations of Physical Education Professionals have workload greater than or equal to 40 hours per week. In conclusion, attention to health can be impaired by the type of the professional’s work relationship by causing turnover and difficulty in the continuity of care.Resumen Considerando la inserción de los Profesionales de Educación Física como mano de obra en el Sistema Único de Salud, este estudio tuvo como objetivo analizar los tipos de vínculo y la carga de trabajo de estos profesionales en los diferentes niveles de atención a la salud y regiones de Brasil entre 2007 y 2021. Se trata de un estudio descriptivo con enfoque cuantitativo basado en la investigación en el Registro Nacional de Establecimientos de Salud. Se ha demostrado que la atención primaria de salud es el principal nivel de actuación, seguida de la atención secundaria y terciaria. En atención primaria, el número de casos de Profesionales de Educación Física con vínculo de trabajo precario es mayor que aquellos con vínculo protegido, pero ocurre lo contrario en atención secundaria y terciaria. En las regiones Sur y Sudeste, se reveló un mayor número de registros de estos profesionales con relación de trabajo protegida, y en las demás regiones prevaleció la relación de trabajo precaria. Se identificó que el 44,7% de los registros de los Profesionales de Educación Física tienen carga horaria mayor o igual a 40 horas semanales. En conclusión, la atención a la salud puede verse obstaculizada por el tipo de empleo del profesional, ya que esto provoca rotación y dificultad en la continuidad de la atención.&quot;,&quot;publisher&quot;:&quot;FapUNIFESP (SciELO)&quot;,&quot;volume&quot;:&quot;21&quot;,&quot;container-title-short&quot;:&quot;&quot;},&quot;isTemporary&quot;:false}]}]"/>
-    <we:property name="MENDELEY_CITATIONS_STYLE" value="{&quot;id&quot;:&quot;https://www.zotero.org/styles/national-library-of-medicine-grant-proposals&quot;,&quot;title&quot;:&quot;National Library of Medicine (grant proposals with PMCID/PMID)&quot;,&quot;format&quot;:&quot;numeric&quot;,&quot;defaultLocale&quot;:&quot;en-US&quot;,&quot;isLocaleCodeValid&quot;:true}"/>
+    <we:property name="MENDELEY_CITATIONS" value="[{&quot;citationID&quot;:&quot;MENDELEY_CITATION_d19cbf04-bedf-4212-a0ea-b7abaf0c60d8&quot;,&quot;properties&quot;:{&quot;noteIndex&quot;:0},&quot;isEdited&quot;:false,&quot;manualOverride&quot;:{&quot;isManuallyOverridden&quot;:false,&quot;citeprocText&quot;:&quot;(1)&quot;,&quot;manualOverrideText&quot;:&quot;&quot;},&quot;citationTag&quot;:&quot;MENDELEY_CITATION_v3_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&quot;,&quot;citationItems&quot;:[{&quot;id&quot;:&quot;66fa7188-7969-3bb4-a88d-c7e9c6360a39&quot;,&quot;itemData&quot;:{&quot;type&quot;:&quot;report&quot;,&quot;id&quot;:&quot;66fa7188-7969-3bb4-a88d-c7e9c6360a39&quot;,&quot;title&quot;:&quot;Global strategy on human resources for health: Workforce 2030&quot;,&quot;author&quot;:[{&quot;family&quot;:&quot;WHO&quot;,&quot;given&quot;:&quot;&quot;,&quot;parse-names&quot;:false,&quot;dropping-particle&quot;:&quot;&quot;,&quot;non-dropping-particle&quot;:&quot;&quot;}],&quot;issued&quot;:{&quot;date-parts&quot;:[[2016]]},&quot;number-of-pages&quot;:&quot;4-64&quot;,&quot;container-title-short&quot;:&quot;&quot;},&quot;isTemporary&quot;:false}]},{&quot;citationID&quot;:&quot;MENDELEY_CITATION_eeda83eb-a95d-424d-b3f6-be6c2babd5f5&quot;,&quot;properties&quot;:{&quot;noteIndex&quot;:0},&quot;isEdited&quot;:false,&quot;manualOverride&quot;:{&quot;isManuallyOverridden&quot;:false,&quot;citeprocText&quot;:&quot;(2,3)&quot;,&quot;manualOverrideText&quot;:&quot;&quot;},&quot;citationTag&quot;:&quot;MENDELEY_CITATION_v3_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&quot;,&quot;citationItems&quot;:[{&quot;id&quot;:&quot;bd0b27d0-5ff8-3339-ae59-af1ac99f08f6&quot;,&quot;itemData&quot;:{&quot;type&quot;:&quot;article-journal&quot;,&quot;id&quot;:&quot;bd0b27d0-5ff8-3339-ae59-af1ac99f08f6&quot;,&quot;title&quot;:&quot;A multi-phase approach for developing a conceptual model for human resources for health observatory (HRHO) toward integrating data and evidence: a case study of Iran&quot;,&quot;author&quot;:[{&quot;family&quot;:&quot;Najafpour&quot;,&quot;given&quot;:&quot;Zhila&quot;,&quot;parse-names&quot;:false,&quot;dropping-particle&quot;:&quot;&quot;,&quot;non-dropping-particle&quot;:&quot;&quot;},{&quot;family&quot;:&quot;Arab&quot;,&quot;given&quot;:&quot;Mohammad&quot;,&quot;parse-names&quot;:false,&quot;dropping-particle&quot;:&quot;&quot;,&quot;non-dropping-particle&quot;:&quot;&quot;},{&quot;family&quot;:&quot;Shayanfard&quot;,&quot;given&quot;:&quot;Kamran&quot;,&quot;parse-names&quot;:false,&quot;dropping-particle&quot;:&quot;&quot;,&quot;non-dropping-particle&quot;:&quot;&quot;}],&quot;container-title&quot;:&quot;Health Research Policy and Systems&quot;,&quot;container-title-short&quot;:&quot;Health Res Policy Syst&quot;,&quot;DOI&quot;:&quot;10.1186/s12961-023-00994-8&quot;,&quot;ISSN&quot;:&quot;14784505&quot;,&quot;PMID&quot;:&quot;37264403&quot;,&quot;issued&quot;:{&quot;date-parts&quot;:[[2023,12,1]]},&quot;abstract&quot;:&quot;Background: Evidence-informed policymaking on human resources for health (HRH) has been directly linked with health system productivity, accessibility, equity, quality, and efficiency. The lack of reliable HRH data has made the task of planning the HRH more difficult in all settings. Aim: This study aimed to develop a conceptual model to integrate HRH data and evidence. Methods: The current study is a mixed-method study conducted in three phases: a rapid literature review, a qualitative phase, and an expert panel. Firstly, the electronic databases were searched up to 2018. Then, in the qualitative phase, semi-structured interviews with 50 experts were conducted. Data analysis was performed using the content analysis approach. After several expert panels, the draft of the model was validated with 15 key informants via two Delphi rounds. Results: Our proposed model embraces all dominant elements on the demand and supply side of the HRH in Iran. The conceptual model consists of several components, including input (regulatory system, structure, functions), educational system (pre-service and in-service education), health labor market structure, process (technical infrastructure), and output (productions, policymaking process). We considered networking toward sustainable interaction among stakeholders, and also the existence of capacity to integrate HRH information and produce evidence for actions. Conclusion: The proposed model can be considered a platform for developing a harmonized system based on the HRH data flow to evidence-informed decision-making via networking. We proposed a step-by-step approach for the sustainability of establishing a national human resources for health observatory (HRHO). The proposed HRHO model can be replicable and flexible enough to be used in different context domains.&quot;,&quot;publisher&quot;:&quot;BioMed Central Ltd&quot;,&quot;issue&quot;:&quot;1&quot;,&quot;volume&quot;:&quot;21&quot;},&quot;isTemporary&quot;:false},{&quot;id&quot;:&quot;d052f1b0-74e8-30bb-9f9e-1115c4aa7153&quot;,&quot;itemData&quot;:{&quot;type&quot;:&quot;article&quot;,&quot;id&quot;:&quot;d052f1b0-74e8-30bb-9f9e-1115c4aa7153&quot;,&quot;title&quot;:&quot;Are Sustainable Health Workforces Possible? Issues and a Possible Remedy&quot;,&quot;author&quot;:[{&quot;family&quot;:&quot;Rees&quot;,&quot;given&quot;:&quot;Gareth H.&quot;,&quot;parse-names&quot;:false,&quot;dropping-particle&quot;:&quot;&quot;,&quot;non-dropping-particle&quot;:&quot;&quot;},{&quot;family&quot;:&quot;James&quot;,&quot;given&quot;:&quot;Rosemary&quot;,&quot;parse-names&quot;:false,&quot;dropping-particle&quot;:&quot;&quot;,&quot;non-dropping-particle&quot;:&quot;&quot;},{&quot;family&quot;:&quot;Samadashvili&quot;,&quot;given&quot;:&quot;Levan&quot;,&quot;parse-names&quot;:false,&quot;dropping-particle&quot;:&quot;&quot;,&quot;non-dropping-particle&quot;:&quot;&quot;},{&quot;family&quot;:&quot;Scotter&quot;,&quot;given&quot;:&quot;Cris&quot;,&quot;parse-names&quot;:false,&quot;dropping-particle&quot;:&quot;&quot;,&quot;non-dropping-particle&quot;:&quot;&quot;}],&quot;container-title&quot;:&quot;Sustainability (Switzerland)&quot;,&quot;DOI&quot;:&quot;10.3390/su15043596&quot;,&quot;ISSN&quot;:&quot;20711050&quot;,&quot;issued&quot;:{&quot;date-parts&quot;:[[2023,2,1]]},&quot;abstract&quot;:&quot;The 2020–2022 period of the global COVID-19 pandemic exposed the fact that many countries health systems had inadequate health workforce availability. This is despite sustainable health workforces being critical to health service and healthcare delivery, an acknowledgement that drove the significant investment and focus on health workforce development over the previous two decades. As such, this review article discusses health workforce governance and planning, notes its weaknesses, and identifies some of the barriers to the implementation of health workforce policy making and planning and the achievement of sustainable health workforces. Important is the recognition that health workforce planning is long-term in nature, while health workforce decision-making processes are dominated by political processes that have much shorter time frames. The article concludes by offering the approach of backcasting to overcome this dichotomy.&quot;,&quot;publisher&quot;:&quot;MDPI&quot;,&quot;issue&quot;:&quot;4&quot;,&quot;volume&quot;:&quot;15&quot;,&quot;container-title-short&quot;:&quot;&quot;},&quot;isTemporary&quot;:false}]},{&quot;citationID&quot;:&quot;MENDELEY_CITATION_eb29d7a5-5367-44f0-a44a-54599cbf5af2&quot;,&quot;properties&quot;:{&quot;noteIndex&quot;:0},&quot;isEdited&quot;:false,&quot;manualOverride&quot;:{&quot;isManuallyOverridden&quot;:false,&quot;citeprocText&quot;:&quot;(4–6)&quot;,&quot;manualOverrideText&quot;:&quot;&quot;},&quot;citationTag&quot;:&quot;MENDELEY_CITATION_v3_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&quot;,&quot;citationItems&quot;:[{&quot;id&quot;:&quot;96ce3b74-5cc4-3f12-845e-c5a6295bf7e2&quot;,&quot;itemData&quot;:{&quot;type&quot;:&quot;report&quot;,&quot;id&quot;:&quot;96ce3b74-5cc4-3f12-845e-c5a6295bf7e2&quot;,&quot;title&quot;:&quot;Contas Nacionais da Força de Trabalho em Saúde: Um Manual&quot;,&quot;author&quot;:[{&quot;family&quot;:&quot;OPAS&quot;,&quot;given&quot;:&quot;&quot;,&quot;parse-names&quot;:false,&quot;dropping-particle&quot;:&quot;&quot;,&quot;non-dropping-particle&quot;:&quot;&quot;}],&quot;issued&quot;:{&quot;date-parts&quot;:[[2020]]},&quot;publisher-place&quot;:&quot;Brasília&quot;,&quot;number-of-pages&quot;:&quot;1-168&quot;,&quot;container-title-short&quot;:&quot;&quot;},&quot;isTemporary&quot;:false},{&quot;id&quot;:&quot;6a5866d7-4e87-3c67-b534-95c008be7748&quot;,&quot;itemData&quot;:{&quot;type&quot;:&quot;book&quot;,&quot;id&quot;:&quot;6a5866d7-4e87-3c67-b534-95c008be7748&quot;,&quot;title&quot;:&quot;Indicadores de gestão do trabalho em saúde: material de apoio para o Programa de Qualificação e Estruturação da Gestão do Trabalho e da Educação no SUS - ProgeSUS&quot;,&quot;author&quot;:[{&quot;family&quot;:&quot;Ministério da Saúde&quot;,&quot;given&quot;:&quot;&quot;,&quot;parse-names&quot;:false,&quot;dropping-particle&quot;:&quot;&quot;,&quot;non-dropping-particle&quot;:&quot;&quot;}],&quot;ISBN&quot;:&quot;9788533413252&quot;,&quot;issued&quot;:{&quot;date-parts&quot;:[[2007]]},&quot;number-of-pages&quot;:&quot;288&quot;,&quot;abstract&quot;:&quot;1a. ed.&quot;,&quot;publisher&quot;:&quot;Editora MS&quot;,&quot;container-title-short&quot;:&quot;&quot;},&quot;isTemporary&quot;:false},{&quot;id&quot;:&quot;fa8eeffe-3a83-33f9-a9cf-50d524b9e4c7&quot;,&quot;itemData&quot;:{&quot;type&quot;:&quot;book&quot;,&quot;id&quot;:&quot;fa8eeffe-3a83-33f9-a9cf-50d524b9e4c7&quot;,&quot;title&quot;:&quot;Strengthening the collection, analysis and use of health workforce data and information - a handbook&quot;,&quot;author&quot;:[{&quot;family&quot;:&quot;WHO&quot;,&quot;given&quot;:&quot;&quot;,&quot;parse-names&quot;:false,&quot;dropping-particle&quot;:&quot;&quot;,&quot;non-dropping-particle&quot;:&quot;&quot;}],&quot;ISBN&quot;:&quot;978-92-4-005871-2&quot;,&quot;URL&quot;:&quot;http://apps.who.int/bookorders.&quot;,&quot;issued&quot;:{&quot;date-parts&quot;:[[2022]]},&quot;container-title-short&quot;:&quot;&quot;},&quot;isTemporary&quot;:false}]},{&quot;citationID&quot;:&quot;MENDELEY_CITATION_af39cdcf-bdca-40f2-bb61-bcbf225a6cff&quot;,&quot;properties&quot;:{&quot;noteIndex&quot;:0},&quot;isEdited&quot;:false,&quot;manualOverride&quot;:{&quot;isManuallyOverridden&quot;:false,&quot;citeprocText&quot;:&quot;(7–10)&quot;,&quot;manualOverrideText&quot;:&quot;&quot;},&quot;citationTag&quot;:&quot;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&quot;,&quot;citationItems&quot;:[{&quot;id&quot;:&quot;d1bfa033-b95f-3e0d-b3d0-079ec6152c19&quot;,&quot;itemData&quot;:{&quot;type&quot;:&quot;report&quot;,&quot;id&quot;:&quot;d1bfa033-b95f-3e0d-b3d0-079ec6152c19&quot;,&quot;title&quot;:&quot;Trabalho de enfermagem e precarização: uma revisão integrativa&quot;,&quot;author&quot;:[{&quot;family&quot;:&quot;Fuentes Pérez Júnior&quot;,&quot;given&quot;:&quot;Eugenio&quot;,&quot;parse-names&quot;:false,&quot;dropping-particle&quot;:&quot;&quot;,&quot;non-dropping-particle&quot;:&quot;&quot;},{&quot;family&quot;:&quot;Maria Scherlowski Leal David&quot;,&quot;given&quot;:&quot;Helena&quot;,&quot;parse-names&quot;:false,&quot;dropping-particle&quot;:&quot;&quot;,&quot;non-dropping-particle&quot;:&quot;&quot;}],&quot;issued&quot;:{&quot;date-parts&quot;:[[2018]]},&quot;number-of-pages&quot;:&quot;71-76&quot;,&quot;abstract&quot;:&quot;Objetivos: identificar e discutir a produção do conhecimento da enfermagem sobre a influência da precarização no processo de trabalho e a saúde do trabalhador de enfermagem. Metodologia: estudo bibliográfico com abordagem qualitativa, de revisão integrativa da literatura, realizada nas bases BVS, portal de periódicos CAPES, PubMed e Science Direct, no período de 2010 a 2016 e submetidos a análise de conteúdo Resultados: identificou-se a baixa produção da literatura acerca do tema. Na análise qualitativa obteve-se as seguintes categorias: o processo de precarização do trabalho da enfermagem e repercussões da precarização ao processo de trabalho da enfermagem e a saúde do trabalhador. Conclusão: identificou-se a incipiência da produção da enfermagem sobre o tema. Como repercussão da precarização verificou-se o desgaste e sobrecarga de trabalho, assim como impactos negativos na saúde física e psíquica dos trabalhadores. Descritores: Enfermagem do Trabalho; Saúde do Trabalhador; Riscos Ocupacionais. NURSING WORK AND PRECARIOUSNESS: AN INTEGRATIVE REVIEW. Objectives: to identify and discuss the production of nursing knowledge about the influence of precariousness in the work process and the health of the nursing worker. Methodology: a bibliographical study with qualitative approach, of an integrative review of the literature, carried out in the VHL databases, CAPES journal, PubMed and Science Direct, from 2010 to 2016 and submitted to content analysis. Results: low production of Literature on the subject. In the qualitative analysis, the following categories were obtained: the process of precariousness of nursing work and repercussions of the precariousness to the nursing work process and the health of the worker. Conclusion: the incipience of nursing production on the theme was identified. As a consequence of the precariousness, there was the wear and overload of work, as well as negative impacts on the physical and psychological health of the workers. Descriptors: Occupational health nursing, occupational health, occupational risks. TRABAJO DE ENFERMERÍA Y PRECARIZACIÓN: UNA REVISIÓN INTEGRATIVA. Objetivos: identificar y discutir la producción del conocimiento de la enfermería sobre la influencia de la precarización en el proceso de trabajo y la salud del trabajador de enfermería. Metodologia: estudio bibliográfico con abordaje cualitativo, de revisión integrativa de la literatura, realizada en las bases BVS, portal de revistas CAPES, PubMed y Science Direct, en el período de 2010 a 2016 y sometidos a análisis de contenido. Resultados: se identificó la baja producción de la producción Literatura sobre el tema. En el análisis cualitativo se obtuvieron las siguientes categorías: el proceso de precarización del trabajo de la enfermería y repercusiones de la precarización al proceso de trabajo de la enfermería y la salud del trabajador. Conclusión: se identificó la incipiente de la producción de la enfermería sobre el tema. Como repercusión de la precarización se verificó el desgaste y sobrecarga de trabajo, así como impactos negativos en la salud física y psíquica de los trabajadores.&quot;,&quot;issue&quot;:&quot;4&quot;,&quot;volume&quot;:&quot;9&quot;,&quot;container-title-short&quot;:&quot;&quot;},&quot;isTemporary&quot;:false},{&quot;id&quot;:&quot;230facbf-779a-3e1c-b24e-d74c8526ea16&quot;,&quot;itemData&quot;:{&quot;type&quot;:&quot;article-journal&quot;,&quot;id&quot;:&quot;230facbf-779a-3e1c-b24e-d74c8526ea16&quot;,&quot;title&quot;:&quot;Precarização do trabalho: particularidades no setor saúde brasileiro&quot;,&quot;author&quot;:[{&quot;family&quot;:&quot;Morosini&quot;,&quot;given&quot;:&quot;Márcia Valéria Guimarães Cardoso&quot;,&quot;parse-names&quot;:false,&quot;dropping-particle&quot;:&quot;&quot;,&quot;non-dropping-particle&quot;:&quot;&quot;}],&quot;container-title&quot;:&quot;Trabalho, Educação e Saúde&quot;,&quot;DOI&quot;:&quot;10.1590/1981-7746-sip00131&quot;,&quot;issued&quot;:{&quot;date-parts&quot;:[[2016,11]]},&quot;page&quot;:&quot;5-7&quot;,&quot;publisher&quot;:&quot;FapUNIFESP (SciELO)&quot;,&quot;issue&quot;:&quot;suppl 1&quot;,&quot;volume&quot;:&quot;14&quot;,&quot;container-title-short&quot;:&quot;&quot;},&quot;isTemporary&quot;:false},{&quot;id&quot;:&quot;f1ca1810-1a43-3cec-8b43-2116fbe9106b&quot;,&quot;itemData&quot;:{&quot;type&quot;:&quot;article-journal&quot;,&quot;id&quot;:&quot;f1ca1810-1a43-3cec-8b43-2116fbe9106b&quot;,&quot;title&quot;:&quot;Precarização do trabalho e saúde do trabalhador&quot;,&quot;author&quot;:[{&quot;family&quot;:&quot;Vieira Cabral&quot;,&quot;given&quot;:&quot;Ivens Bruno&quot;,&quot;parse-names&quot;:false,&quot;dropping-particle&quot;:&quot;&quot;,&quot;non-dropping-particle&quot;:&quot;&quot;},{&quot;family&quot;:&quot;Nobre da Silva&quot;,&quot;given&quot;:&quot;Pedro Henrique&quot;,&quot;parse-names&quot;:false,&quot;dropping-particle&quot;:&quot;&quot;,&quot;non-dropping-particle&quot;:&quot;&quot;},{&quot;family&quot;:&quot;Oliveira Souza&quot;,&quot;given&quot;:&quot;Diego&quot;,&quot;parse-names&quot;:false,&quot;dropping-particle&quot;:&quot;&quot;,&quot;non-dropping-particle&quot;:&quot;De&quot;}],&quot;container-title&quot;:&quot;Trabalho &amp; Educação&quot;,&quot;DOI&quot;:&quot;10.35699/2238-037x.2021.25729&quot;,&quot;ISSN&quot;:&quot;1516-9537&quot;,&quot;issued&quot;:{&quot;date-parts&quot;:[[2022,2,3]]},&quot;page&quot;:&quot;51-65&quot;,&quot;abstract&quot;:&quot;O objetivo deste estudo foi analisar a literatura sobre a precarização do trabalho e a saúde do trabalhador, vislumbrando as perspectivas de investigação/intervenção. Para tanto, foi realizada uma busca por artigos na Biblioteca Virtual da Saúde (BVS), seguida de uma análise crítica. Definidos os critérios de busca e seleção, foram selecionados 22 artigos para análise. A literatura consultada traz importantes contribuições sobre a relação entre a precarização do trabalho e a saúde do trabalhador, sobretudo para os trabalhadores da saúde, ratificando a amplificação desse fenômeno ante a reestruturação produtiva. Destacaram-se produções das áreas da Psicologia, Enfermagem e Saúde Coletiva, mas com substancial incorporação de categorias teóricas da Sociologia do Trabalho. Por outro lado, categorias teóricas de clássicos da Saúde do Trabalhador e Saúde Coletiva de base marxista podem, ainda, ser recuperadas com maior ênfase, a fim de elucidar os efeitos específicos do mundo do trabalho na saúde. As investigações daqui em diante devem focalizar na questão da uberização, mas sem isolar esse fenômeno da dinâmica geral de reprodução do capital. Faz-se necessário o fortalecimento de caminhos investigativos em uma perspectiva crítica, vislumbrando a transformação do processo de degradação da saúde, desde as suas raízes.&quot;,&quot;publisher&quot;:&quot;Universidade Federal de Minas Gerais - Pro-Reitoria de Pesquisa&quot;,&quot;issue&quot;:&quot;3&quot;,&quot;volume&quot;:&quot;30&quot;,&quot;container-title-short&quot;:&quot;&quot;},&quot;isTemporary&quot;:false},{&quot;id&quot;:&quot;11a0ba8e-157f-3d02-b943-a3596477b127&quot;,&quot;itemData&quot;:{&quot;type&quot;:&quot;article-journal&quot;,&quot;id&quot;:&quot;11a0ba8e-157f-3d02-b943-a3596477b127&quot;,&quot;title&quot;:&quot;A Educação Física como força de trabalho do SUS: análise dos tipos de vínculos profissionais&quot;,&quot;author&quot;:[{&quot;family&quot;:&quot;Vieira&quot;,&quot;given&quot;:&quot;Leonardo Araújo&quot;,&quot;parse-names&quot;:false,&quot;dropping-particle&quot;:&quot;&quot;,&quot;non-dropping-particle&quot;:&quot;&quot;},{&quot;family&quot;:&quot;Caldas&quot;,&quot;given&quot;:&quot;Leonardo Carvalho&quot;,&quot;parse-names&quot;:false,&quot;dropping-particle&quot;:&quot;&quot;,&quot;non-dropping-particle&quot;:&quot;&quot;},{&quot;family&quot;:&quot;Gama&quot;,&quot;given&quot;:&quot;Marcos Rafael de Jesus&quot;,&quot;parse-names&quot;:false,&quot;dropping-particle&quot;:&quot;&quot;,&quot;non-dropping-particle&quot;:&quot;&quot;},{&quot;family&quot;:&quot;Almeida&quot;,&quot;given&quot;:&quot;Ueberson Ribeiro&quot;,&quot;parse-names&quot;:false,&quot;dropping-particle&quot;:&quot;&quot;,&quot;non-dropping-particle&quot;:&quot;&quot;},{&quot;family&quot;:&quot;Lemos&quot;,&quot;given&quot;:&quot;Emmanuelly Correia&quot;,&quot;parse-names&quot;:false,&quot;dropping-particle&quot;:&quot;de&quot;,&quot;non-dropping-particle&quot;:&quot;&quot;},{&quot;family&quot;:&quot;Carvalho&quot;,&quot;given&quot;:&quot;Fabio Fortunato Brasil&quot;,&quot;parse-names&quot;:false,&quot;dropping-particle&quot;:&quot;de&quot;,&quot;non-dropping-particle&quot;:&quot;&quot;}],&quot;container-title&quot;:&quot;Trabalho, Educação e Saúde&quot;,&quot;DOI&quot;:&quot;10.1590/1981-7746-ojs01991&quot;,&quot;ISSN&quot;:&quot;1678-1007&quot;,&quot;issued&quot;:{&quot;date-parts&quot;:[[2023]]},&quot;abstract&quot;:&quot;Resumo Considerando a inserção de Profissionais de Educação Física como força de trabalho no Sistema Único de Saúde, este estudo teve como objetivo analisar os tipos de vínculos e a carga horária de trabalho desses profissionais nos diferentes níveis de atenção à saúde e regiões do Brasil entre 2007 e 2021. Trata-se de um estudo descritivo de abordagem quantitativa com base em pesquisa no Cadastro Nacional de Estabelecimentos de Saúde. Foi observado que a atenção primária à saúde constitui o principal nível de atuação, seguida da atenção secundária e terciária. Na atenção primária, o número de cadastros de Profissionais de Educação Física com vínculo de trabalho precário é maior do que os com vínculo protegido, mas o inverso ocorre na atenção secundária e terciária. Nas regiões Sul e Sudeste, foi revelado maior número de cadastro desses profissionais com vínculo de trabalho protegido, e nas demais regiões prevaleceu o vínculo de trabalho precário. Foi identificado que 44,7% dos cadastros de Profissionais de Educação Física possuem carga horária maior ou igual a 40 horas por semana. Em conclusão, a atenção à saúde pode ser prejudicada pelo tipo de vínculo de trabalho do profissional por causar rotatividade e dificuldade na continuidade do cuidado.Abstract Considering the insertion of Physical Education Professionals as a workforce in the Unified Health System, this study aimed to analyze the types of ties and the workload of these professionals in the different levels of health care and regions of Brazil between 2007 and 2021. This is a descriptive study of quantitative approach based on research in the National Register of Health Facilities. It was demonstrated that primary health care is the main level of action, followed by secondary and tertiary care. In primary care, the number of registrations of Physical Education Professionals with precarious employment is higher than those with protected employment, but the reverse occurs in secondary and tertiary care. In the South and Southeast regions, a greater number of records of these professionals with a protected work relationship was revealed, and in the other regions the precarious work relationship prevailed. It was identified that 44.7% of the registrations of Physical Education Professionals have workload greater than or equal to 40 hours per week. In conclusion, attention to health can be impaired by the type of the professional’s work relationship by causing turnover and difficulty in the continuity of care.Resumen Considerando la inserción de los Profesionales de Educación Física como mano de obra en el Sistema Único de Salud, este estudio tuvo como objetivo analizar los tipos de vínculo y la carga de trabajo de estos profesionales en los diferentes niveles de atención a la salud y regiones de Brasil entre 2007 y 2021. Se trata de un estudio descriptivo con enfoque cuantitativo basado en la investigación en el Registro Nacional de Establecimientos de Salud. Se ha demostrado que la atención primaria de salud es el principal nivel de actuación, seguida de la atención secundaria y terciaria. En atención primaria, el número de casos de Profesionales de Educación Física con vínculo de trabajo precario es mayor que aquellos con vínculo protegido, pero ocurre lo contrario en atención secundaria y terciaria. En las regiones Sur y Sudeste, se reveló un mayor número de registros de estos profesionales con relación de trabajo protegida, y en las demás regiones prevaleció la relación de trabajo precaria. Se identificó que el 44,7% de los registros de los Profesionales de Educación Física tienen carga horaria mayor o igual a 40 horas semanales. En conclusión, la atención a la salud puede verse obstaculizada por el tipo de empleo del profesional, ya que esto provoca rotación y dificultad en la continuidad de la atención.&quot;,&quot;publisher&quot;:&quot;FapUNIFESP (SciELO)&quot;,&quot;volume&quot;:&quot;21&quot;,&quot;container-title-short&quot;:&quot;&quot;},&quot;isTemporary&quot;:false}]}]"/>
     <we:property name="MENDELEY_CITATIONS_LOCALE_CODE" value="&quot;en-US&quot;"/>
+    <we:property name="MENDELEY_CITATIONS_STYLE" value="{&quot;id&quot;:&quot;https://www.zotero.org/styles/vancouver&quot;,&quot;title&quot;:&quot;Vancouver&quot;,&quot;format&quot;:&quot;numeric&quot;,&quot;defaultLocale&quot;:null,&quot;isLocaleCodeValid&quot;:true}"/>
   </we:properties>
   <we:bindings/>
   <we:snapshot xmlns:r="http://schemas.openxmlformats.org/officeDocument/2006/relationships"/>

--- a/01_indicadores/02_precarizacao/02_Ficha de indicadores - precarização.docx
+++ b/01_indicadores/02_precarizacao/02_Ficha de indicadores - precarização.docx
@@ -1,6 +1,6 @@
 
 <file path=word/document.xml><?xml version="1.0" encoding="utf-8"?>
-<w:document xmlns:wpc="http://schemas.microsoft.com/office/word/2010/wordprocessingCanvas" xmlns:cx="http://schemas.microsoft.com/office/drawing/2014/chartex" xmlns:cx1="http://schemas.microsoft.com/office/drawing/2015/9/8/chartex" xmlns:cx2="http://schemas.microsoft.com/office/drawing/2015/10/21/chartex" xmlns:cx3="http://schemas.microsoft.com/office/drawing/2016/5/9/chartex" xmlns:cx4="http://schemas.microsoft.com/office/drawing/2016/5/10/chartex" xmlns:cx5="http://schemas.microsoft.com/office/drawing/2016/5/11/chartex" xmlns:cx6="http://schemas.microsoft.com/office/drawing/2016/5/12/chartex" xmlns:cx7="http://schemas.microsoft.com/office/drawing/2016/5/13/chartex" xmlns:cx8="http://schemas.microsoft.com/office/drawing/2016/5/14/chartex" xmlns:mc="http://schemas.openxmlformats.org/markup-compatibility/2006" xmlns:aink="http://schemas.microsoft.com/office/drawing/2016/ink" xmlns:am3d="http://schemas.microsoft.com/office/drawing/2017/model3d" xmlns:o="urn:schemas-microsoft-com:office:office" xmlns:r="http://schemas.openxmlformats.org/officeDocument/2006/relationships" xmlns:m="http://schemas.openxmlformats.org/officeDocument/2006/math" xmlns:v="urn:schemas-microsoft-com:vml" xmlns:wp14="http://schemas.microsoft.com/office/word/2010/wordprocessingDrawing" xmlns:wp="http://schemas.openxmlformats.org/drawingml/2006/wordprocessingDrawing" xmlns:w10="urn:schemas-microsoft-com:office:word" xmlns:w="http://schemas.openxmlformats.org/wordprocessingml/2006/main" xmlns:w14="http://schemas.microsoft.com/office/word/2010/wordml" xmlns:w15="http://schemas.microsoft.com/office/word/2012/wordml" xmlns:w16cex="http://schemas.microsoft.com/office/word/2018/wordml/cex" xmlns:w16cid="http://schemas.microsoft.com/office/word/2016/wordml/cid" xmlns:w16="http://schemas.microsoft.com/office/word/2018/wordml" xmlns:w16sdtdh="http://schemas.microsoft.com/office/word/2020/wordml/sdtdatahash" xmlns:w16se="http://schemas.microsoft.com/office/word/2015/wordml/symex" xmlns:wpg="http://schemas.microsoft.com/office/word/2010/wordprocessingGroup" xmlns:wpi="http://schemas.microsoft.com/office/word/2010/wordprocessingInk" xmlns:wne="http://schemas.microsoft.com/office/word/2006/wordml" xmlns:wps="http://schemas.microsoft.com/office/word/2010/wordprocessingShape" mc:Ignorable="w14 w15 w16se w16cid w16 w16cex w16sdtdh wp14">
+<w:document xmlns:wpc="http://schemas.microsoft.com/office/word/2010/wordprocessingCanvas" xmlns:cx="http://schemas.microsoft.com/office/drawing/2014/chartex" xmlns:cx1="http://schemas.microsoft.com/office/drawing/2015/9/8/chartex" xmlns:cx2="http://schemas.microsoft.com/office/drawing/2015/10/21/chartex" xmlns:cx3="http://schemas.microsoft.com/office/drawing/2016/5/9/chartex" xmlns:cx4="http://schemas.microsoft.com/office/drawing/2016/5/10/chartex" xmlns:cx5="http://schemas.microsoft.com/office/drawing/2016/5/11/chartex" xmlns:cx6="http://schemas.microsoft.com/office/drawing/2016/5/12/chartex" xmlns:cx7="http://schemas.microsoft.com/office/drawing/2016/5/13/chartex" xmlns:cx8="http://schemas.microsoft.com/office/drawing/2016/5/14/chartex" xmlns:mc="http://schemas.openxmlformats.org/markup-compatibility/2006" xmlns:aink="http://schemas.microsoft.com/office/drawing/2016/ink" xmlns:am3d="http://schemas.microsoft.com/office/drawing/2017/model3d" xmlns:o="urn:schemas-microsoft-com:office:office" xmlns:oel="http://schemas.microsoft.com/office/2019/extlst" xmlns:r="http://schemas.openxmlformats.org/officeDocument/2006/relationships" xmlns:m="http://schemas.openxmlformats.org/officeDocument/2006/math" xmlns:v="urn:schemas-microsoft-com:vml" xmlns:wp14="http://schemas.microsoft.com/office/word/2010/wordprocessingDrawing" xmlns:wp="http://schemas.openxmlformats.org/drawingml/2006/wordprocessingDrawing" xmlns:w10="urn:schemas-microsoft-com:office:word" xmlns:w="http://schemas.openxmlformats.org/wordprocessingml/2006/main" xmlns:w14="http://schemas.microsoft.com/office/word/2010/wordml" xmlns:w15="http://schemas.microsoft.com/office/word/2012/wordml" xmlns:w16cex="http://schemas.microsoft.com/office/word/2018/wordml/cex" xmlns:w16cid="http://schemas.microsoft.com/office/word/2016/wordml/cid" xmlns:w16="http://schemas.microsoft.com/office/word/2018/wordml" xmlns:w16sdtdh="http://schemas.microsoft.com/office/word/2020/wordml/sdtdatahash" xmlns:w16se="http://schemas.microsoft.com/office/word/2015/wordml/symex" xmlns:wpg="http://schemas.microsoft.com/office/word/2010/wordprocessingGroup" xmlns:wpi="http://schemas.microsoft.com/office/word/2010/wordprocessingInk" xmlns:wne="http://schemas.microsoft.com/office/word/2006/wordml" xmlns:wps="http://schemas.microsoft.com/office/word/2010/wordprocessingShape" mc:Ignorable="w14 w15 w16se w16cid w16 w16cex w16sdtdh wp14">
   <w:body>
     <w:p>
       <w:pPr>
@@ -339,16 +339,8 @@
         <w:rPr>
           <w:szCs w:val="20"/>
         </w:rPr>
-        <w:t xml:space="preserve">Gustavo </w:t>
-      </w:r>
-      <w:proofErr w:type="spellStart"/>
-      <w:r>
-        <w:rPr>
-          <w:szCs w:val="20"/>
-        </w:rPr>
-        <w:t>Hoff</w:t>
-      </w:r>
-      <w:proofErr w:type="spellEnd"/>
+        <w:t>Gustavo Hoff</w:t>
+      </w:r>
     </w:p>
     <w:p>
       <w:pPr>
@@ -764,19 +756,11 @@
           <w:szCs w:val="20"/>
         </w:rPr>
       </w:pPr>
-      <w:proofErr w:type="spellStart"/>
-      <w:r>
-        <w:rPr>
-          <w:szCs w:val="20"/>
-        </w:rPr>
-        <w:t>Desirée</w:t>
-      </w:r>
-      <w:proofErr w:type="spellEnd"/>
-      <w:r>
-        <w:rPr>
-          <w:szCs w:val="20"/>
-        </w:rPr>
-        <w:t xml:space="preserve"> dos Santos Carvalho</w:t>
+      <w:r>
+        <w:rPr>
+          <w:szCs w:val="20"/>
+        </w:rPr>
+        <w:t>Desirée dos Santos Carvalho</w:t>
       </w:r>
     </w:p>
     <w:p>
@@ -790,21 +774,7 @@
         <w:rPr>
           <w:szCs w:val="20"/>
         </w:rPr>
-        <w:t xml:space="preserve">Elisabet Pereira </w:t>
-      </w:r>
-      <w:proofErr w:type="spellStart"/>
-      <w:r>
-        <w:rPr>
-          <w:szCs w:val="20"/>
-        </w:rPr>
-        <w:t>Lelo</w:t>
-      </w:r>
-      <w:proofErr w:type="spellEnd"/>
-      <w:r>
-        <w:rPr>
-          <w:szCs w:val="20"/>
-        </w:rPr>
-        <w:t xml:space="preserve"> Nascimento</w:t>
+        <w:t>Elisabet Pereira Lelo Nascimento</w:t>
       </w:r>
     </w:p>
     <w:p>
@@ -1222,7 +1192,6 @@
           <w:docPartUnique/>
         </w:docPartObj>
       </w:sdtPr>
-      <w:sdtEndPr/>
       <w:sdtContent>
         <w:p>
           <w:pPr>
@@ -1598,10 +1567,6 @@
     <w:p/>
     <w:p/>
     <w:p/>
-    <w:p/>
-    <w:p/>
-    <w:p/>
-    <w:p/>
     <w:p>
       <w:pPr>
         <w:pStyle w:val="Ttulo1"/>
@@ -1674,7 +1639,25 @@
           <w:i/>
           <w:iCs/>
         </w:rPr>
-        <w:t xml:space="preserve"> for Human </w:t>
+        <w:t xml:space="preserve"> for </w:t>
+      </w:r>
+      <w:proofErr w:type="spellStart"/>
+      <w:r>
+        <w:rPr>
+          <w:rFonts w:ascii="Montserrat" w:hAnsi="Montserrat"/>
+          <w:i/>
+          <w:iCs/>
+        </w:rPr>
+        <w:t>Human</w:t>
+      </w:r>
+      <w:proofErr w:type="spellEnd"/>
+      <w:r>
+        <w:rPr>
+          <w:rFonts w:ascii="Montserrat" w:hAnsi="Montserrat"/>
+          <w:i/>
+          <w:iCs/>
+        </w:rPr>
+        <w:t xml:space="preserve"> </w:t>
       </w:r>
       <w:proofErr w:type="spellStart"/>
       <w:r>
@@ -1730,7 +1713,6 @@
             <w:docPart w:val="DefaultPlaceholder_-1854013440"/>
           </w:placeholder>
         </w:sdtPr>
-        <w:sdtEndPr/>
         <w:sdtContent>
           <w:r>
             <w:rPr>
@@ -1776,7 +1758,6 @@
             <w:docPart w:val="DefaultPlaceholder_-1854013440"/>
           </w:placeholder>
         </w:sdtPr>
-        <w:sdtEndPr/>
         <w:sdtContent>
           <w:r>
             <w:rPr>
@@ -1823,7 +1804,6 @@
             <w:docPart w:val="DefaultPlaceholder_-1854013440"/>
           </w:placeholder>
         </w:sdtPr>
-        <w:sdtEndPr/>
         <w:sdtContent>
           <w:r>
             <w:rPr>
@@ -1953,7 +1933,6 @@
             <w:docPart w:val="DefaultPlaceholder_-1854013440"/>
           </w:placeholder>
         </w:sdtPr>
-        <w:sdtEndPr/>
         <w:sdtContent>
           <w:r>
             <w:rPr>
@@ -2094,7 +2073,6 @@
           <w:bCs/>
           <w:color w:val="auto"/>
         </w:rPr>
-        <w:lastRenderedPageBreak/>
         <w:t>Ficha de in</w:t>
       </w:r>
       <w:r>
@@ -2996,6 +2974,7 @@
                 <w:color w:val="283E59"/>
                 <w:sz w:val="20"/>
               </w:rPr>
+              <w:lastRenderedPageBreak/>
               <w:t>pronto socorro geral (TP_UNID = “20”);</w:t>
             </w:r>
           </w:p>
@@ -3084,7 +3063,6 @@
                 <w:color w:val="283E59"/>
                 <w:sz w:val="20"/>
               </w:rPr>
-              <w:lastRenderedPageBreak/>
               <w:t>unidade de apoio diagnose e terapia (</w:t>
             </w:r>
             <w:proofErr w:type="spellStart"/>
@@ -3902,7 +3880,14 @@
         <w:rPr>
           <w:rFonts w:ascii="Montserrat" w:hAnsi="Montserrat"/>
         </w:rPr>
-        <w:t xml:space="preserve">Como informado acima, existem alguns artefatos que decorrem da criação deste indicador, como o código SQL usado para construir o indicador, o resultado dos cálculos e o dashboard interativo. Para acessar estes artefatos, basta clicar nos ícones abaixo. </w:t>
+        <w:t xml:space="preserve">Como informado acima, existem alguns artefatos que decorrem da criação deste indicador, como o código SQL usado para construir o indicador, o resultado dos </w:t>
+      </w:r>
+      <w:r>
+        <w:rPr>
+          <w:rFonts w:ascii="Montserrat" w:hAnsi="Montserrat"/>
+        </w:rPr>
+        <w:lastRenderedPageBreak/>
+        <w:t xml:space="preserve">cálculos e o dashboard interativo. Para acessar estes artefatos, basta clicar nos ícones abaixo. </w:t>
       </w:r>
     </w:p>
     <w:p>
@@ -3931,7 +3916,6 @@
           <w:iCs w:val="0"/>
           <w:color w:val="auto"/>
         </w:rPr>
-        <w:lastRenderedPageBreak/>
         <w:t xml:space="preserve">Figura </w:t>
       </w:r>
       <w:r>
@@ -4007,7 +3991,7 @@
           <wp:inline distT="0" distB="0" distL="0" distR="0" wp14:anchorId="2F7E2D95" wp14:editId="74A99038">
             <wp:extent cx="5400040" cy="3150235"/>
             <wp:effectExtent l="0" t="0" r="10160" b="12065"/>
-            <wp:docPr id="3" name="Diagrama 3"/>
+            <wp:docPr id="1822098448" name="Diagrama 4"/>
             <wp:cNvGraphicFramePr/>
             <a:graphic xmlns:a="http://schemas.openxmlformats.org/drawingml/2006/main">
               <a:graphicData uri="http://schemas.openxmlformats.org/drawingml/2006/diagram">
@@ -4046,9 +4030,6 @@
         <w:tab/>
       </w:r>
     </w:p>
-    <w:p/>
-    <w:p/>
-    <w:p/>
     <w:p/>
     <w:p/>
     <w:p/>
@@ -4405,7 +4386,6 @@
           <w:docPart w:val="DefaultPlaceholder_-1854013440"/>
         </w:placeholder>
       </w:sdtPr>
-      <w:sdtEndPr/>
       <w:sdtContent>
         <w:p>
           <w:pPr>
@@ -4984,6 +4964,7 @@
               <w:szCs w:val="20"/>
             </w:rPr>
             <w:tab/>
+            <w:t xml:space="preserve">Rees GH, James R, </w:t>
           </w:r>
           <w:proofErr w:type="spellStart"/>
           <w:r>
@@ -4993,7 +4974,7 @@
               <w:sz w:val="20"/>
               <w:szCs w:val="20"/>
             </w:rPr>
-            <w:t>Rees</w:t>
+            <w:t>Samadashvili</w:t>
           </w:r>
           <w:proofErr w:type="spellEnd"/>
           <w:r>
@@ -5003,7 +4984,7 @@
               <w:sz w:val="20"/>
               <w:szCs w:val="20"/>
             </w:rPr>
-            <w:t xml:space="preserve"> GH, James R, </w:t>
+            <w:t xml:space="preserve"> L, </w:t>
           </w:r>
           <w:proofErr w:type="spellStart"/>
           <w:r>
@@ -5013,7 +4994,7 @@
               <w:sz w:val="20"/>
               <w:szCs w:val="20"/>
             </w:rPr>
-            <w:t>Samadashvili</w:t>
+            <w:t>Scotter</w:t>
           </w:r>
           <w:proofErr w:type="spellEnd"/>
           <w:r>
@@ -5023,7 +5004,7 @@
               <w:sz w:val="20"/>
               <w:szCs w:val="20"/>
             </w:rPr>
-            <w:t xml:space="preserve"> L, </w:t>
+            <w:t xml:space="preserve"> C. Are </w:t>
           </w:r>
           <w:proofErr w:type="spellStart"/>
           <w:r>
@@ -5033,7 +5014,7 @@
               <w:sz w:val="20"/>
               <w:szCs w:val="20"/>
             </w:rPr>
-            <w:t>Scotter</w:t>
+            <w:t>Sustainable</w:t>
           </w:r>
           <w:proofErr w:type="spellEnd"/>
           <w:r>
@@ -5043,7 +5024,7 @@
               <w:sz w:val="20"/>
               <w:szCs w:val="20"/>
             </w:rPr>
-            <w:t xml:space="preserve"> C. Are </w:t>
+            <w:t xml:space="preserve"> Health </w:t>
           </w:r>
           <w:proofErr w:type="spellStart"/>
           <w:r>
@@ -5053,7 +5034,7 @@
               <w:sz w:val="20"/>
               <w:szCs w:val="20"/>
             </w:rPr>
-            <w:t>Sustainable</w:t>
+            <w:t>Workforces</w:t>
           </w:r>
           <w:proofErr w:type="spellEnd"/>
           <w:r>
@@ -5063,7 +5044,7 @@
               <w:sz w:val="20"/>
               <w:szCs w:val="20"/>
             </w:rPr>
-            <w:t xml:space="preserve"> Health </w:t>
+            <w:t xml:space="preserve"> </w:t>
           </w:r>
           <w:proofErr w:type="spellStart"/>
           <w:r>
@@ -5073,7 +5054,7 @@
               <w:sz w:val="20"/>
               <w:szCs w:val="20"/>
             </w:rPr>
-            <w:t>Workforces</w:t>
+            <w:t>Possible</w:t>
           </w:r>
           <w:proofErr w:type="spellEnd"/>
           <w:r>
@@ -5083,6 +5064,26 @@
               <w:sz w:val="20"/>
               <w:szCs w:val="20"/>
             </w:rPr>
+            <w:t xml:space="preserve">? </w:t>
+          </w:r>
+          <w:proofErr w:type="spellStart"/>
+          <w:r>
+            <w:rPr>
+              <w:rFonts w:ascii="Montserrat" w:eastAsia="Times New Roman" w:hAnsi="Montserrat"/>
+              <w:color w:val="000000"/>
+              <w:sz w:val="20"/>
+              <w:szCs w:val="20"/>
+            </w:rPr>
+            <w:t>Issues</w:t>
+          </w:r>
+          <w:proofErr w:type="spellEnd"/>
+          <w:r>
+            <w:rPr>
+              <w:rFonts w:ascii="Montserrat" w:eastAsia="Times New Roman" w:hAnsi="Montserrat"/>
+              <w:color w:val="000000"/>
+              <w:sz w:val="20"/>
+              <w:szCs w:val="20"/>
+            </w:rPr>
             <w:t xml:space="preserve"> </w:t>
           </w:r>
           <w:proofErr w:type="spellStart"/>
@@ -5093,6 +5094,26 @@
               <w:sz w:val="20"/>
               <w:szCs w:val="20"/>
             </w:rPr>
+            <w:t>and</w:t>
+          </w:r>
+          <w:proofErr w:type="spellEnd"/>
+          <w:r>
+            <w:rPr>
+              <w:rFonts w:ascii="Montserrat" w:eastAsia="Times New Roman" w:hAnsi="Montserrat"/>
+              <w:color w:val="000000"/>
+              <w:sz w:val="20"/>
+              <w:szCs w:val="20"/>
+            </w:rPr>
+            <w:t xml:space="preserve"> a </w:t>
+          </w:r>
+          <w:proofErr w:type="spellStart"/>
+          <w:r>
+            <w:rPr>
+              <w:rFonts w:ascii="Montserrat" w:eastAsia="Times New Roman" w:hAnsi="Montserrat"/>
+              <w:color w:val="000000"/>
+              <w:sz w:val="20"/>
+              <w:szCs w:val="20"/>
+            </w:rPr>
             <w:t>Possible</w:t>
           </w:r>
           <w:proofErr w:type="spellEnd"/>
@@ -5103,7 +5124,7 @@
               <w:sz w:val="20"/>
               <w:szCs w:val="20"/>
             </w:rPr>
-            <w:t xml:space="preserve">? </w:t>
+            <w:t xml:space="preserve"> </w:t>
           </w:r>
           <w:proofErr w:type="spellStart"/>
           <w:r>
@@ -5113,7 +5134,7 @@
               <w:sz w:val="20"/>
               <w:szCs w:val="20"/>
             </w:rPr>
-            <w:t>Issues</w:t>
+            <w:t>Remedy</w:t>
           </w:r>
           <w:proofErr w:type="spellEnd"/>
           <w:r>
@@ -5123,87 +5144,7 @@
               <w:sz w:val="20"/>
               <w:szCs w:val="20"/>
             </w:rPr>
-            <w:t xml:space="preserve"> </w:t>
-          </w:r>
-          <w:proofErr w:type="spellStart"/>
-          <w:r>
-            <w:rPr>
-              <w:rFonts w:ascii="Montserrat" w:eastAsia="Times New Roman" w:hAnsi="Montserrat"/>
-              <w:color w:val="000000"/>
-              <w:sz w:val="20"/>
-              <w:szCs w:val="20"/>
-            </w:rPr>
-            <w:t>and</w:t>
-          </w:r>
-          <w:proofErr w:type="spellEnd"/>
-          <w:r>
-            <w:rPr>
-              <w:rFonts w:ascii="Montserrat" w:eastAsia="Times New Roman" w:hAnsi="Montserrat"/>
-              <w:color w:val="000000"/>
-              <w:sz w:val="20"/>
-              <w:szCs w:val="20"/>
-            </w:rPr>
-            <w:t xml:space="preserve"> a </w:t>
-          </w:r>
-          <w:proofErr w:type="spellStart"/>
-          <w:r>
-            <w:rPr>
-              <w:rFonts w:ascii="Montserrat" w:eastAsia="Times New Roman" w:hAnsi="Montserrat"/>
-              <w:color w:val="000000"/>
-              <w:sz w:val="20"/>
-              <w:szCs w:val="20"/>
-            </w:rPr>
-            <w:t>Possible</w:t>
-          </w:r>
-          <w:proofErr w:type="spellEnd"/>
-          <w:r>
-            <w:rPr>
-              <w:rFonts w:ascii="Montserrat" w:eastAsia="Times New Roman" w:hAnsi="Montserrat"/>
-              <w:color w:val="000000"/>
-              <w:sz w:val="20"/>
-              <w:szCs w:val="20"/>
-            </w:rPr>
-            <w:t xml:space="preserve"> </w:t>
-          </w:r>
-          <w:proofErr w:type="spellStart"/>
-          <w:r>
-            <w:rPr>
-              <w:rFonts w:ascii="Montserrat" w:eastAsia="Times New Roman" w:hAnsi="Montserrat"/>
-              <w:color w:val="000000"/>
-              <w:sz w:val="20"/>
-              <w:szCs w:val="20"/>
-            </w:rPr>
-            <w:t>Remedy</w:t>
-          </w:r>
-          <w:proofErr w:type="spellEnd"/>
-          <w:r>
-            <w:rPr>
-              <w:rFonts w:ascii="Montserrat" w:eastAsia="Times New Roman" w:hAnsi="Montserrat"/>
-              <w:color w:val="000000"/>
-              <w:sz w:val="20"/>
-              <w:szCs w:val="20"/>
-            </w:rPr>
-            <w:t xml:space="preserve">. Vol. 15, </w:t>
-          </w:r>
-          <w:proofErr w:type="spellStart"/>
-          <w:r>
-            <w:rPr>
-              <w:rFonts w:ascii="Montserrat" w:eastAsia="Times New Roman" w:hAnsi="Montserrat"/>
-              <w:color w:val="000000"/>
-              <w:sz w:val="20"/>
-              <w:szCs w:val="20"/>
-            </w:rPr>
-            <w:t>Sustainability</w:t>
-          </w:r>
-          <w:proofErr w:type="spellEnd"/>
-          <w:r>
-            <w:rPr>
-              <w:rFonts w:ascii="Montserrat" w:eastAsia="Times New Roman" w:hAnsi="Montserrat"/>
-              <w:color w:val="000000"/>
-              <w:sz w:val="20"/>
-              <w:szCs w:val="20"/>
-            </w:rPr>
-            <w:t xml:space="preserve"> (</w:t>
+            <w:t>. Vol. 15, Sustainability (</w:t>
           </w:r>
           <w:proofErr w:type="spellStart"/>
           <w:r>
@@ -6012,7 +5953,7 @@
 </file>
 
 <file path=word/endnotes.xml><?xml version="1.0" encoding="utf-8"?>
-<w:endnotes xmlns:wpc="http://schemas.microsoft.com/office/word/2010/wordprocessingCanvas" xmlns:cx="http://schemas.microsoft.com/office/drawing/2014/chartex" xmlns:cx1="http://schemas.microsoft.com/office/drawing/2015/9/8/chartex" xmlns:cx2="http://schemas.microsoft.com/office/drawing/2015/10/21/chartex" xmlns:cx3="http://schemas.microsoft.com/office/drawing/2016/5/9/chartex" xmlns:cx4="http://schemas.microsoft.com/office/drawing/2016/5/10/chartex" xmlns:cx5="http://schemas.microsoft.com/office/drawing/2016/5/11/chartex" xmlns:cx6="http://schemas.microsoft.com/office/drawing/2016/5/12/chartex" xmlns:cx7="http://schemas.microsoft.com/office/drawing/2016/5/13/chartex" xmlns:cx8="http://schemas.microsoft.com/office/drawing/2016/5/14/chartex" xmlns:mc="http://schemas.openxmlformats.org/markup-compatibility/2006" xmlns:aink="http://schemas.microsoft.com/office/drawing/2016/ink" xmlns:am3d="http://schemas.microsoft.com/office/drawing/2017/model3d" xmlns:o="urn:schemas-microsoft-com:office:office" xmlns:r="http://schemas.openxmlformats.org/officeDocument/2006/relationships" xmlns:m="http://schemas.openxmlformats.org/officeDocument/2006/math" xmlns:v="urn:schemas-microsoft-com:vml" xmlns:wp14="http://schemas.microsoft.com/office/word/2010/wordprocessingDrawing" xmlns:wp="http://schemas.openxmlformats.org/drawingml/2006/wordprocessingDrawing" xmlns:w10="urn:schemas-microsoft-com:office:word" xmlns:w="http://schemas.openxmlformats.org/wordprocessingml/2006/main" xmlns:w14="http://schemas.microsoft.com/office/word/2010/wordml" xmlns:w15="http://schemas.microsoft.com/office/word/2012/wordml" xmlns:w16cex="http://schemas.microsoft.com/office/word/2018/wordml/cex" xmlns:w16cid="http://schemas.microsoft.com/office/word/2016/wordml/cid" xmlns:w16="http://schemas.microsoft.com/office/word/2018/wordml" xmlns:w16sdtdh="http://schemas.microsoft.com/office/word/2020/wordml/sdtdatahash" xmlns:w16se="http://schemas.microsoft.com/office/word/2015/wordml/symex" xmlns:wpg="http://schemas.microsoft.com/office/word/2010/wordprocessingGroup" xmlns:wpi="http://schemas.microsoft.com/office/word/2010/wordprocessingInk" xmlns:wne="http://schemas.microsoft.com/office/word/2006/wordml" xmlns:wps="http://schemas.microsoft.com/office/word/2010/wordprocessingShape" mc:Ignorable="w14 w15 w16se w16cid w16 w16cex w16sdtdh wp14">
+<w:endnotes xmlns:wpc="http://schemas.microsoft.com/office/word/2010/wordprocessingCanvas" xmlns:cx="http://schemas.microsoft.com/office/drawing/2014/chartex" xmlns:cx1="http://schemas.microsoft.com/office/drawing/2015/9/8/chartex" xmlns:cx2="http://schemas.microsoft.com/office/drawing/2015/10/21/chartex" xmlns:cx3="http://schemas.microsoft.com/office/drawing/2016/5/9/chartex" xmlns:cx4="http://schemas.microsoft.com/office/drawing/2016/5/10/chartex" xmlns:cx5="http://schemas.microsoft.com/office/drawing/2016/5/11/chartex" xmlns:cx6="http://schemas.microsoft.com/office/drawing/2016/5/12/chartex" xmlns:cx7="http://schemas.microsoft.com/office/drawing/2016/5/13/chartex" xmlns:cx8="http://schemas.microsoft.com/office/drawing/2016/5/14/chartex" xmlns:mc="http://schemas.openxmlformats.org/markup-compatibility/2006" xmlns:aink="http://schemas.microsoft.com/office/drawing/2016/ink" xmlns:am3d="http://schemas.microsoft.com/office/drawing/2017/model3d" xmlns:o="urn:schemas-microsoft-com:office:office" xmlns:oel="http://schemas.microsoft.com/office/2019/extlst" xmlns:r="http://schemas.openxmlformats.org/officeDocument/2006/relationships" xmlns:m="http://schemas.openxmlformats.org/officeDocument/2006/math" xmlns:v="urn:schemas-microsoft-com:vml" xmlns:wp14="http://schemas.microsoft.com/office/word/2010/wordprocessingDrawing" xmlns:wp="http://schemas.openxmlformats.org/drawingml/2006/wordprocessingDrawing" xmlns:w10="urn:schemas-microsoft-com:office:word" xmlns:w="http://schemas.openxmlformats.org/wordprocessingml/2006/main" xmlns:w14="http://schemas.microsoft.com/office/word/2010/wordml" xmlns:w15="http://schemas.microsoft.com/office/word/2012/wordml" xmlns:w16cex="http://schemas.microsoft.com/office/word/2018/wordml/cex" xmlns:w16cid="http://schemas.microsoft.com/office/word/2016/wordml/cid" xmlns:w16="http://schemas.microsoft.com/office/word/2018/wordml" xmlns:w16sdtdh="http://schemas.microsoft.com/office/word/2020/wordml/sdtdatahash" xmlns:w16se="http://schemas.microsoft.com/office/word/2015/wordml/symex" xmlns:wpg="http://schemas.microsoft.com/office/word/2010/wordprocessingGroup" xmlns:wpi="http://schemas.microsoft.com/office/word/2010/wordprocessingInk" xmlns:wne="http://schemas.microsoft.com/office/word/2006/wordml" xmlns:wps="http://schemas.microsoft.com/office/word/2010/wordprocessingShape" mc:Ignorable="w14 w15 w16se w16cid w16 w16cex w16sdtdh wp14">
   <w:endnote w:type="separator" w:id="-1">
     <w:p>
       <w:pPr>
@@ -6037,7 +5978,7 @@
 </file>
 
 <file path=word/footer1.xml><?xml version="1.0" encoding="utf-8"?>
-<w:ftr xmlns:wpc="http://schemas.microsoft.com/office/word/2010/wordprocessingCanvas" xmlns:cx="http://schemas.microsoft.com/office/drawing/2014/chartex" xmlns:cx1="http://schemas.microsoft.com/office/drawing/2015/9/8/chartex" xmlns:cx2="http://schemas.microsoft.com/office/drawing/2015/10/21/chartex" xmlns:cx3="http://schemas.microsoft.com/office/drawing/2016/5/9/chartex" xmlns:cx4="http://schemas.microsoft.com/office/drawing/2016/5/10/chartex" xmlns:cx5="http://schemas.microsoft.com/office/drawing/2016/5/11/chartex" xmlns:cx6="http://schemas.microsoft.com/office/drawing/2016/5/12/chartex" xmlns:cx7="http://schemas.microsoft.com/office/drawing/2016/5/13/chartex" xmlns:cx8="http://schemas.microsoft.com/office/drawing/2016/5/14/chartex" xmlns:mc="http://schemas.openxmlformats.org/markup-compatibility/2006" xmlns:aink="http://schemas.microsoft.com/office/drawing/2016/ink" xmlns:am3d="http://schemas.microsoft.com/office/drawing/2017/model3d" xmlns:o="urn:schemas-microsoft-com:office:office" xmlns:r="http://schemas.openxmlformats.org/officeDocument/2006/relationships" xmlns:m="http://schemas.openxmlformats.org/officeDocument/2006/math" xmlns:v="urn:schemas-microsoft-com:vml" xmlns:wp14="http://schemas.microsoft.com/office/word/2010/wordprocessingDrawing" xmlns:wp="http://schemas.openxmlformats.org/drawingml/2006/wordprocessingDrawing" xmlns:w10="urn:schemas-microsoft-com:office:word" xmlns:w="http://schemas.openxmlformats.org/wordprocessingml/2006/main" xmlns:w14="http://schemas.microsoft.com/office/word/2010/wordml" xmlns:w15="http://schemas.microsoft.com/office/word/2012/wordml" xmlns:w16cex="http://schemas.microsoft.com/office/word/2018/wordml/cex" xmlns:w16cid="http://schemas.microsoft.com/office/word/2016/wordml/cid" xmlns:w16="http://schemas.microsoft.com/office/word/2018/wordml" xmlns:w16sdtdh="http://schemas.microsoft.com/office/word/2020/wordml/sdtdatahash" xmlns:w16se="http://schemas.microsoft.com/office/word/2015/wordml/symex" xmlns:wpg="http://schemas.microsoft.com/office/word/2010/wordprocessingGroup" xmlns:wpi="http://schemas.microsoft.com/office/word/2010/wordprocessingInk" xmlns:wne="http://schemas.microsoft.com/office/word/2006/wordml" xmlns:wps="http://schemas.microsoft.com/office/word/2010/wordprocessingShape" mc:Ignorable="w14 w15 w16se w16cid w16 w16cex w16sdtdh wp14">
+<w:ftr xmlns:wpc="http://schemas.microsoft.com/office/word/2010/wordprocessingCanvas" xmlns:cx="http://schemas.microsoft.com/office/drawing/2014/chartex" xmlns:cx1="http://schemas.microsoft.com/office/drawing/2015/9/8/chartex" xmlns:cx2="http://schemas.microsoft.com/office/drawing/2015/10/21/chartex" xmlns:cx3="http://schemas.microsoft.com/office/drawing/2016/5/9/chartex" xmlns:cx4="http://schemas.microsoft.com/office/drawing/2016/5/10/chartex" xmlns:cx5="http://schemas.microsoft.com/office/drawing/2016/5/11/chartex" xmlns:cx6="http://schemas.microsoft.com/office/drawing/2016/5/12/chartex" xmlns:cx7="http://schemas.microsoft.com/office/drawing/2016/5/13/chartex" xmlns:cx8="http://schemas.microsoft.com/office/drawing/2016/5/14/chartex" xmlns:mc="http://schemas.openxmlformats.org/markup-compatibility/2006" xmlns:aink="http://schemas.microsoft.com/office/drawing/2016/ink" xmlns:am3d="http://schemas.microsoft.com/office/drawing/2017/model3d" xmlns:o="urn:schemas-microsoft-com:office:office" xmlns:oel="http://schemas.microsoft.com/office/2019/extlst" xmlns:r="http://schemas.openxmlformats.org/officeDocument/2006/relationships" xmlns:m="http://schemas.openxmlformats.org/officeDocument/2006/math" xmlns:v="urn:schemas-microsoft-com:vml" xmlns:wp14="http://schemas.microsoft.com/office/word/2010/wordprocessingDrawing" xmlns:wp="http://schemas.openxmlformats.org/drawingml/2006/wordprocessingDrawing" xmlns:w10="urn:schemas-microsoft-com:office:word" xmlns:w="http://schemas.openxmlformats.org/wordprocessingml/2006/main" xmlns:w14="http://schemas.microsoft.com/office/word/2010/wordml" xmlns:w15="http://schemas.microsoft.com/office/word/2012/wordml" xmlns:w16cex="http://schemas.microsoft.com/office/word/2018/wordml/cex" xmlns:w16cid="http://schemas.microsoft.com/office/word/2016/wordml/cid" xmlns:w16="http://schemas.microsoft.com/office/word/2018/wordml" xmlns:w16sdtdh="http://schemas.microsoft.com/office/word/2020/wordml/sdtdatahash" xmlns:w16se="http://schemas.microsoft.com/office/word/2015/wordml/symex" xmlns:wpg="http://schemas.microsoft.com/office/word/2010/wordprocessingGroup" xmlns:wpi="http://schemas.microsoft.com/office/word/2010/wordprocessingInk" xmlns:wne="http://schemas.microsoft.com/office/word/2006/wordml" xmlns:wps="http://schemas.microsoft.com/office/word/2010/wordprocessingShape" mc:Ignorable="w14 w15 w16se w16cid w16 w16cex w16sdtdh wp14">
   <w:p>
     <w:pPr>
       <w:pStyle w:val="Rodap"/>
@@ -6193,7 +6134,7 @@
 </file>
 
 <file path=word/footnotes.xml><?xml version="1.0" encoding="utf-8"?>
-<w:footnotes xmlns:wpc="http://schemas.microsoft.com/office/word/2010/wordprocessingCanvas" xmlns:cx="http://schemas.microsoft.com/office/drawing/2014/chartex" xmlns:cx1="http://schemas.microsoft.com/office/drawing/2015/9/8/chartex" xmlns:cx2="http://schemas.microsoft.com/office/drawing/2015/10/21/chartex" xmlns:cx3="http://schemas.microsoft.com/office/drawing/2016/5/9/chartex" xmlns:cx4="http://schemas.microsoft.com/office/drawing/2016/5/10/chartex" xmlns:cx5="http://schemas.microsoft.com/office/drawing/2016/5/11/chartex" xmlns:cx6="http://schemas.microsoft.com/office/drawing/2016/5/12/chartex" xmlns:cx7="http://schemas.microsoft.com/office/drawing/2016/5/13/chartex" xmlns:cx8="http://schemas.microsoft.com/office/drawing/2016/5/14/chartex" xmlns:mc="http://schemas.openxmlformats.org/markup-compatibility/2006" xmlns:aink="http://schemas.microsoft.com/office/drawing/2016/ink" xmlns:am3d="http://schemas.microsoft.com/office/drawing/2017/model3d" xmlns:o="urn:schemas-microsoft-com:office:office" xmlns:r="http://schemas.openxmlformats.org/officeDocument/2006/relationships" xmlns:m="http://schemas.openxmlformats.org/officeDocument/2006/math" xmlns:v="urn:schemas-microsoft-com:vml" xmlns:wp14="http://schemas.microsoft.com/office/word/2010/wordprocessingDrawing" xmlns:wp="http://schemas.openxmlformats.org/drawingml/2006/wordprocessingDrawing" xmlns:w10="urn:schemas-microsoft-com:office:word" xmlns:w="http://schemas.openxmlformats.org/wordprocessingml/2006/main" xmlns:w14="http://schemas.microsoft.com/office/word/2010/wordml" xmlns:w15="http://schemas.microsoft.com/office/word/2012/wordml" xmlns:w16cex="http://schemas.microsoft.com/office/word/2018/wordml/cex" xmlns:w16cid="http://schemas.microsoft.com/office/word/2016/wordml/cid" xmlns:w16="http://schemas.microsoft.com/office/word/2018/wordml" xmlns:w16sdtdh="http://schemas.microsoft.com/office/word/2020/wordml/sdtdatahash" xmlns:w16se="http://schemas.microsoft.com/office/word/2015/wordml/symex" xmlns:wpg="http://schemas.microsoft.com/office/word/2010/wordprocessingGroup" xmlns:wpi="http://schemas.microsoft.com/office/word/2010/wordprocessingInk" xmlns:wne="http://schemas.microsoft.com/office/word/2006/wordml" xmlns:wps="http://schemas.microsoft.com/office/word/2010/wordprocessingShape" mc:Ignorable="w14 w15 w16se w16cid w16 w16cex w16sdtdh wp14">
+<w:footnotes xmlns:wpc="http://schemas.microsoft.com/office/word/2010/wordprocessingCanvas" xmlns:cx="http://schemas.microsoft.com/office/drawing/2014/chartex" xmlns:cx1="http://schemas.microsoft.com/office/drawing/2015/9/8/chartex" xmlns:cx2="http://schemas.microsoft.com/office/drawing/2015/10/21/chartex" xmlns:cx3="http://schemas.microsoft.com/office/drawing/2016/5/9/chartex" xmlns:cx4="http://schemas.microsoft.com/office/drawing/2016/5/10/chartex" xmlns:cx5="http://schemas.microsoft.com/office/drawing/2016/5/11/chartex" xmlns:cx6="http://schemas.microsoft.com/office/drawing/2016/5/12/chartex" xmlns:cx7="http://schemas.microsoft.com/office/drawing/2016/5/13/chartex" xmlns:cx8="http://schemas.microsoft.com/office/drawing/2016/5/14/chartex" xmlns:mc="http://schemas.openxmlformats.org/markup-compatibility/2006" xmlns:aink="http://schemas.microsoft.com/office/drawing/2016/ink" xmlns:am3d="http://schemas.microsoft.com/office/drawing/2017/model3d" xmlns:o="urn:schemas-microsoft-com:office:office" xmlns:oel="http://schemas.microsoft.com/office/2019/extlst" xmlns:r="http://schemas.openxmlformats.org/officeDocument/2006/relationships" xmlns:m="http://schemas.openxmlformats.org/officeDocument/2006/math" xmlns:v="urn:schemas-microsoft-com:vml" xmlns:wp14="http://schemas.microsoft.com/office/word/2010/wordprocessingDrawing" xmlns:wp="http://schemas.openxmlformats.org/drawingml/2006/wordprocessingDrawing" xmlns:w10="urn:schemas-microsoft-com:office:word" xmlns:w="http://schemas.openxmlformats.org/wordprocessingml/2006/main" xmlns:w14="http://schemas.microsoft.com/office/word/2010/wordml" xmlns:w15="http://schemas.microsoft.com/office/word/2012/wordml" xmlns:w16cex="http://schemas.microsoft.com/office/word/2018/wordml/cex" xmlns:w16cid="http://schemas.microsoft.com/office/word/2016/wordml/cid" xmlns:w16="http://schemas.microsoft.com/office/word/2018/wordml" xmlns:w16sdtdh="http://schemas.microsoft.com/office/word/2020/wordml/sdtdatahash" xmlns:w16se="http://schemas.microsoft.com/office/word/2015/wordml/symex" xmlns:wpg="http://schemas.microsoft.com/office/word/2010/wordprocessingGroup" xmlns:wpi="http://schemas.microsoft.com/office/word/2010/wordprocessingInk" xmlns:wne="http://schemas.microsoft.com/office/word/2006/wordml" xmlns:wps="http://schemas.microsoft.com/office/word/2010/wordprocessingShape" mc:Ignorable="w14 w15 w16se w16cid w16 w16cex w16sdtdh wp14">
   <w:footnote w:type="separator" w:id="-1">
     <w:p>
       <w:pPr>
@@ -6218,7 +6159,7 @@
 </file>
 
 <file path=word/header1.xml><?xml version="1.0" encoding="utf-8"?>
-<w:hdr xmlns:wpc="http://schemas.microsoft.com/office/word/2010/wordprocessingCanvas" xmlns:cx="http://schemas.microsoft.com/office/drawing/2014/chartex" xmlns:cx1="http://schemas.microsoft.com/office/drawing/2015/9/8/chartex" xmlns:cx2="http://schemas.microsoft.com/office/drawing/2015/10/21/chartex" xmlns:cx3="http://schemas.microsoft.com/office/drawing/2016/5/9/chartex" xmlns:cx4="http://schemas.microsoft.com/office/drawing/2016/5/10/chartex" xmlns:cx5="http://schemas.microsoft.com/office/drawing/2016/5/11/chartex" xmlns:cx6="http://schemas.microsoft.com/office/drawing/2016/5/12/chartex" xmlns:cx7="http://schemas.microsoft.com/office/drawing/2016/5/13/chartex" xmlns:cx8="http://schemas.microsoft.com/office/drawing/2016/5/14/chartex" xmlns:mc="http://schemas.openxmlformats.org/markup-compatibility/2006" xmlns:aink="http://schemas.microsoft.com/office/drawing/2016/ink" xmlns:am3d="http://schemas.microsoft.com/office/drawing/2017/model3d" xmlns:o="urn:schemas-microsoft-com:office:office" xmlns:r="http://schemas.openxmlformats.org/officeDocument/2006/relationships" xmlns:m="http://schemas.openxmlformats.org/officeDocument/2006/math" xmlns:v="urn:schemas-microsoft-com:vml" xmlns:wp14="http://schemas.microsoft.com/office/word/2010/wordprocessingDrawing" xmlns:wp="http://schemas.openxmlformats.org/drawingml/2006/wordprocessingDrawing" xmlns:w10="urn:schemas-microsoft-com:office:word" xmlns:w="http://schemas.openxmlformats.org/wordprocessingml/2006/main" xmlns:w14="http://schemas.microsoft.com/office/word/2010/wordml" xmlns:w15="http://schemas.microsoft.com/office/word/2012/wordml" xmlns:w16cex="http://schemas.microsoft.com/office/word/2018/wordml/cex" xmlns:w16cid="http://schemas.microsoft.com/office/word/2016/wordml/cid" xmlns:w16="http://schemas.microsoft.com/office/word/2018/wordml" xmlns:w16sdtdh="http://schemas.microsoft.com/office/word/2020/wordml/sdtdatahash" xmlns:w16se="http://schemas.microsoft.com/office/word/2015/wordml/symex" xmlns:wpg="http://schemas.microsoft.com/office/word/2010/wordprocessingGroup" xmlns:wpi="http://schemas.microsoft.com/office/word/2010/wordprocessingInk" xmlns:wne="http://schemas.microsoft.com/office/word/2006/wordml" xmlns:wps="http://schemas.microsoft.com/office/word/2010/wordprocessingShape" mc:Ignorable="w14 w15 w16se w16cid w16 w16cex w16sdtdh wp14">
+<w:hdr xmlns:wpc="http://schemas.microsoft.com/office/word/2010/wordprocessingCanvas" xmlns:cx="http://schemas.microsoft.com/office/drawing/2014/chartex" xmlns:cx1="http://schemas.microsoft.com/office/drawing/2015/9/8/chartex" xmlns:cx2="http://schemas.microsoft.com/office/drawing/2015/10/21/chartex" xmlns:cx3="http://schemas.microsoft.com/office/drawing/2016/5/9/chartex" xmlns:cx4="http://schemas.microsoft.com/office/drawing/2016/5/10/chartex" xmlns:cx5="http://schemas.microsoft.com/office/drawing/2016/5/11/chartex" xmlns:cx6="http://schemas.microsoft.com/office/drawing/2016/5/12/chartex" xmlns:cx7="http://schemas.microsoft.com/office/drawing/2016/5/13/chartex" xmlns:cx8="http://schemas.microsoft.com/office/drawing/2016/5/14/chartex" xmlns:mc="http://schemas.openxmlformats.org/markup-compatibility/2006" xmlns:aink="http://schemas.microsoft.com/office/drawing/2016/ink" xmlns:am3d="http://schemas.microsoft.com/office/drawing/2017/model3d" xmlns:o="urn:schemas-microsoft-com:office:office" xmlns:oel="http://schemas.microsoft.com/office/2019/extlst" xmlns:r="http://schemas.openxmlformats.org/officeDocument/2006/relationships" xmlns:m="http://schemas.openxmlformats.org/officeDocument/2006/math" xmlns:v="urn:schemas-microsoft-com:vml" xmlns:wp14="http://schemas.microsoft.com/office/word/2010/wordprocessingDrawing" xmlns:wp="http://schemas.openxmlformats.org/drawingml/2006/wordprocessingDrawing" xmlns:w10="urn:schemas-microsoft-com:office:word" xmlns:w="http://schemas.openxmlformats.org/wordprocessingml/2006/main" xmlns:w14="http://schemas.microsoft.com/office/word/2010/wordml" xmlns:w15="http://schemas.microsoft.com/office/word/2012/wordml" xmlns:w16cex="http://schemas.microsoft.com/office/word/2018/wordml/cex" xmlns:w16cid="http://schemas.microsoft.com/office/word/2016/wordml/cid" xmlns:w16="http://schemas.microsoft.com/office/word/2018/wordml" xmlns:w16sdtdh="http://schemas.microsoft.com/office/word/2020/wordml/sdtdatahash" xmlns:w16se="http://schemas.microsoft.com/office/word/2015/wordml/symex" xmlns:wpg="http://schemas.microsoft.com/office/word/2010/wordprocessingGroup" xmlns:wpi="http://schemas.microsoft.com/office/word/2010/wordprocessingInk" xmlns:wne="http://schemas.microsoft.com/office/word/2006/wordml" xmlns:wps="http://schemas.microsoft.com/office/word/2010/wordprocessingShape" mc:Ignorable="w14 w15 w16se w16cid w16 w16cex w16sdtdh wp14">
   <w:p>
     <w:pPr>
       <w:pStyle w:val="Cabealho"/>
@@ -6267,7 +6208,7 @@
 </file>
 
 <file path=word/numbering.xml><?xml version="1.0" encoding="utf-8"?>
-<w:numbering xmlns:wpc="http://schemas.microsoft.com/office/word/2010/wordprocessingCanvas" xmlns:cx="http://schemas.microsoft.com/office/drawing/2014/chartex" xmlns:cx1="http://schemas.microsoft.com/office/drawing/2015/9/8/chartex" xmlns:cx2="http://schemas.microsoft.com/office/drawing/2015/10/21/chartex" xmlns:cx3="http://schemas.microsoft.com/office/drawing/2016/5/9/chartex" xmlns:cx4="http://schemas.microsoft.com/office/drawing/2016/5/10/chartex" xmlns:cx5="http://schemas.microsoft.com/office/drawing/2016/5/11/chartex" xmlns:cx6="http://schemas.microsoft.com/office/drawing/2016/5/12/chartex" xmlns:cx7="http://schemas.microsoft.com/office/drawing/2016/5/13/chartex" xmlns:cx8="http://schemas.microsoft.com/office/drawing/2016/5/14/chartex" xmlns:mc="http://schemas.openxmlformats.org/markup-compatibility/2006" xmlns:aink="http://schemas.microsoft.com/office/drawing/2016/ink" xmlns:am3d="http://schemas.microsoft.com/office/drawing/2017/model3d" xmlns:o="urn:schemas-microsoft-com:office:office" xmlns:r="http://schemas.openxmlformats.org/officeDocument/2006/relationships" xmlns:m="http://schemas.openxmlformats.org/officeDocument/2006/math" xmlns:v="urn:schemas-microsoft-com:vml" xmlns:wp14="http://schemas.microsoft.com/office/word/2010/wordprocessingDrawing" xmlns:wp="http://schemas.openxmlformats.org/drawingml/2006/wordprocessingDrawing" xmlns:w10="urn:schemas-microsoft-com:office:word" xmlns:w="http://schemas.openxmlformats.org/wordprocessingml/2006/main" xmlns:w14="http://schemas.microsoft.com/office/word/2010/wordml" xmlns:w15="http://schemas.microsoft.com/office/word/2012/wordml" xmlns:w16cex="http://schemas.microsoft.com/office/word/2018/wordml/cex" xmlns:w16cid="http://schemas.microsoft.com/office/word/2016/wordml/cid" xmlns:w16="http://schemas.microsoft.com/office/word/2018/wordml" xmlns:w16sdtdh="http://schemas.microsoft.com/office/word/2020/wordml/sdtdatahash" xmlns:w16se="http://schemas.microsoft.com/office/word/2015/wordml/symex" xmlns:wpg="http://schemas.microsoft.com/office/word/2010/wordprocessingGroup" xmlns:wpi="http://schemas.microsoft.com/office/word/2010/wordprocessingInk" xmlns:wne="http://schemas.microsoft.com/office/word/2006/wordml" xmlns:wps="http://schemas.microsoft.com/office/word/2010/wordprocessingShape" mc:Ignorable="w14 w15 w16se w16cid w16 w16cex w16sdtdh wp14">
+<w:numbering xmlns:wpc="http://schemas.microsoft.com/office/word/2010/wordprocessingCanvas" xmlns:cx="http://schemas.microsoft.com/office/drawing/2014/chartex" xmlns:cx1="http://schemas.microsoft.com/office/drawing/2015/9/8/chartex" xmlns:cx2="http://schemas.microsoft.com/office/drawing/2015/10/21/chartex" xmlns:cx3="http://schemas.microsoft.com/office/drawing/2016/5/9/chartex" xmlns:cx4="http://schemas.microsoft.com/office/drawing/2016/5/10/chartex" xmlns:cx5="http://schemas.microsoft.com/office/drawing/2016/5/11/chartex" xmlns:cx6="http://schemas.microsoft.com/office/drawing/2016/5/12/chartex" xmlns:cx7="http://schemas.microsoft.com/office/drawing/2016/5/13/chartex" xmlns:cx8="http://schemas.microsoft.com/office/drawing/2016/5/14/chartex" xmlns:mc="http://schemas.openxmlformats.org/markup-compatibility/2006" xmlns:aink="http://schemas.microsoft.com/office/drawing/2016/ink" xmlns:am3d="http://schemas.microsoft.com/office/drawing/2017/model3d" xmlns:o="urn:schemas-microsoft-com:office:office" xmlns:oel="http://schemas.microsoft.com/office/2019/extlst" xmlns:r="http://schemas.openxmlformats.org/officeDocument/2006/relationships" xmlns:m="http://schemas.openxmlformats.org/officeDocument/2006/math" xmlns:v="urn:schemas-microsoft-com:vml" xmlns:wp14="http://schemas.microsoft.com/office/word/2010/wordprocessingDrawing" xmlns:wp="http://schemas.openxmlformats.org/drawingml/2006/wordprocessingDrawing" xmlns:w10="urn:schemas-microsoft-com:office:word" xmlns:w="http://schemas.openxmlformats.org/wordprocessingml/2006/main" xmlns:w14="http://schemas.microsoft.com/office/word/2010/wordml" xmlns:w15="http://schemas.microsoft.com/office/word/2012/wordml" xmlns:w16cex="http://schemas.microsoft.com/office/word/2018/wordml/cex" xmlns:w16cid="http://schemas.microsoft.com/office/word/2016/wordml/cid" xmlns:w16="http://schemas.microsoft.com/office/word/2018/wordml" xmlns:w16sdtdh="http://schemas.microsoft.com/office/word/2020/wordml/sdtdatahash" xmlns:w16se="http://schemas.microsoft.com/office/word/2015/wordml/symex" xmlns:wpg="http://schemas.microsoft.com/office/word/2010/wordprocessingGroup" xmlns:wpi="http://schemas.microsoft.com/office/word/2010/wordprocessingInk" xmlns:wne="http://schemas.microsoft.com/office/word/2006/wordml" xmlns:wps="http://schemas.microsoft.com/office/word/2010/wordprocessingShape" mc:Ignorable="w14 w15 w16se w16cid w16 w16cex w16sdtdh wp14">
   <w:abstractNum w:abstractNumId="0" w15:restartNumberingAfterBreak="0">
     <w:nsid w:val="0AF453E4"/>
     <w:multiLevelType w:val="multilevel"/>
@@ -7325,28 +7266,28 @@
       </w:rPr>
     </w:lvl>
   </w:abstractNum>
-  <w:num w:numId="1">
+  <w:num w:numId="1" w16cid:durableId="332877678">
     <w:abstractNumId w:val="7"/>
   </w:num>
-  <w:num w:numId="2">
+  <w:num w:numId="2" w16cid:durableId="1744714587">
     <w:abstractNumId w:val="4"/>
   </w:num>
-  <w:num w:numId="3">
+  <w:num w:numId="3" w16cid:durableId="709382651">
     <w:abstractNumId w:val="0"/>
   </w:num>
-  <w:num w:numId="4">
+  <w:num w:numId="4" w16cid:durableId="1674213379">
     <w:abstractNumId w:val="1"/>
   </w:num>
-  <w:num w:numId="5">
+  <w:num w:numId="5" w16cid:durableId="1050114380">
     <w:abstractNumId w:val="3"/>
   </w:num>
-  <w:num w:numId="6">
+  <w:num w:numId="6" w16cid:durableId="166019980">
     <w:abstractNumId w:val="5"/>
   </w:num>
-  <w:num w:numId="7">
+  <w:num w:numId="7" w16cid:durableId="1996755904">
     <w:abstractNumId w:val="6"/>
   </w:num>
-  <w:num w:numId="8">
+  <w:num w:numId="8" w16cid:durableId="1190946989">
     <w:abstractNumId w:val="2"/>
   </w:num>
 </w:numbering>
@@ -10976,7 +10917,7 @@
 </file>
 
 <file path=word/glossary/document.xml><?xml version="1.0" encoding="utf-8"?>
-<w:glossaryDocument xmlns:wpc="http://schemas.microsoft.com/office/word/2010/wordprocessingCanvas" xmlns:cx="http://schemas.microsoft.com/office/drawing/2014/chartex" xmlns:cx1="http://schemas.microsoft.com/office/drawing/2015/9/8/chartex" xmlns:cx2="http://schemas.microsoft.com/office/drawing/2015/10/21/chartex" xmlns:cx3="http://schemas.microsoft.com/office/drawing/2016/5/9/chartex" xmlns:cx4="http://schemas.microsoft.com/office/drawing/2016/5/10/chartex" xmlns:cx5="http://schemas.microsoft.com/office/drawing/2016/5/11/chartex" xmlns:cx6="http://schemas.microsoft.com/office/drawing/2016/5/12/chartex" xmlns:cx7="http://schemas.microsoft.com/office/drawing/2016/5/13/chartex" xmlns:cx8="http://schemas.microsoft.com/office/drawing/2016/5/14/chartex" xmlns:mc="http://schemas.openxmlformats.org/markup-compatibility/2006" xmlns:aink="http://schemas.microsoft.com/office/drawing/2016/ink" xmlns:am3d="http://schemas.microsoft.com/office/drawing/2017/model3d" xmlns:o="urn:schemas-microsoft-com:office:office" xmlns:r="http://schemas.openxmlformats.org/officeDocument/2006/relationships" xmlns:m="http://schemas.openxmlformats.org/officeDocument/2006/math" xmlns:v="urn:schemas-microsoft-com:vml" xmlns:wp14="http://schemas.microsoft.com/office/word/2010/wordprocessingDrawing" xmlns:wp="http://schemas.openxmlformats.org/drawingml/2006/wordprocessingDrawing" xmlns:w10="urn:schemas-microsoft-com:office:word" xmlns:w="http://schemas.openxmlformats.org/wordprocessingml/2006/main" xmlns:w14="http://schemas.microsoft.com/office/word/2010/wordml" xmlns:w15="http://schemas.microsoft.com/office/word/2012/wordml" xmlns:w16cex="http://schemas.microsoft.com/office/word/2018/wordml/cex" xmlns:w16cid="http://schemas.microsoft.com/office/word/2016/wordml/cid" xmlns:w16="http://schemas.microsoft.com/office/word/2018/wordml" xmlns:w16sdtdh="http://schemas.microsoft.com/office/word/2020/wordml/sdtdatahash" xmlns:w16se="http://schemas.microsoft.com/office/word/2015/wordml/symex" xmlns:wpg="http://schemas.microsoft.com/office/word/2010/wordprocessingGroup" xmlns:wpi="http://schemas.microsoft.com/office/word/2010/wordprocessingInk" xmlns:wne="http://schemas.microsoft.com/office/word/2006/wordml" xmlns:wps="http://schemas.microsoft.com/office/word/2010/wordprocessingShape" mc:Ignorable="w14 w15 w16se w16cid w16 w16cex w16sdtdh wp14">
+<w:glossaryDocument xmlns:wpc="http://schemas.microsoft.com/office/word/2010/wordprocessingCanvas" xmlns:cx="http://schemas.microsoft.com/office/drawing/2014/chartex" xmlns:cx1="http://schemas.microsoft.com/office/drawing/2015/9/8/chartex" xmlns:cx2="http://schemas.microsoft.com/office/drawing/2015/10/21/chartex" xmlns:cx3="http://schemas.microsoft.com/office/drawing/2016/5/9/chartex" xmlns:cx4="http://schemas.microsoft.com/office/drawing/2016/5/10/chartex" xmlns:cx5="http://schemas.microsoft.com/office/drawing/2016/5/11/chartex" xmlns:cx6="http://schemas.microsoft.com/office/drawing/2016/5/12/chartex" xmlns:cx7="http://schemas.microsoft.com/office/drawing/2016/5/13/chartex" xmlns:cx8="http://schemas.microsoft.com/office/drawing/2016/5/14/chartex" xmlns:mc="http://schemas.openxmlformats.org/markup-compatibility/2006" xmlns:aink="http://schemas.microsoft.com/office/drawing/2016/ink" xmlns:am3d="http://schemas.microsoft.com/office/drawing/2017/model3d" xmlns:o="urn:schemas-microsoft-com:office:office" xmlns:oel="http://schemas.microsoft.com/office/2019/extlst" xmlns:r="http://schemas.openxmlformats.org/officeDocument/2006/relationships" xmlns:m="http://schemas.openxmlformats.org/officeDocument/2006/math" xmlns:v="urn:schemas-microsoft-com:vml" xmlns:wp14="http://schemas.microsoft.com/office/word/2010/wordprocessingDrawing" xmlns:wp="http://schemas.openxmlformats.org/drawingml/2006/wordprocessingDrawing" xmlns:w10="urn:schemas-microsoft-com:office:word" xmlns:w="http://schemas.openxmlformats.org/wordprocessingml/2006/main" xmlns:w14="http://schemas.microsoft.com/office/word/2010/wordml" xmlns:w15="http://schemas.microsoft.com/office/word/2012/wordml" xmlns:w16cex="http://schemas.microsoft.com/office/word/2018/wordml/cex" xmlns:w16cid="http://schemas.microsoft.com/office/word/2016/wordml/cid" xmlns:w16="http://schemas.microsoft.com/office/word/2018/wordml" xmlns:w16sdtdh="http://schemas.microsoft.com/office/word/2020/wordml/sdtdatahash" xmlns:w16se="http://schemas.microsoft.com/office/word/2015/wordml/symex" xmlns:wpg="http://schemas.microsoft.com/office/word/2010/wordprocessingGroup" xmlns:wpi="http://schemas.microsoft.com/office/word/2010/wordprocessingInk" xmlns:wne="http://schemas.microsoft.com/office/word/2006/wordml" xmlns:wps="http://schemas.microsoft.com/office/word/2010/wordprocessingShape" mc:Ignorable="w14 w15 w16se w16cid w16 w16cex w16sdtdh wp14">
   <w:docParts>
     <w:docPart>
       <w:docPartPr>
@@ -11043,17 +10984,18 @@
     <w:charset w:val="00"/>
     <w:family w:val="swiss"/>
     <w:pitch w:val="variable"/>
-    <w:sig w:usb0="E4002EFF" w:usb1="C200247B" w:usb2="00000009" w:usb3="00000000" w:csb0="000001FF" w:csb1="00000000"/>
+    <w:sig w:usb0="E4002EFF" w:usb1="C000247B" w:usb2="00000009" w:usb3="00000000" w:csb0="000001FF" w:csb1="00000000"/>
   </w:font>
   <w:font w:name="Calibri Light">
     <w:panose1 w:val="020F0302020204030204"/>
     <w:charset w:val="00"/>
     <w:family w:val="swiss"/>
     <w:pitch w:val="variable"/>
-    <w:sig w:usb0="E4002EFF" w:usb1="C200247B" w:usb2="00000009" w:usb3="00000000" w:csb0="000001FF" w:csb1="00000000"/>
+    <w:sig w:usb0="E4002EFF" w:usb1="C000247B" w:usb2="00000009" w:usb3="00000000" w:csb0="000001FF" w:csb1="00000000"/>
   </w:font>
   <w:font w:name="Exo">
     <w:altName w:val="Calibri"/>
+    <w:panose1 w:val="00000000000000000000"/>
     <w:charset w:val="00"/>
     <w:family w:val="auto"/>
     <w:pitch w:val="variable"/>
@@ -11075,6 +11017,7 @@
   </w:font>
   <w:font w:name="Amsi Pro Thin">
     <w:altName w:val="Calibri"/>
+    <w:panose1 w:val="020F0203040100060004"/>
     <w:charset w:val="00"/>
     <w:family w:val="swiss"/>
     <w:pitch w:val="variable"/>
@@ -11114,6 +11057,7 @@
   </w:compat>
   <w:rsids>
     <w:rsidRoot w:val="009A2513"/>
+    <w:rsid w:val="001C3576"/>
     <w:rsid w:val="00201B4E"/>
     <w:rsid w:val="002F75FF"/>
     <w:rsid w:val="009A2513"/>
